--- a/大数据/day05_自定义rpc框架/05_基础增强_第5天(轻量级RPC框架开发)_讲义.docx
+++ b/大数据/day05_自定义rpc框架/05_基础增强_第5天(轻量级RPC框架开发)_讲义.docx
@@ -555,14 +555,14 @@
         <w:adjustRightInd/>
         <w:snapToGrid/>
         <w:spacing w:line="240" w:lineRule="auto"/>
-        <w:ind w:left="0" w:leftChars="0" w:right="0" w:rightChars="0" w:firstLine="0" w:firstLineChars="0"/>
+        <w:ind w:left="0" w:leftChars="0" w:right="0" w:rightChars="0" w:firstLine="420" w:firstLineChars="0"/>
         <w:jc w:val="both"/>
         <w:textAlignment w:val="auto"/>
         <w:outlineLvl w:val="9"/>
         <w:rPr>
-          <w:rFonts w:ascii="Calibri" w:hAnsi="Calibri"/>
-          <w:b/>
-          <w:bCs/>
+          <w:rFonts w:hint="eastAsia" w:ascii="宋体" w:hAnsi="宋体" w:eastAsia="宋体" w:cs="宋体"/>
+          <w:b w:val="0"/>
+          <w:bCs w:val="0"/>
           <w:kern w:val="44"/>
           <w:sz w:val="32"/>
           <w:szCs w:val="32"/>
@@ -570,17 +570,63 @@
       </w:pPr>
       <w:r>
         <w:rPr>
-          <w:rFonts w:hint="eastAsia" w:ascii="Calibri" w:hAnsi="Calibri"/>
-          <w:b/>
-          <w:bCs/>
+          <w:rFonts w:hint="eastAsia" w:ascii="宋体" w:hAnsi="宋体" w:eastAsia="宋体" w:cs="宋体"/>
+          <w:b w:val="0"/>
+          <w:bCs w:val="0"/>
           <w:kern w:val="44"/>
           <w:sz w:val="32"/>
           <w:szCs w:val="32"/>
         </w:rPr>
         <w:t>nio的优势不在于数据传送的速度</w:t>
       </w:r>
-      <w:bookmarkStart w:id="0" w:name="_GoBack"/>
-      <w:bookmarkEnd w:id="0"/>
+      <w:r>
+        <w:rPr>
+          <w:rFonts w:hint="eastAsia" w:ascii="宋体" w:hAnsi="宋体" w:eastAsia="宋体" w:cs="宋体"/>
+          <w:b w:val="0"/>
+          <w:bCs w:val="0"/>
+          <w:kern w:val="44"/>
+          <w:sz w:val="32"/>
+          <w:szCs w:val="32"/>
+          <w:lang w:eastAsia="zh-CN"/>
+        </w:rPr>
+        <w:t>，</w:t>
+      </w:r>
+      <w:r>
+        <w:rPr>
+          <w:rFonts w:hint="eastAsia" w:ascii="宋体" w:hAnsi="宋体" w:eastAsia="宋体" w:cs="宋体"/>
+          <w:b w:val="0"/>
+          <w:bCs w:val="0"/>
+          <w:kern w:val="44"/>
+          <w:sz w:val="32"/>
+          <w:szCs w:val="32"/>
+          <w:lang w:val="en-US" w:eastAsia="zh-CN"/>
+        </w:rPr>
+        <w:t>在于解决阻塞，</w:t>
+      </w:r>
+      <w:r>
+        <w:rPr>
+          <w:rFonts w:hint="eastAsia" w:ascii="宋体" w:hAnsi="宋体" w:cs="宋体"/>
+          <w:b w:val="0"/>
+          <w:bCs w:val="0"/>
+          <w:kern w:val="44"/>
+          <w:sz w:val="32"/>
+          <w:szCs w:val="32"/>
+          <w:lang w:val="en-US" w:eastAsia="zh-CN"/>
+        </w:rPr>
+        <w:t>支持更大的</w:t>
+      </w:r>
+      <w:r>
+        <w:rPr>
+          <w:rFonts w:hint="eastAsia" w:ascii="宋体" w:hAnsi="宋体" w:eastAsia="宋体" w:cs="宋体"/>
+          <w:b w:val="0"/>
+          <w:bCs w:val="0"/>
+          <w:kern w:val="44"/>
+          <w:sz w:val="32"/>
+          <w:szCs w:val="32"/>
+          <w:lang w:val="en-US" w:eastAsia="zh-CN"/>
+        </w:rPr>
+        <w:t>并发量，速度没有传统的快。</w:t>
+      </w:r>
     </w:p>
     <w:p>
       <w:pPr>
@@ -1751,7 +1797,1363 @@
     </w:p>
     <w:tbl>
       <w:tblPr>
-        <w:tblStyle w:val="12"/>
+        <w:tblStyle w:val="13"/>
+        <w:tblW w:w="8522" w:type="dxa"/>
+        <w:tblInd w:w="0" w:type="dxa"/>
+        <w:tblBorders>
+          <w:top w:val="single" w:color="auto" w:sz="4" w:space="0"/>
+          <w:left w:val="single" w:color="auto" w:sz="4" w:space="0"/>
+          <w:bottom w:val="single" w:color="auto" w:sz="4" w:space="0"/>
+          <w:right w:val="single" w:color="auto" w:sz="4" w:space="0"/>
+          <w:insideH w:val="single" w:color="auto" w:sz="4" w:space="0"/>
+          <w:insideV w:val="single" w:color="auto" w:sz="4" w:space="0"/>
+        </w:tblBorders>
+        <w:tblLayout w:type="fixed"/>
+        <w:tblCellMar>
+          <w:top w:w="0" w:type="dxa"/>
+          <w:left w:w="108" w:type="dxa"/>
+          <w:bottom w:w="0" w:type="dxa"/>
+          <w:right w:w="108" w:type="dxa"/>
+        </w:tblCellMar>
+      </w:tblPr>
+      <w:tblGrid>
+        <w:gridCol w:w="8522"/>
+      </w:tblGrid>
+      <w:tr>
+        <w:tblPrEx>
+          <w:tblBorders>
+            <w:top w:val="single" w:color="auto" w:sz="4" w:space="0"/>
+            <w:left w:val="single" w:color="auto" w:sz="4" w:space="0"/>
+            <w:bottom w:val="single" w:color="auto" w:sz="4" w:space="0"/>
+            <w:right w:val="single" w:color="auto" w:sz="4" w:space="0"/>
+            <w:insideH w:val="single" w:color="auto" w:sz="4" w:space="0"/>
+            <w:insideV w:val="single" w:color="auto" w:sz="4" w:space="0"/>
+          </w:tblBorders>
+          <w:tblLayout w:type="fixed"/>
+        </w:tblPrEx>
+        <w:tc>
+          <w:tcPr>
+            <w:tcW w:w="8522" w:type="dxa"/>
+          </w:tcPr>
+          <w:p>
+            <w:pPr>
+              <w:rPr>
+                <w:rFonts w:ascii="Calibri" w:hAnsi="Calibri"/>
+                <w:szCs w:val="22"/>
+              </w:rPr>
+            </w:pPr>
+            <w:r>
+              <w:rPr>
+                <w:rFonts w:ascii="Calibri" w:hAnsi="Calibri"/>
+                <w:szCs w:val="22"/>
+              </w:rPr>
+              <w:t>package com.netty.demo.server;</w:t>
+            </w:r>
+          </w:p>
+          <w:p>
+            <w:pPr>
+              <w:rPr>
+                <w:rFonts w:ascii="Calibri" w:hAnsi="Calibri"/>
+                <w:szCs w:val="22"/>
+              </w:rPr>
+            </w:pPr>
+          </w:p>
+          <w:p>
+            <w:pPr>
+              <w:rPr>
+                <w:rFonts w:ascii="Calibri" w:hAnsi="Calibri"/>
+                <w:szCs w:val="22"/>
+              </w:rPr>
+            </w:pPr>
+            <w:r>
+              <w:rPr>
+                <w:rFonts w:ascii="Calibri" w:hAnsi="Calibri"/>
+                <w:szCs w:val="22"/>
+              </w:rPr>
+              <w:t>import io.netty.bootstrap.ServerBootstrap;</w:t>
+            </w:r>
+          </w:p>
+          <w:p>
+            <w:pPr>
+              <w:rPr>
+                <w:rFonts w:ascii="Calibri" w:hAnsi="Calibri"/>
+                <w:szCs w:val="22"/>
+              </w:rPr>
+            </w:pPr>
+            <w:r>
+              <w:rPr>
+                <w:rFonts w:ascii="Calibri" w:hAnsi="Calibri"/>
+                <w:szCs w:val="22"/>
+              </w:rPr>
+              <w:t>import io.netty.channel.Channel;</w:t>
+            </w:r>
+          </w:p>
+          <w:p>
+            <w:pPr>
+              <w:rPr>
+                <w:rFonts w:ascii="Calibri" w:hAnsi="Calibri"/>
+                <w:szCs w:val="22"/>
+              </w:rPr>
+            </w:pPr>
+            <w:r>
+              <w:rPr>
+                <w:rFonts w:ascii="Calibri" w:hAnsi="Calibri"/>
+                <w:szCs w:val="22"/>
+              </w:rPr>
+              <w:t>import io.netty.channel.ChannelFuture;</w:t>
+            </w:r>
+          </w:p>
+          <w:p>
+            <w:pPr>
+              <w:rPr>
+                <w:rFonts w:ascii="Calibri" w:hAnsi="Calibri"/>
+                <w:szCs w:val="22"/>
+              </w:rPr>
+            </w:pPr>
+            <w:r>
+              <w:rPr>
+                <w:rFonts w:ascii="Calibri" w:hAnsi="Calibri"/>
+                <w:szCs w:val="22"/>
+              </w:rPr>
+              <w:t>import io.netty.channel.ChannelInitializer;</w:t>
+            </w:r>
+          </w:p>
+          <w:p>
+            <w:pPr>
+              <w:rPr>
+                <w:rFonts w:ascii="Calibri" w:hAnsi="Calibri"/>
+                <w:szCs w:val="22"/>
+              </w:rPr>
+            </w:pPr>
+            <w:r>
+              <w:rPr>
+                <w:rFonts w:ascii="Calibri" w:hAnsi="Calibri"/>
+                <w:szCs w:val="22"/>
+              </w:rPr>
+              <w:t>import io.netty.channel.EventLoopGroup;</w:t>
+            </w:r>
+          </w:p>
+          <w:p>
+            <w:pPr>
+              <w:rPr>
+                <w:rFonts w:ascii="Calibri" w:hAnsi="Calibri"/>
+                <w:szCs w:val="22"/>
+              </w:rPr>
+            </w:pPr>
+            <w:r>
+              <w:rPr>
+                <w:rFonts w:ascii="Calibri" w:hAnsi="Calibri"/>
+                <w:szCs w:val="22"/>
+              </w:rPr>
+              <w:t>import io.netty.channel.nio.NioEventLoopGroup;</w:t>
+            </w:r>
+          </w:p>
+          <w:p>
+            <w:pPr>
+              <w:rPr>
+                <w:rFonts w:ascii="Calibri" w:hAnsi="Calibri"/>
+                <w:szCs w:val="22"/>
+              </w:rPr>
+            </w:pPr>
+            <w:r>
+              <w:rPr>
+                <w:rFonts w:ascii="Calibri" w:hAnsi="Calibri"/>
+                <w:szCs w:val="22"/>
+              </w:rPr>
+              <w:t>import io.netty.channel.socket.nio.NioServerSocketChannel;</w:t>
+            </w:r>
+          </w:p>
+          <w:p>
+            <w:pPr>
+              <w:rPr>
+                <w:rFonts w:ascii="Calibri" w:hAnsi="Calibri"/>
+                <w:szCs w:val="22"/>
+              </w:rPr>
+            </w:pPr>
+          </w:p>
+          <w:p>
+            <w:pPr>
+              <w:rPr>
+                <w:rFonts w:ascii="Calibri" w:hAnsi="Calibri"/>
+                <w:szCs w:val="22"/>
+              </w:rPr>
+            </w:pPr>
+            <w:r>
+              <w:rPr>
+                <w:rFonts w:ascii="Calibri" w:hAnsi="Calibri"/>
+                <w:szCs w:val="22"/>
+              </w:rPr>
+              <w:t>/**</w:t>
+            </w:r>
+          </w:p>
+          <w:p>
+            <w:pPr>
+              <w:rPr>
+                <w:rFonts w:ascii="Calibri" w:hAnsi="Calibri"/>
+                <w:szCs w:val="22"/>
+              </w:rPr>
+            </w:pPr>
+            <w:r>
+              <w:rPr>
+                <w:rFonts w:hint="eastAsia" w:ascii="Calibri" w:hAnsi="Calibri"/>
+                <w:szCs w:val="22"/>
+              </w:rPr>
+              <w:t xml:space="preserve"> * • 配置服务器功能，如线程、端口 • 实现服务器处理程序，它包含业务逻辑，决定当有一个请求连接或接收数据时该做什么</w:t>
+            </w:r>
+          </w:p>
+          <w:p>
+            <w:pPr>
+              <w:rPr>
+                <w:rFonts w:ascii="Calibri" w:hAnsi="Calibri"/>
+                <w:szCs w:val="22"/>
+              </w:rPr>
+            </w:pPr>
+            <w:r>
+              <w:rPr>
+                <w:rFonts w:ascii="Calibri" w:hAnsi="Calibri"/>
+                <w:szCs w:val="22"/>
+              </w:rPr>
+              <w:t xml:space="preserve"> * </w:t>
+            </w:r>
+          </w:p>
+          <w:p>
+            <w:pPr>
+              <w:rPr>
+                <w:rFonts w:ascii="Calibri" w:hAnsi="Calibri"/>
+                <w:szCs w:val="22"/>
+              </w:rPr>
+            </w:pPr>
+            <w:r>
+              <w:rPr>
+                <w:rFonts w:ascii="Calibri" w:hAnsi="Calibri"/>
+                <w:szCs w:val="22"/>
+              </w:rPr>
+              <w:t xml:space="preserve"> * @author wilson</w:t>
+            </w:r>
+          </w:p>
+          <w:p>
+            <w:pPr>
+              <w:rPr>
+                <w:rFonts w:ascii="Calibri" w:hAnsi="Calibri"/>
+                <w:szCs w:val="22"/>
+              </w:rPr>
+            </w:pPr>
+            <w:r>
+              <w:rPr>
+                <w:rFonts w:ascii="Calibri" w:hAnsi="Calibri"/>
+                <w:szCs w:val="22"/>
+              </w:rPr>
+              <w:t xml:space="preserve"> *</w:t>
+            </w:r>
+          </w:p>
+          <w:p>
+            <w:pPr>
+              <w:rPr>
+                <w:rFonts w:ascii="Calibri" w:hAnsi="Calibri"/>
+                <w:szCs w:val="22"/>
+              </w:rPr>
+            </w:pPr>
+            <w:r>
+              <w:rPr>
+                <w:rFonts w:ascii="Calibri" w:hAnsi="Calibri"/>
+                <w:szCs w:val="22"/>
+              </w:rPr>
+              <w:t xml:space="preserve"> */</w:t>
+            </w:r>
+          </w:p>
+          <w:p>
+            <w:pPr>
+              <w:rPr>
+                <w:rFonts w:ascii="Calibri" w:hAnsi="Calibri"/>
+                <w:szCs w:val="22"/>
+              </w:rPr>
+            </w:pPr>
+            <w:r>
+              <w:rPr>
+                <w:rFonts w:ascii="Calibri" w:hAnsi="Calibri"/>
+                <w:szCs w:val="22"/>
+              </w:rPr>
+              <w:t>public class EchoServer {</w:t>
+            </w:r>
+          </w:p>
+          <w:p>
+            <w:pPr>
+              <w:rPr>
+                <w:rFonts w:ascii="Calibri" w:hAnsi="Calibri"/>
+                <w:szCs w:val="22"/>
+              </w:rPr>
+            </w:pPr>
+          </w:p>
+          <w:p>
+            <w:pPr>
+              <w:rPr>
+                <w:rFonts w:ascii="Calibri" w:hAnsi="Calibri"/>
+                <w:szCs w:val="22"/>
+              </w:rPr>
+            </w:pPr>
+            <w:r>
+              <w:rPr>
+                <w:rFonts w:ascii="Calibri" w:hAnsi="Calibri"/>
+                <w:szCs w:val="22"/>
+              </w:rPr>
+              <w:tab/>
+            </w:r>
+            <w:r>
+              <w:rPr>
+                <w:rFonts w:ascii="Calibri" w:hAnsi="Calibri"/>
+                <w:szCs w:val="22"/>
+              </w:rPr>
+              <w:t>private final int port;</w:t>
+            </w:r>
+          </w:p>
+          <w:p>
+            <w:pPr>
+              <w:rPr>
+                <w:rFonts w:ascii="Calibri" w:hAnsi="Calibri"/>
+                <w:szCs w:val="22"/>
+              </w:rPr>
+            </w:pPr>
+          </w:p>
+          <w:p>
+            <w:pPr>
+              <w:rPr>
+                <w:rFonts w:ascii="Calibri" w:hAnsi="Calibri"/>
+                <w:szCs w:val="22"/>
+              </w:rPr>
+            </w:pPr>
+            <w:r>
+              <w:rPr>
+                <w:rFonts w:ascii="Calibri" w:hAnsi="Calibri"/>
+                <w:szCs w:val="22"/>
+              </w:rPr>
+              <w:tab/>
+            </w:r>
+            <w:r>
+              <w:rPr>
+                <w:rFonts w:ascii="Calibri" w:hAnsi="Calibri"/>
+                <w:szCs w:val="22"/>
+              </w:rPr>
+              <w:t>public EchoServer(int port) {</w:t>
+            </w:r>
+          </w:p>
+          <w:p>
+            <w:pPr>
+              <w:rPr>
+                <w:rFonts w:ascii="Calibri" w:hAnsi="Calibri"/>
+                <w:szCs w:val="22"/>
+              </w:rPr>
+            </w:pPr>
+            <w:r>
+              <w:rPr>
+                <w:rFonts w:ascii="Calibri" w:hAnsi="Calibri"/>
+                <w:szCs w:val="22"/>
+              </w:rPr>
+              <w:tab/>
+            </w:r>
+            <w:r>
+              <w:rPr>
+                <w:rFonts w:ascii="Calibri" w:hAnsi="Calibri"/>
+                <w:szCs w:val="22"/>
+              </w:rPr>
+              <w:tab/>
+            </w:r>
+            <w:r>
+              <w:rPr>
+                <w:rFonts w:ascii="Calibri" w:hAnsi="Calibri"/>
+                <w:szCs w:val="22"/>
+              </w:rPr>
+              <w:t>this.port = port;</w:t>
+            </w:r>
+          </w:p>
+          <w:p>
+            <w:pPr>
+              <w:rPr>
+                <w:rFonts w:ascii="Calibri" w:hAnsi="Calibri"/>
+                <w:szCs w:val="22"/>
+              </w:rPr>
+            </w:pPr>
+            <w:r>
+              <w:rPr>
+                <w:rFonts w:ascii="Calibri" w:hAnsi="Calibri"/>
+                <w:szCs w:val="22"/>
+              </w:rPr>
+              <w:tab/>
+            </w:r>
+            <w:r>
+              <w:rPr>
+                <w:rFonts w:ascii="Calibri" w:hAnsi="Calibri"/>
+                <w:szCs w:val="22"/>
+              </w:rPr>
+              <w:t>}</w:t>
+            </w:r>
+          </w:p>
+          <w:p>
+            <w:pPr>
+              <w:rPr>
+                <w:rFonts w:ascii="Calibri" w:hAnsi="Calibri"/>
+                <w:szCs w:val="22"/>
+              </w:rPr>
+            </w:pPr>
+          </w:p>
+          <w:p>
+            <w:pPr>
+              <w:rPr>
+                <w:rFonts w:ascii="Calibri" w:hAnsi="Calibri"/>
+                <w:szCs w:val="22"/>
+              </w:rPr>
+            </w:pPr>
+            <w:r>
+              <w:rPr>
+                <w:rFonts w:ascii="Calibri" w:hAnsi="Calibri"/>
+                <w:szCs w:val="22"/>
+              </w:rPr>
+              <w:tab/>
+            </w:r>
+            <w:r>
+              <w:rPr>
+                <w:rFonts w:ascii="Calibri" w:hAnsi="Calibri"/>
+                <w:szCs w:val="22"/>
+              </w:rPr>
+              <w:t>public void start() throws Exception {</w:t>
+            </w:r>
+          </w:p>
+          <w:p>
+            <w:pPr>
+              <w:rPr>
+                <w:rFonts w:ascii="Calibri" w:hAnsi="Calibri"/>
+                <w:szCs w:val="22"/>
+              </w:rPr>
+            </w:pPr>
+            <w:r>
+              <w:rPr>
+                <w:rFonts w:ascii="Calibri" w:hAnsi="Calibri"/>
+                <w:szCs w:val="22"/>
+              </w:rPr>
+              <w:tab/>
+            </w:r>
+            <w:r>
+              <w:rPr>
+                <w:rFonts w:ascii="Calibri" w:hAnsi="Calibri"/>
+                <w:szCs w:val="22"/>
+              </w:rPr>
+              <w:tab/>
+            </w:r>
+            <w:r>
+              <w:rPr>
+                <w:rFonts w:ascii="Calibri" w:hAnsi="Calibri"/>
+                <w:szCs w:val="22"/>
+              </w:rPr>
+              <w:t>EventLoopGroup eventLoopGroup = null;</w:t>
+            </w:r>
+          </w:p>
+          <w:p>
+            <w:pPr>
+              <w:rPr>
+                <w:rFonts w:ascii="Calibri" w:hAnsi="Calibri"/>
+                <w:szCs w:val="22"/>
+              </w:rPr>
+            </w:pPr>
+            <w:r>
+              <w:rPr>
+                <w:rFonts w:ascii="Calibri" w:hAnsi="Calibri"/>
+                <w:szCs w:val="22"/>
+              </w:rPr>
+              <w:tab/>
+            </w:r>
+            <w:r>
+              <w:rPr>
+                <w:rFonts w:ascii="Calibri" w:hAnsi="Calibri"/>
+                <w:szCs w:val="22"/>
+              </w:rPr>
+              <w:tab/>
+            </w:r>
+            <w:r>
+              <w:rPr>
+                <w:rFonts w:ascii="Calibri" w:hAnsi="Calibri"/>
+                <w:szCs w:val="22"/>
+              </w:rPr>
+              <w:t>try {</w:t>
+            </w:r>
+          </w:p>
+          <w:p>
+            <w:pPr>
+              <w:rPr>
+                <w:rFonts w:ascii="Calibri" w:hAnsi="Calibri"/>
+                <w:szCs w:val="22"/>
+              </w:rPr>
+            </w:pPr>
+            <w:r>
+              <w:rPr>
+                <w:rFonts w:hint="eastAsia" w:ascii="Calibri" w:hAnsi="Calibri"/>
+                <w:szCs w:val="22"/>
+              </w:rPr>
+              <w:tab/>
+            </w:r>
+            <w:r>
+              <w:rPr>
+                <w:rFonts w:hint="eastAsia" w:ascii="Calibri" w:hAnsi="Calibri"/>
+                <w:szCs w:val="22"/>
+              </w:rPr>
+              <w:tab/>
+            </w:r>
+            <w:r>
+              <w:rPr>
+                <w:rFonts w:hint="eastAsia" w:ascii="Calibri" w:hAnsi="Calibri"/>
+                <w:szCs w:val="22"/>
+              </w:rPr>
+              <w:tab/>
+            </w:r>
+            <w:r>
+              <w:rPr>
+                <w:rFonts w:hint="eastAsia" w:ascii="Calibri" w:hAnsi="Calibri"/>
+                <w:szCs w:val="22"/>
+              </w:rPr>
+              <w:t>//创建ServerBootstrap实例来引导绑定和启动服务器</w:t>
+            </w:r>
+          </w:p>
+          <w:p>
+            <w:pPr>
+              <w:rPr>
+                <w:rFonts w:ascii="Calibri" w:hAnsi="Calibri"/>
+                <w:szCs w:val="22"/>
+              </w:rPr>
+            </w:pPr>
+            <w:r>
+              <w:rPr>
+                <w:rFonts w:ascii="Calibri" w:hAnsi="Calibri"/>
+                <w:szCs w:val="22"/>
+              </w:rPr>
+              <w:tab/>
+            </w:r>
+            <w:r>
+              <w:rPr>
+                <w:rFonts w:ascii="Calibri" w:hAnsi="Calibri"/>
+                <w:szCs w:val="22"/>
+              </w:rPr>
+              <w:tab/>
+            </w:r>
+            <w:r>
+              <w:rPr>
+                <w:rFonts w:ascii="Calibri" w:hAnsi="Calibri"/>
+                <w:szCs w:val="22"/>
+              </w:rPr>
+              <w:tab/>
+            </w:r>
+            <w:r>
+              <w:rPr>
+                <w:rFonts w:ascii="Calibri" w:hAnsi="Calibri"/>
+                <w:szCs w:val="22"/>
+              </w:rPr>
+              <w:t>ServerBootstrap serverBootstrap = new ServerBootstrap();</w:t>
+            </w:r>
+          </w:p>
+          <w:p>
+            <w:pPr>
+              <w:rPr>
+                <w:rFonts w:ascii="Calibri" w:hAnsi="Calibri"/>
+                <w:szCs w:val="22"/>
+              </w:rPr>
+            </w:pPr>
+            <w:r>
+              <w:rPr>
+                <w:rFonts w:hint="eastAsia" w:ascii="Calibri" w:hAnsi="Calibri"/>
+                <w:szCs w:val="22"/>
+              </w:rPr>
+              <w:tab/>
+            </w:r>
+            <w:r>
+              <w:rPr>
+                <w:rFonts w:hint="eastAsia" w:ascii="Calibri" w:hAnsi="Calibri"/>
+                <w:szCs w:val="22"/>
+              </w:rPr>
+              <w:tab/>
+            </w:r>
+            <w:r>
+              <w:rPr>
+                <w:rFonts w:hint="eastAsia" w:ascii="Calibri" w:hAnsi="Calibri"/>
+                <w:szCs w:val="22"/>
+              </w:rPr>
+              <w:tab/>
+            </w:r>
+            <w:r>
+              <w:rPr>
+                <w:rFonts w:hint="eastAsia" w:ascii="Calibri" w:hAnsi="Calibri"/>
+                <w:szCs w:val="22"/>
+              </w:rPr>
+              <w:t>//创建NioEventLoopGroup对象来处理事件，如接受新连接、接收数据、写数据等等</w:t>
+            </w:r>
+          </w:p>
+          <w:p>
+            <w:pPr>
+              <w:rPr>
+                <w:rFonts w:ascii="Calibri" w:hAnsi="Calibri"/>
+                <w:szCs w:val="22"/>
+              </w:rPr>
+            </w:pPr>
+            <w:r>
+              <w:rPr>
+                <w:rFonts w:ascii="Calibri" w:hAnsi="Calibri"/>
+                <w:szCs w:val="22"/>
+              </w:rPr>
+              <w:tab/>
+            </w:r>
+            <w:r>
+              <w:rPr>
+                <w:rFonts w:ascii="Calibri" w:hAnsi="Calibri"/>
+                <w:szCs w:val="22"/>
+              </w:rPr>
+              <w:tab/>
+            </w:r>
+            <w:r>
+              <w:rPr>
+                <w:rFonts w:ascii="Calibri" w:hAnsi="Calibri"/>
+                <w:szCs w:val="22"/>
+              </w:rPr>
+              <w:tab/>
+            </w:r>
+            <w:r>
+              <w:rPr>
+                <w:rFonts w:ascii="Calibri" w:hAnsi="Calibri"/>
+                <w:szCs w:val="22"/>
+              </w:rPr>
+              <w:t>eventLoopGroup = new NioEventLoopGroup();</w:t>
+            </w:r>
+          </w:p>
+          <w:p>
+            <w:pPr>
+              <w:rPr>
+                <w:rFonts w:ascii="Calibri" w:hAnsi="Calibri"/>
+                <w:szCs w:val="22"/>
+              </w:rPr>
+            </w:pPr>
+            <w:r>
+              <w:rPr>
+                <w:rFonts w:hint="eastAsia" w:ascii="Calibri" w:hAnsi="Calibri"/>
+                <w:szCs w:val="22"/>
+              </w:rPr>
+              <w:tab/>
+            </w:r>
+            <w:r>
+              <w:rPr>
+                <w:rFonts w:hint="eastAsia" w:ascii="Calibri" w:hAnsi="Calibri"/>
+                <w:szCs w:val="22"/>
+              </w:rPr>
+              <w:tab/>
+            </w:r>
+            <w:r>
+              <w:rPr>
+                <w:rFonts w:hint="eastAsia" w:ascii="Calibri" w:hAnsi="Calibri"/>
+                <w:szCs w:val="22"/>
+              </w:rPr>
+              <w:tab/>
+            </w:r>
+            <w:r>
+              <w:rPr>
+                <w:rFonts w:hint="eastAsia" w:ascii="Calibri" w:hAnsi="Calibri"/>
+                <w:szCs w:val="22"/>
+              </w:rPr>
+              <w:t>//指定通道类型为NioServerSocketChannel，设置InetSocketAddress让服务器监听某个端口已等待客户端连接。</w:t>
+            </w:r>
+          </w:p>
+          <w:p>
+            <w:pPr>
+              <w:rPr>
+                <w:rFonts w:ascii="Calibri" w:hAnsi="Calibri"/>
+                <w:szCs w:val="22"/>
+              </w:rPr>
+            </w:pPr>
+            <w:r>
+              <w:rPr>
+                <w:rFonts w:ascii="Calibri" w:hAnsi="Calibri"/>
+                <w:szCs w:val="22"/>
+              </w:rPr>
+              <w:tab/>
+            </w:r>
+            <w:r>
+              <w:rPr>
+                <w:rFonts w:ascii="Calibri" w:hAnsi="Calibri"/>
+                <w:szCs w:val="22"/>
+              </w:rPr>
+              <w:tab/>
+            </w:r>
+            <w:r>
+              <w:rPr>
+                <w:rFonts w:ascii="Calibri" w:hAnsi="Calibri"/>
+                <w:szCs w:val="22"/>
+              </w:rPr>
+              <w:tab/>
+            </w:r>
+            <w:r>
+              <w:rPr>
+                <w:rFonts w:ascii="Calibri" w:hAnsi="Calibri"/>
+                <w:szCs w:val="22"/>
+              </w:rPr>
+              <w:t>serverBootstrap.group(eventLoopGroup).channel(NioServerSocketChannel.class).localAddress("localhost",port).childHandler(new ChannelInitializer&lt;Channel&gt;() {</w:t>
+            </w:r>
+          </w:p>
+          <w:p>
+            <w:pPr>
+              <w:rPr>
+                <w:rFonts w:ascii="Calibri" w:hAnsi="Calibri"/>
+                <w:szCs w:val="22"/>
+              </w:rPr>
+            </w:pPr>
+            <w:r>
+              <w:rPr>
+                <w:rFonts w:hint="eastAsia" w:ascii="Calibri" w:hAnsi="Calibri"/>
+                <w:szCs w:val="22"/>
+              </w:rPr>
+              <w:tab/>
+            </w:r>
+            <w:r>
+              <w:rPr>
+                <w:rFonts w:hint="eastAsia" w:ascii="Calibri" w:hAnsi="Calibri"/>
+                <w:szCs w:val="22"/>
+              </w:rPr>
+              <w:tab/>
+            </w:r>
+            <w:r>
+              <w:rPr>
+                <w:rFonts w:hint="eastAsia" w:ascii="Calibri" w:hAnsi="Calibri"/>
+                <w:szCs w:val="22"/>
+              </w:rPr>
+              <w:tab/>
+            </w:r>
+            <w:r>
+              <w:rPr>
+                <w:rFonts w:hint="eastAsia" w:ascii="Calibri" w:hAnsi="Calibri"/>
+                <w:szCs w:val="22"/>
+              </w:rPr>
+              <w:tab/>
+            </w:r>
+            <w:r>
+              <w:rPr>
+                <w:rFonts w:hint="eastAsia" w:ascii="Calibri" w:hAnsi="Calibri"/>
+                <w:szCs w:val="22"/>
+              </w:rPr>
+              <w:t>//设置childHandler执行所有的连接请求</w:t>
+            </w:r>
+          </w:p>
+          <w:p>
+            <w:pPr>
+              <w:rPr>
+                <w:rFonts w:ascii="Calibri" w:hAnsi="Calibri"/>
+                <w:szCs w:val="22"/>
+              </w:rPr>
+            </w:pPr>
+            <w:r>
+              <w:rPr>
+                <w:rFonts w:ascii="Calibri" w:hAnsi="Calibri"/>
+                <w:szCs w:val="22"/>
+              </w:rPr>
+              <w:tab/>
+            </w:r>
+            <w:r>
+              <w:rPr>
+                <w:rFonts w:ascii="Calibri" w:hAnsi="Calibri"/>
+                <w:szCs w:val="22"/>
+              </w:rPr>
+              <w:tab/>
+            </w:r>
+            <w:r>
+              <w:rPr>
+                <w:rFonts w:ascii="Calibri" w:hAnsi="Calibri"/>
+                <w:szCs w:val="22"/>
+              </w:rPr>
+              <w:tab/>
+            </w:r>
+            <w:r>
+              <w:rPr>
+                <w:rFonts w:ascii="Calibri" w:hAnsi="Calibri"/>
+                <w:szCs w:val="22"/>
+              </w:rPr>
+              <w:tab/>
+            </w:r>
+            <w:r>
+              <w:rPr>
+                <w:rFonts w:ascii="Calibri" w:hAnsi="Calibri"/>
+                <w:szCs w:val="22"/>
+              </w:rPr>
+              <w:t>@Override</w:t>
+            </w:r>
+          </w:p>
+          <w:p>
+            <w:pPr>
+              <w:rPr>
+                <w:rFonts w:ascii="Calibri" w:hAnsi="Calibri"/>
+                <w:szCs w:val="22"/>
+              </w:rPr>
+            </w:pPr>
+            <w:r>
+              <w:rPr>
+                <w:rFonts w:ascii="Calibri" w:hAnsi="Calibri"/>
+                <w:szCs w:val="22"/>
+              </w:rPr>
+              <w:tab/>
+            </w:r>
+            <w:r>
+              <w:rPr>
+                <w:rFonts w:ascii="Calibri" w:hAnsi="Calibri"/>
+                <w:szCs w:val="22"/>
+              </w:rPr>
+              <w:tab/>
+            </w:r>
+            <w:r>
+              <w:rPr>
+                <w:rFonts w:ascii="Calibri" w:hAnsi="Calibri"/>
+                <w:szCs w:val="22"/>
+              </w:rPr>
+              <w:tab/>
+            </w:r>
+            <w:r>
+              <w:rPr>
+                <w:rFonts w:ascii="Calibri" w:hAnsi="Calibri"/>
+                <w:szCs w:val="22"/>
+              </w:rPr>
+              <w:tab/>
+            </w:r>
+            <w:r>
+              <w:rPr>
+                <w:rFonts w:ascii="Calibri" w:hAnsi="Calibri"/>
+                <w:szCs w:val="22"/>
+              </w:rPr>
+              <w:t>protected void initChannel(Channel ch) throws Exception {</w:t>
+            </w:r>
+          </w:p>
+          <w:p>
+            <w:pPr>
+              <w:rPr>
+                <w:rFonts w:ascii="Calibri" w:hAnsi="Calibri"/>
+                <w:szCs w:val="22"/>
+              </w:rPr>
+            </w:pPr>
+            <w:r>
+              <w:rPr>
+                <w:rFonts w:ascii="Calibri" w:hAnsi="Calibri"/>
+                <w:szCs w:val="22"/>
+              </w:rPr>
+              <w:tab/>
+            </w:r>
+            <w:r>
+              <w:rPr>
+                <w:rFonts w:ascii="Calibri" w:hAnsi="Calibri"/>
+                <w:szCs w:val="22"/>
+              </w:rPr>
+              <w:tab/>
+            </w:r>
+            <w:r>
+              <w:rPr>
+                <w:rFonts w:ascii="Calibri" w:hAnsi="Calibri"/>
+                <w:szCs w:val="22"/>
+              </w:rPr>
+              <w:tab/>
+            </w:r>
+            <w:r>
+              <w:rPr>
+                <w:rFonts w:ascii="Calibri" w:hAnsi="Calibri"/>
+                <w:szCs w:val="22"/>
+              </w:rPr>
+              <w:tab/>
+            </w:r>
+            <w:r>
+              <w:rPr>
+                <w:rFonts w:ascii="Calibri" w:hAnsi="Calibri"/>
+                <w:szCs w:val="22"/>
+              </w:rPr>
+              <w:tab/>
+            </w:r>
+            <w:r>
+              <w:rPr>
+                <w:rFonts w:ascii="Calibri" w:hAnsi="Calibri"/>
+                <w:szCs w:val="22"/>
+              </w:rPr>
+              <w:t>ch.pipeline().addLast(new EchoServerHandler());</w:t>
+            </w:r>
+          </w:p>
+          <w:p>
+            <w:pPr>
+              <w:rPr>
+                <w:rFonts w:ascii="Calibri" w:hAnsi="Calibri"/>
+                <w:szCs w:val="22"/>
+              </w:rPr>
+            </w:pPr>
+            <w:r>
+              <w:rPr>
+                <w:rFonts w:ascii="Calibri" w:hAnsi="Calibri"/>
+                <w:szCs w:val="22"/>
+              </w:rPr>
+              <w:tab/>
+            </w:r>
+            <w:r>
+              <w:rPr>
+                <w:rFonts w:ascii="Calibri" w:hAnsi="Calibri"/>
+                <w:szCs w:val="22"/>
+              </w:rPr>
+              <w:tab/>
+            </w:r>
+            <w:r>
+              <w:rPr>
+                <w:rFonts w:ascii="Calibri" w:hAnsi="Calibri"/>
+                <w:szCs w:val="22"/>
+              </w:rPr>
+              <w:tab/>
+            </w:r>
+            <w:r>
+              <w:rPr>
+                <w:rFonts w:ascii="Calibri" w:hAnsi="Calibri"/>
+                <w:szCs w:val="22"/>
+              </w:rPr>
+              <w:tab/>
+            </w:r>
+            <w:r>
+              <w:rPr>
+                <w:rFonts w:ascii="Calibri" w:hAnsi="Calibri"/>
+                <w:szCs w:val="22"/>
+              </w:rPr>
+              <w:t>}</w:t>
+            </w:r>
+          </w:p>
+          <w:p>
+            <w:pPr>
+              <w:rPr>
+                <w:rFonts w:ascii="Calibri" w:hAnsi="Calibri"/>
+                <w:szCs w:val="22"/>
+              </w:rPr>
+            </w:pPr>
+            <w:r>
+              <w:rPr>
+                <w:rFonts w:ascii="Calibri" w:hAnsi="Calibri"/>
+                <w:szCs w:val="22"/>
+              </w:rPr>
+              <w:tab/>
+            </w:r>
+            <w:r>
+              <w:rPr>
+                <w:rFonts w:ascii="Calibri" w:hAnsi="Calibri"/>
+                <w:szCs w:val="22"/>
+              </w:rPr>
+              <w:tab/>
+            </w:r>
+            <w:r>
+              <w:rPr>
+                <w:rFonts w:ascii="Calibri" w:hAnsi="Calibri"/>
+                <w:szCs w:val="22"/>
+              </w:rPr>
+              <w:tab/>
+            </w:r>
+            <w:r>
+              <w:rPr>
+                <w:rFonts w:ascii="Calibri" w:hAnsi="Calibri"/>
+                <w:szCs w:val="22"/>
+              </w:rPr>
+              <w:tab/>
+            </w:r>
+            <w:r>
+              <w:rPr>
+                <w:rFonts w:ascii="Calibri" w:hAnsi="Calibri"/>
+                <w:szCs w:val="22"/>
+              </w:rPr>
+              <w:tab/>
+            </w:r>
+            <w:r>
+              <w:rPr>
+                <w:rFonts w:ascii="Calibri" w:hAnsi="Calibri"/>
+                <w:szCs w:val="22"/>
+              </w:rPr>
+              <w:t>});</w:t>
+            </w:r>
+          </w:p>
+          <w:p>
+            <w:pPr>
+              <w:rPr>
+                <w:rFonts w:ascii="Calibri" w:hAnsi="Calibri"/>
+                <w:szCs w:val="22"/>
+              </w:rPr>
+            </w:pPr>
+            <w:r>
+              <w:rPr>
+                <w:rFonts w:hint="eastAsia" w:ascii="Calibri" w:hAnsi="Calibri"/>
+                <w:szCs w:val="22"/>
+              </w:rPr>
+              <w:tab/>
+            </w:r>
+            <w:r>
+              <w:rPr>
+                <w:rFonts w:hint="eastAsia" w:ascii="Calibri" w:hAnsi="Calibri"/>
+                <w:szCs w:val="22"/>
+              </w:rPr>
+              <w:tab/>
+            </w:r>
+            <w:r>
+              <w:rPr>
+                <w:rFonts w:hint="eastAsia" w:ascii="Calibri" w:hAnsi="Calibri"/>
+                <w:szCs w:val="22"/>
+              </w:rPr>
+              <w:tab/>
+            </w:r>
+            <w:r>
+              <w:rPr>
+                <w:rFonts w:hint="eastAsia" w:ascii="Calibri" w:hAnsi="Calibri"/>
+                <w:szCs w:val="22"/>
+              </w:rPr>
+              <w:t>// 最后绑定服务器等待直到绑定完成，调用sync()方法会阻塞直到服务器完成绑定,然后服务器等待通道关闭，因为使用sync()，所以关闭操作也会被阻塞。</w:t>
+            </w:r>
+          </w:p>
+          <w:p>
+            <w:pPr>
+              <w:rPr>
+                <w:rFonts w:ascii="Calibri" w:hAnsi="Calibri"/>
+                <w:szCs w:val="22"/>
+              </w:rPr>
+            </w:pPr>
+            <w:r>
+              <w:rPr>
+                <w:rFonts w:ascii="Calibri" w:hAnsi="Calibri"/>
+                <w:szCs w:val="22"/>
+              </w:rPr>
+              <w:tab/>
+            </w:r>
+            <w:r>
+              <w:rPr>
+                <w:rFonts w:ascii="Calibri" w:hAnsi="Calibri"/>
+                <w:szCs w:val="22"/>
+              </w:rPr>
+              <w:tab/>
+            </w:r>
+            <w:r>
+              <w:rPr>
+                <w:rFonts w:ascii="Calibri" w:hAnsi="Calibri"/>
+                <w:szCs w:val="22"/>
+              </w:rPr>
+              <w:tab/>
+            </w:r>
+            <w:r>
+              <w:rPr>
+                <w:rFonts w:ascii="Calibri" w:hAnsi="Calibri"/>
+                <w:szCs w:val="22"/>
+              </w:rPr>
+              <w:t>ChannelFuture channelFuture = serverBootstrap.bind().sync();</w:t>
+            </w:r>
+          </w:p>
+          <w:p>
+            <w:pPr>
+              <w:rPr>
+                <w:rFonts w:ascii="Calibri" w:hAnsi="Calibri"/>
+                <w:szCs w:val="22"/>
+              </w:rPr>
+            </w:pPr>
+            <w:r>
+              <w:rPr>
+                <w:rFonts w:hint="eastAsia" w:ascii="Calibri" w:hAnsi="Calibri"/>
+                <w:szCs w:val="22"/>
+              </w:rPr>
+              <w:tab/>
+            </w:r>
+            <w:r>
+              <w:rPr>
+                <w:rFonts w:hint="eastAsia" w:ascii="Calibri" w:hAnsi="Calibri"/>
+                <w:szCs w:val="22"/>
+              </w:rPr>
+              <w:tab/>
+            </w:r>
+            <w:r>
+              <w:rPr>
+                <w:rFonts w:hint="eastAsia" w:ascii="Calibri" w:hAnsi="Calibri"/>
+                <w:szCs w:val="22"/>
+              </w:rPr>
+              <w:tab/>
+            </w:r>
+            <w:r>
+              <w:rPr>
+                <w:rFonts w:hint="eastAsia" w:ascii="Calibri" w:hAnsi="Calibri"/>
+                <w:szCs w:val="22"/>
+              </w:rPr>
+              <w:t>System.out.println("开始监听，端口为：" + channelFuture.channel().localAddress());</w:t>
+            </w:r>
+          </w:p>
+          <w:p>
+            <w:pPr>
+              <w:rPr>
+                <w:rFonts w:ascii="Calibri" w:hAnsi="Calibri"/>
+                <w:szCs w:val="22"/>
+              </w:rPr>
+            </w:pPr>
+            <w:r>
+              <w:rPr>
+                <w:rFonts w:ascii="Calibri" w:hAnsi="Calibri"/>
+                <w:szCs w:val="22"/>
+              </w:rPr>
+              <w:tab/>
+            </w:r>
+            <w:r>
+              <w:rPr>
+                <w:rFonts w:ascii="Calibri" w:hAnsi="Calibri"/>
+                <w:szCs w:val="22"/>
+              </w:rPr>
+              <w:tab/>
+            </w:r>
+            <w:r>
+              <w:rPr>
+                <w:rFonts w:ascii="Calibri" w:hAnsi="Calibri"/>
+                <w:szCs w:val="22"/>
+              </w:rPr>
+              <w:tab/>
+            </w:r>
+            <w:r>
+              <w:rPr>
+                <w:rFonts w:ascii="Calibri" w:hAnsi="Calibri"/>
+                <w:szCs w:val="22"/>
+              </w:rPr>
+              <w:t>channelFuture.channel().closeFuture().sync();</w:t>
+            </w:r>
+          </w:p>
+          <w:p>
+            <w:pPr>
+              <w:rPr>
+                <w:rFonts w:ascii="Calibri" w:hAnsi="Calibri"/>
+                <w:szCs w:val="22"/>
+              </w:rPr>
+            </w:pPr>
+            <w:r>
+              <w:rPr>
+                <w:rFonts w:ascii="Calibri" w:hAnsi="Calibri"/>
+                <w:szCs w:val="22"/>
+              </w:rPr>
+              <w:tab/>
+            </w:r>
+            <w:r>
+              <w:rPr>
+                <w:rFonts w:ascii="Calibri" w:hAnsi="Calibri"/>
+                <w:szCs w:val="22"/>
+              </w:rPr>
+              <w:tab/>
+            </w:r>
+            <w:r>
+              <w:rPr>
+                <w:rFonts w:ascii="Calibri" w:hAnsi="Calibri"/>
+                <w:szCs w:val="22"/>
+              </w:rPr>
+              <w:t>} finally {</w:t>
+            </w:r>
+          </w:p>
+          <w:p>
+            <w:pPr>
+              <w:rPr>
+                <w:rFonts w:ascii="Calibri" w:hAnsi="Calibri"/>
+                <w:szCs w:val="22"/>
+              </w:rPr>
+            </w:pPr>
+            <w:r>
+              <w:rPr>
+                <w:rFonts w:ascii="Calibri" w:hAnsi="Calibri"/>
+                <w:szCs w:val="22"/>
+              </w:rPr>
+              <w:tab/>
+            </w:r>
+            <w:r>
+              <w:rPr>
+                <w:rFonts w:ascii="Calibri" w:hAnsi="Calibri"/>
+                <w:szCs w:val="22"/>
+              </w:rPr>
+              <w:tab/>
+            </w:r>
+            <w:r>
+              <w:rPr>
+                <w:rFonts w:ascii="Calibri" w:hAnsi="Calibri"/>
+                <w:szCs w:val="22"/>
+              </w:rPr>
+              <w:tab/>
+            </w:r>
+            <w:r>
+              <w:rPr>
+                <w:rFonts w:ascii="Calibri" w:hAnsi="Calibri"/>
+                <w:szCs w:val="22"/>
+              </w:rPr>
+              <w:t>eventLoopGroup.shutdownGracefully().sync();</w:t>
+            </w:r>
+          </w:p>
+          <w:p>
+            <w:pPr>
+              <w:rPr>
+                <w:rFonts w:ascii="Calibri" w:hAnsi="Calibri"/>
+                <w:szCs w:val="22"/>
+              </w:rPr>
+            </w:pPr>
+            <w:r>
+              <w:rPr>
+                <w:rFonts w:ascii="Calibri" w:hAnsi="Calibri"/>
+                <w:szCs w:val="22"/>
+              </w:rPr>
+              <w:tab/>
+            </w:r>
+            <w:r>
+              <w:rPr>
+                <w:rFonts w:ascii="Calibri" w:hAnsi="Calibri"/>
+                <w:szCs w:val="22"/>
+              </w:rPr>
+              <w:tab/>
+            </w:r>
+            <w:r>
+              <w:rPr>
+                <w:rFonts w:ascii="Calibri" w:hAnsi="Calibri"/>
+                <w:szCs w:val="22"/>
+              </w:rPr>
+              <w:t>}</w:t>
+            </w:r>
+          </w:p>
+          <w:p>
+            <w:pPr>
+              <w:rPr>
+                <w:rFonts w:ascii="Calibri" w:hAnsi="Calibri"/>
+                <w:szCs w:val="22"/>
+              </w:rPr>
+            </w:pPr>
+            <w:r>
+              <w:rPr>
+                <w:rFonts w:ascii="Calibri" w:hAnsi="Calibri"/>
+                <w:szCs w:val="22"/>
+              </w:rPr>
+              <w:tab/>
+            </w:r>
+            <w:r>
+              <w:rPr>
+                <w:rFonts w:ascii="Calibri" w:hAnsi="Calibri"/>
+                <w:szCs w:val="22"/>
+              </w:rPr>
+              <w:t>}</w:t>
+            </w:r>
+          </w:p>
+          <w:p>
+            <w:pPr>
+              <w:rPr>
+                <w:rFonts w:ascii="Calibri" w:hAnsi="Calibri"/>
+                <w:szCs w:val="22"/>
+              </w:rPr>
+            </w:pPr>
+          </w:p>
+          <w:p>
+            <w:pPr>
+              <w:rPr>
+                <w:rFonts w:ascii="Calibri" w:hAnsi="Calibri"/>
+                <w:szCs w:val="22"/>
+              </w:rPr>
+            </w:pPr>
+            <w:r>
+              <w:rPr>
+                <w:rFonts w:ascii="Calibri" w:hAnsi="Calibri"/>
+                <w:szCs w:val="22"/>
+              </w:rPr>
+              <w:tab/>
+            </w:r>
+            <w:r>
+              <w:rPr>
+                <w:rFonts w:ascii="Calibri" w:hAnsi="Calibri"/>
+                <w:szCs w:val="22"/>
+              </w:rPr>
+              <w:t>public static void main(String[] args) throws Exception {</w:t>
+            </w:r>
+          </w:p>
+          <w:p>
+            <w:pPr>
+              <w:rPr>
+                <w:rFonts w:ascii="Calibri" w:hAnsi="Calibri"/>
+                <w:szCs w:val="22"/>
+              </w:rPr>
+            </w:pPr>
+            <w:r>
+              <w:rPr>
+                <w:rFonts w:ascii="Calibri" w:hAnsi="Calibri"/>
+                <w:szCs w:val="22"/>
+              </w:rPr>
+              <w:tab/>
+            </w:r>
+            <w:r>
+              <w:rPr>
+                <w:rFonts w:ascii="Calibri" w:hAnsi="Calibri"/>
+                <w:szCs w:val="22"/>
+              </w:rPr>
+              <w:tab/>
+            </w:r>
+            <w:r>
+              <w:rPr>
+                <w:rFonts w:ascii="Calibri" w:hAnsi="Calibri"/>
+                <w:szCs w:val="22"/>
+              </w:rPr>
+              <w:t>new EchoServer(20000).start();</w:t>
+            </w:r>
+          </w:p>
+          <w:p>
+            <w:pPr>
+              <w:rPr>
+                <w:rFonts w:ascii="Calibri" w:hAnsi="Calibri"/>
+                <w:szCs w:val="22"/>
+              </w:rPr>
+            </w:pPr>
+            <w:r>
+              <w:rPr>
+                <w:rFonts w:ascii="Calibri" w:hAnsi="Calibri"/>
+                <w:szCs w:val="22"/>
+              </w:rPr>
+              <w:tab/>
+            </w:r>
+            <w:r>
+              <w:rPr>
+                <w:rFonts w:ascii="Calibri" w:hAnsi="Calibri"/>
+                <w:szCs w:val="22"/>
+              </w:rPr>
+              <w:t>}</w:t>
+            </w:r>
+          </w:p>
+          <w:p>
+            <w:pPr>
+              <w:rPr>
+                <w:rFonts w:ascii="Calibri" w:hAnsi="Calibri"/>
+                <w:szCs w:val="22"/>
+              </w:rPr>
+            </w:pPr>
+            <w:r>
+              <w:rPr>
+                <w:rFonts w:ascii="Calibri" w:hAnsi="Calibri"/>
+                <w:szCs w:val="22"/>
+              </w:rPr>
+              <w:t>}</w:t>
+            </w:r>
+          </w:p>
+        </w:tc>
+      </w:tr>
+    </w:tbl>
+    <w:p>
+      <w:pPr>
+        <w:keepNext/>
+        <w:keepLines/>
+        <w:numPr>
+          <w:ilvl w:val="2"/>
+          <w:numId w:val="3"/>
+        </w:numPr>
+        <w:spacing w:before="260" w:after="260" w:line="416" w:lineRule="auto"/>
+        <w:outlineLvl w:val="2"/>
+        <w:rPr>
+          <w:rFonts w:ascii="Calibri" w:hAnsi="Calibri"/>
+          <w:b/>
+          <w:bCs/>
+          <w:sz w:val="32"/>
+          <w:szCs w:val="32"/>
+        </w:rPr>
+      </w:pPr>
+      <w:r>
+        <w:rPr>
+          <w:rFonts w:hint="eastAsia" w:ascii="Calibri" w:hAnsi="Calibri"/>
+          <w:b/>
+          <w:bCs/>
+          <w:sz w:val="32"/>
+          <w:szCs w:val="32"/>
+        </w:rPr>
+        <w:t>服务端回调方法</w:t>
+      </w:r>
+    </w:p>
+    <w:tbl>
+      <w:tblPr>
+        <w:tblStyle w:val="13"/>
         <w:tblW w:w="8522" w:type="dxa"/>
         <w:tblInd w:w="0" w:type="dxa"/>
         <w:tblBorders>
@@ -1830,120 +3232,201 @@
                 <w:rFonts w:ascii="Calibri" w:hAnsi="Calibri"/>
                 <w:szCs w:val="22"/>
               </w:rPr>
-              <w:t>import io.netty.bootstrap.ServerBootstrap;</w:t>
-            </w:r>
-          </w:p>
-          <w:p>
-            <w:pPr>
-              <w:rPr>
-                <w:rFonts w:ascii="Calibri" w:hAnsi="Calibri"/>
-                <w:szCs w:val="22"/>
-              </w:rPr>
-            </w:pPr>
-            <w:r>
-              <w:rPr>
-                <w:rFonts w:ascii="Calibri" w:hAnsi="Calibri"/>
-                <w:szCs w:val="22"/>
-              </w:rPr>
-              <w:t>import io.netty.channel.Channel;</w:t>
-            </w:r>
-          </w:p>
-          <w:p>
-            <w:pPr>
-              <w:rPr>
-                <w:rFonts w:ascii="Calibri" w:hAnsi="Calibri"/>
-                <w:szCs w:val="22"/>
-              </w:rPr>
-            </w:pPr>
-            <w:r>
-              <w:rPr>
-                <w:rFonts w:ascii="Calibri" w:hAnsi="Calibri"/>
-                <w:szCs w:val="22"/>
-              </w:rPr>
-              <w:t>import io.netty.channel.ChannelFuture;</w:t>
-            </w:r>
-          </w:p>
-          <w:p>
-            <w:pPr>
-              <w:rPr>
-                <w:rFonts w:ascii="Calibri" w:hAnsi="Calibri"/>
-                <w:szCs w:val="22"/>
-              </w:rPr>
-            </w:pPr>
-            <w:r>
-              <w:rPr>
-                <w:rFonts w:ascii="Calibri" w:hAnsi="Calibri"/>
-                <w:szCs w:val="22"/>
-              </w:rPr>
-              <w:t>import io.netty.channel.ChannelInitializer;</w:t>
-            </w:r>
-          </w:p>
-          <w:p>
-            <w:pPr>
-              <w:rPr>
-                <w:rFonts w:ascii="Calibri" w:hAnsi="Calibri"/>
-                <w:szCs w:val="22"/>
-              </w:rPr>
-            </w:pPr>
-            <w:r>
-              <w:rPr>
-                <w:rFonts w:ascii="Calibri" w:hAnsi="Calibri"/>
-                <w:szCs w:val="22"/>
-              </w:rPr>
-              <w:t>import io.netty.channel.EventLoopGroup;</w:t>
-            </w:r>
-          </w:p>
-          <w:p>
-            <w:pPr>
-              <w:rPr>
-                <w:rFonts w:ascii="Calibri" w:hAnsi="Calibri"/>
-                <w:szCs w:val="22"/>
-              </w:rPr>
-            </w:pPr>
-            <w:r>
-              <w:rPr>
-                <w:rFonts w:ascii="Calibri" w:hAnsi="Calibri"/>
-                <w:szCs w:val="22"/>
-              </w:rPr>
-              <w:t>import io.netty.channel.nio.NioEventLoopGroup;</w:t>
-            </w:r>
-          </w:p>
-          <w:p>
-            <w:pPr>
-              <w:rPr>
-                <w:rFonts w:ascii="Calibri" w:hAnsi="Calibri"/>
-                <w:szCs w:val="22"/>
-              </w:rPr>
-            </w:pPr>
-            <w:r>
-              <w:rPr>
-                <w:rFonts w:ascii="Calibri" w:hAnsi="Calibri"/>
-                <w:szCs w:val="22"/>
-              </w:rPr>
-              <w:t>import io.netty.channel.socket.nio.NioServerSocketChannel;</w:t>
-            </w:r>
-          </w:p>
-          <w:p>
-            <w:pPr>
-              <w:rPr>
-                <w:rFonts w:ascii="Calibri" w:hAnsi="Calibri"/>
-                <w:szCs w:val="22"/>
-              </w:rPr>
-            </w:pPr>
-          </w:p>
-          <w:p>
-            <w:pPr>
-              <w:rPr>
-                <w:rFonts w:ascii="Calibri" w:hAnsi="Calibri"/>
-                <w:szCs w:val="22"/>
-              </w:rPr>
-            </w:pPr>
-            <w:r>
-              <w:rPr>
-                <w:rFonts w:ascii="Calibri" w:hAnsi="Calibri"/>
-                <w:szCs w:val="22"/>
-              </w:rPr>
-              <w:t>/**</w:t>
+              <w:t>import io.netty.buffer.ByteBuf;</w:t>
+            </w:r>
+          </w:p>
+          <w:p>
+            <w:pPr>
+              <w:rPr>
+                <w:rFonts w:ascii="Calibri" w:hAnsi="Calibri"/>
+                <w:szCs w:val="22"/>
+              </w:rPr>
+            </w:pPr>
+            <w:r>
+              <w:rPr>
+                <w:rFonts w:ascii="Calibri" w:hAnsi="Calibri"/>
+                <w:szCs w:val="22"/>
+              </w:rPr>
+              <w:t>import io.netty.buffer.Unpooled;</w:t>
+            </w:r>
+          </w:p>
+          <w:p>
+            <w:pPr>
+              <w:rPr>
+                <w:rFonts w:ascii="Calibri" w:hAnsi="Calibri"/>
+                <w:szCs w:val="22"/>
+              </w:rPr>
+            </w:pPr>
+            <w:r>
+              <w:rPr>
+                <w:rFonts w:ascii="Calibri" w:hAnsi="Calibri"/>
+                <w:szCs w:val="22"/>
+              </w:rPr>
+              <w:t>import io.netty.channel.ChannelFutureListener;</w:t>
+            </w:r>
+          </w:p>
+          <w:p>
+            <w:pPr>
+              <w:rPr>
+                <w:rFonts w:ascii="Calibri" w:hAnsi="Calibri"/>
+                <w:szCs w:val="22"/>
+              </w:rPr>
+            </w:pPr>
+            <w:r>
+              <w:rPr>
+                <w:rFonts w:ascii="Calibri" w:hAnsi="Calibri"/>
+                <w:szCs w:val="22"/>
+              </w:rPr>
+              <w:t>import io.netty.channel.ChannelHandlerContext;</w:t>
+            </w:r>
+          </w:p>
+          <w:p>
+            <w:pPr>
+              <w:rPr>
+                <w:rFonts w:ascii="Calibri" w:hAnsi="Calibri"/>
+                <w:szCs w:val="22"/>
+              </w:rPr>
+            </w:pPr>
+            <w:r>
+              <w:rPr>
+                <w:rFonts w:ascii="Calibri" w:hAnsi="Calibri"/>
+                <w:szCs w:val="22"/>
+              </w:rPr>
+              <w:t>import io.netty.channel.ChannelInboundHandlerAdapter;</w:t>
+            </w:r>
+          </w:p>
+          <w:p>
+            <w:pPr>
+              <w:rPr>
+                <w:rFonts w:ascii="Calibri" w:hAnsi="Calibri"/>
+                <w:szCs w:val="22"/>
+              </w:rPr>
+            </w:pPr>
+          </w:p>
+          <w:p>
+            <w:pPr>
+              <w:rPr>
+                <w:rFonts w:ascii="Calibri" w:hAnsi="Calibri"/>
+                <w:szCs w:val="22"/>
+              </w:rPr>
+            </w:pPr>
+            <w:r>
+              <w:rPr>
+                <w:rFonts w:ascii="Calibri" w:hAnsi="Calibri"/>
+                <w:szCs w:val="22"/>
+              </w:rPr>
+              <w:t>import java.util.Date;</w:t>
+            </w:r>
+          </w:p>
+          <w:p>
+            <w:pPr>
+              <w:rPr>
+                <w:rFonts w:ascii="Calibri" w:hAnsi="Calibri"/>
+                <w:szCs w:val="22"/>
+              </w:rPr>
+            </w:pPr>
+          </w:p>
+          <w:p>
+            <w:pPr>
+              <w:rPr>
+                <w:rFonts w:ascii="Calibri" w:hAnsi="Calibri"/>
+                <w:szCs w:val="22"/>
+              </w:rPr>
+            </w:pPr>
+            <w:r>
+              <w:rPr>
+                <w:rFonts w:ascii="Calibri" w:hAnsi="Calibri"/>
+                <w:szCs w:val="22"/>
+              </w:rPr>
+              <w:t>public class EchoServerHandler extends ChannelInboundHandlerAdapter {</w:t>
+            </w:r>
+          </w:p>
+          <w:p>
+            <w:pPr>
+              <w:rPr>
+                <w:rFonts w:ascii="Calibri" w:hAnsi="Calibri"/>
+                <w:szCs w:val="22"/>
+              </w:rPr>
+            </w:pPr>
+          </w:p>
+          <w:p>
+            <w:pPr>
+              <w:rPr>
+                <w:rFonts w:ascii="Calibri" w:hAnsi="Calibri"/>
+                <w:szCs w:val="22"/>
+              </w:rPr>
+            </w:pPr>
+            <w:r>
+              <w:rPr>
+                <w:rFonts w:ascii="Calibri" w:hAnsi="Calibri"/>
+                <w:szCs w:val="22"/>
+              </w:rPr>
+              <w:tab/>
+            </w:r>
+            <w:r>
+              <w:rPr>
+                <w:rFonts w:ascii="Calibri" w:hAnsi="Calibri"/>
+                <w:szCs w:val="22"/>
+              </w:rPr>
+              <w:t>@Override</w:t>
+            </w:r>
+          </w:p>
+          <w:p>
+            <w:pPr>
+              <w:rPr>
+                <w:rFonts w:ascii="Calibri" w:hAnsi="Calibri"/>
+                <w:szCs w:val="22"/>
+              </w:rPr>
+            </w:pPr>
+            <w:r>
+              <w:rPr>
+                <w:rFonts w:ascii="Calibri" w:hAnsi="Calibri"/>
+                <w:szCs w:val="22"/>
+              </w:rPr>
+              <w:tab/>
+            </w:r>
+            <w:r>
+              <w:rPr>
+                <w:rFonts w:ascii="Calibri" w:hAnsi="Calibri"/>
+                <w:szCs w:val="22"/>
+              </w:rPr>
+              <w:t>public void channelRead(ChannelHandlerContext ctx, Object msg)</w:t>
+            </w:r>
+          </w:p>
+          <w:p>
+            <w:pPr>
+              <w:rPr>
+                <w:rFonts w:ascii="Calibri" w:hAnsi="Calibri"/>
+                <w:szCs w:val="22"/>
+              </w:rPr>
+            </w:pPr>
+            <w:r>
+              <w:rPr>
+                <w:rFonts w:ascii="Calibri" w:hAnsi="Calibri"/>
+                <w:szCs w:val="22"/>
+              </w:rPr>
+              <w:tab/>
+            </w:r>
+            <w:r>
+              <w:rPr>
+                <w:rFonts w:ascii="Calibri" w:hAnsi="Calibri"/>
+                <w:szCs w:val="22"/>
+              </w:rPr>
+              <w:tab/>
+            </w:r>
+            <w:r>
+              <w:rPr>
+                <w:rFonts w:ascii="Calibri" w:hAnsi="Calibri"/>
+                <w:szCs w:val="22"/>
+              </w:rPr>
+              <w:tab/>
+            </w:r>
+            <w:r>
+              <w:rPr>
+                <w:rFonts w:ascii="Calibri" w:hAnsi="Calibri"/>
+                <w:szCs w:val="22"/>
+              </w:rPr>
+              <w:t>throws Exception {</w:t>
             </w:r>
           </w:p>
           <w:p>
@@ -1958,171 +3441,200 @@
                 <w:rFonts w:hint="eastAsia" w:ascii="Calibri" w:hAnsi="Calibri"/>
                 <w:szCs w:val="22"/>
               </w:rPr>
-              <w:t xml:space="preserve"> * • 配置服务器功能，如线程、端口 • 实现服务器处理程序，它包含业务逻辑，决定当有一个请求连接或接收数据时该做什么</w:t>
-            </w:r>
-          </w:p>
-          <w:p>
-            <w:pPr>
-              <w:rPr>
-                <w:rFonts w:ascii="Calibri" w:hAnsi="Calibri"/>
-                <w:szCs w:val="22"/>
-              </w:rPr>
-            </w:pPr>
-            <w:r>
-              <w:rPr>
-                <w:rFonts w:ascii="Calibri" w:hAnsi="Calibri"/>
-                <w:szCs w:val="22"/>
-              </w:rPr>
-              <w:t xml:space="preserve"> * </w:t>
-            </w:r>
-          </w:p>
-          <w:p>
-            <w:pPr>
-              <w:rPr>
-                <w:rFonts w:ascii="Calibri" w:hAnsi="Calibri"/>
-                <w:szCs w:val="22"/>
-              </w:rPr>
-            </w:pPr>
-            <w:r>
-              <w:rPr>
-                <w:rFonts w:ascii="Calibri" w:hAnsi="Calibri"/>
-                <w:szCs w:val="22"/>
-              </w:rPr>
-              <w:t xml:space="preserve"> * @author wilson</w:t>
-            </w:r>
-          </w:p>
-          <w:p>
-            <w:pPr>
-              <w:rPr>
-                <w:rFonts w:ascii="Calibri" w:hAnsi="Calibri"/>
-                <w:szCs w:val="22"/>
-              </w:rPr>
-            </w:pPr>
-            <w:r>
-              <w:rPr>
-                <w:rFonts w:ascii="Calibri" w:hAnsi="Calibri"/>
-                <w:szCs w:val="22"/>
-              </w:rPr>
-              <w:t xml:space="preserve"> *</w:t>
-            </w:r>
-          </w:p>
-          <w:p>
-            <w:pPr>
-              <w:rPr>
-                <w:rFonts w:ascii="Calibri" w:hAnsi="Calibri"/>
-                <w:szCs w:val="22"/>
-              </w:rPr>
-            </w:pPr>
-            <w:r>
-              <w:rPr>
-                <w:rFonts w:ascii="Calibri" w:hAnsi="Calibri"/>
-                <w:szCs w:val="22"/>
-              </w:rPr>
-              <w:t xml:space="preserve"> */</w:t>
-            </w:r>
-          </w:p>
-          <w:p>
-            <w:pPr>
-              <w:rPr>
-                <w:rFonts w:ascii="Calibri" w:hAnsi="Calibri"/>
-                <w:szCs w:val="22"/>
-              </w:rPr>
-            </w:pPr>
-            <w:r>
-              <w:rPr>
-                <w:rFonts w:ascii="Calibri" w:hAnsi="Calibri"/>
-                <w:szCs w:val="22"/>
-              </w:rPr>
-              <w:t>public class EchoServer {</w:t>
-            </w:r>
-          </w:p>
-          <w:p>
-            <w:pPr>
-              <w:rPr>
-                <w:rFonts w:ascii="Calibri" w:hAnsi="Calibri"/>
-                <w:szCs w:val="22"/>
-              </w:rPr>
-            </w:pPr>
-          </w:p>
-          <w:p>
-            <w:pPr>
-              <w:rPr>
-                <w:rFonts w:ascii="Calibri" w:hAnsi="Calibri"/>
-                <w:szCs w:val="22"/>
-              </w:rPr>
-            </w:pPr>
-            <w:r>
-              <w:rPr>
-                <w:rFonts w:ascii="Calibri" w:hAnsi="Calibri"/>
-                <w:szCs w:val="22"/>
-              </w:rPr>
-              <w:tab/>
-            </w:r>
-            <w:r>
-              <w:rPr>
-                <w:rFonts w:ascii="Calibri" w:hAnsi="Calibri"/>
-                <w:szCs w:val="22"/>
-              </w:rPr>
-              <w:t>private final int port;</w:t>
-            </w:r>
-          </w:p>
-          <w:p>
-            <w:pPr>
-              <w:rPr>
-                <w:rFonts w:ascii="Calibri" w:hAnsi="Calibri"/>
-                <w:szCs w:val="22"/>
-              </w:rPr>
-            </w:pPr>
-          </w:p>
-          <w:p>
-            <w:pPr>
-              <w:rPr>
-                <w:rFonts w:ascii="Calibri" w:hAnsi="Calibri"/>
-                <w:szCs w:val="22"/>
-              </w:rPr>
-            </w:pPr>
-            <w:r>
-              <w:rPr>
-                <w:rFonts w:ascii="Calibri" w:hAnsi="Calibri"/>
-                <w:szCs w:val="22"/>
-              </w:rPr>
-              <w:tab/>
-            </w:r>
-            <w:r>
-              <w:rPr>
-                <w:rFonts w:ascii="Calibri" w:hAnsi="Calibri"/>
-                <w:szCs w:val="22"/>
-              </w:rPr>
-              <w:t>public EchoServer(int port) {</w:t>
-            </w:r>
-          </w:p>
-          <w:p>
-            <w:pPr>
-              <w:rPr>
-                <w:rFonts w:ascii="Calibri" w:hAnsi="Calibri"/>
-                <w:szCs w:val="22"/>
-              </w:rPr>
-            </w:pPr>
-            <w:r>
-              <w:rPr>
-                <w:rFonts w:ascii="Calibri" w:hAnsi="Calibri"/>
-                <w:szCs w:val="22"/>
-              </w:rPr>
-              <w:tab/>
-            </w:r>
-            <w:r>
-              <w:rPr>
-                <w:rFonts w:ascii="Calibri" w:hAnsi="Calibri"/>
-                <w:szCs w:val="22"/>
-              </w:rPr>
-              <w:tab/>
-            </w:r>
-            <w:r>
-              <w:rPr>
-                <w:rFonts w:ascii="Calibri" w:hAnsi="Calibri"/>
-                <w:szCs w:val="22"/>
-              </w:rPr>
-              <w:t>this.port = port;</w:t>
+              <w:tab/>
+            </w:r>
+            <w:r>
+              <w:rPr>
+                <w:rFonts w:hint="eastAsia" w:ascii="Calibri" w:hAnsi="Calibri"/>
+                <w:szCs w:val="22"/>
+              </w:rPr>
+              <w:tab/>
+            </w:r>
+            <w:r>
+              <w:rPr>
+                <w:rFonts w:hint="eastAsia" w:ascii="Calibri" w:hAnsi="Calibri"/>
+                <w:szCs w:val="22"/>
+              </w:rPr>
+              <w:t>System.out.println("server 读取数据……");</w:t>
+            </w:r>
+          </w:p>
+          <w:p>
+            <w:pPr>
+              <w:rPr>
+                <w:rFonts w:ascii="Calibri" w:hAnsi="Calibri"/>
+                <w:szCs w:val="22"/>
+              </w:rPr>
+            </w:pPr>
+            <w:r>
+              <w:rPr>
+                <w:rFonts w:hint="eastAsia" w:ascii="Calibri" w:hAnsi="Calibri"/>
+                <w:szCs w:val="22"/>
+              </w:rPr>
+              <w:tab/>
+            </w:r>
+            <w:r>
+              <w:rPr>
+                <w:rFonts w:hint="eastAsia" w:ascii="Calibri" w:hAnsi="Calibri"/>
+                <w:szCs w:val="22"/>
+              </w:rPr>
+              <w:tab/>
+            </w:r>
+            <w:r>
+              <w:rPr>
+                <w:rFonts w:hint="eastAsia" w:ascii="Calibri" w:hAnsi="Calibri"/>
+                <w:szCs w:val="22"/>
+              </w:rPr>
+              <w:t>//读取数据</w:t>
+            </w:r>
+          </w:p>
+          <w:p>
+            <w:pPr>
+              <w:rPr>
+                <w:rFonts w:ascii="Calibri" w:hAnsi="Calibri"/>
+                <w:szCs w:val="22"/>
+              </w:rPr>
+            </w:pPr>
+            <w:r>
+              <w:rPr>
+                <w:rFonts w:ascii="Calibri" w:hAnsi="Calibri"/>
+                <w:szCs w:val="22"/>
+              </w:rPr>
+              <w:t xml:space="preserve">        ByteBuf buf = (ByteBuf) msg;</w:t>
+            </w:r>
+          </w:p>
+          <w:p>
+            <w:pPr>
+              <w:rPr>
+                <w:rFonts w:ascii="Calibri" w:hAnsi="Calibri"/>
+                <w:szCs w:val="22"/>
+              </w:rPr>
+            </w:pPr>
+            <w:r>
+              <w:rPr>
+                <w:rFonts w:ascii="Calibri" w:hAnsi="Calibri"/>
+                <w:szCs w:val="22"/>
+              </w:rPr>
+              <w:t xml:space="preserve">        byte[] req = new byte[buf.readableBytes()];</w:t>
+            </w:r>
+          </w:p>
+          <w:p>
+            <w:pPr>
+              <w:rPr>
+                <w:rFonts w:ascii="Calibri" w:hAnsi="Calibri"/>
+                <w:szCs w:val="22"/>
+              </w:rPr>
+            </w:pPr>
+            <w:r>
+              <w:rPr>
+                <w:rFonts w:ascii="Calibri" w:hAnsi="Calibri"/>
+                <w:szCs w:val="22"/>
+              </w:rPr>
+              <w:t xml:space="preserve">        buf.readBytes(req);</w:t>
+            </w:r>
+          </w:p>
+          <w:p>
+            <w:pPr>
+              <w:rPr>
+                <w:rFonts w:ascii="Calibri" w:hAnsi="Calibri"/>
+                <w:szCs w:val="22"/>
+              </w:rPr>
+            </w:pPr>
+            <w:r>
+              <w:rPr>
+                <w:rFonts w:ascii="Calibri" w:hAnsi="Calibri"/>
+                <w:szCs w:val="22"/>
+              </w:rPr>
+              <w:t xml:space="preserve">        String body = new String(req, "UTF-8");</w:t>
+            </w:r>
+          </w:p>
+          <w:p>
+            <w:pPr>
+              <w:rPr>
+                <w:rFonts w:ascii="Calibri" w:hAnsi="Calibri"/>
+                <w:szCs w:val="22"/>
+              </w:rPr>
+            </w:pPr>
+            <w:r>
+              <w:rPr>
+                <w:rFonts w:hint="eastAsia" w:ascii="Calibri" w:hAnsi="Calibri"/>
+                <w:szCs w:val="22"/>
+              </w:rPr>
+              <w:t xml:space="preserve">        System.out.println("接收客户端数据:" + body);</w:t>
+            </w:r>
+          </w:p>
+          <w:p>
+            <w:pPr>
+              <w:rPr>
+                <w:rFonts w:ascii="Calibri" w:hAnsi="Calibri"/>
+                <w:szCs w:val="22"/>
+              </w:rPr>
+            </w:pPr>
+            <w:r>
+              <w:rPr>
+                <w:rFonts w:hint="eastAsia" w:ascii="Calibri" w:hAnsi="Calibri"/>
+                <w:szCs w:val="22"/>
+              </w:rPr>
+              <w:t xml:space="preserve">        //向客户端写数据</w:t>
+            </w:r>
+          </w:p>
+          <w:p>
+            <w:pPr>
+              <w:rPr>
+                <w:rFonts w:ascii="Calibri" w:hAnsi="Calibri"/>
+                <w:szCs w:val="22"/>
+              </w:rPr>
+            </w:pPr>
+            <w:r>
+              <w:rPr>
+                <w:rFonts w:hint="eastAsia" w:ascii="Calibri" w:hAnsi="Calibri"/>
+                <w:szCs w:val="22"/>
+              </w:rPr>
+              <w:t xml:space="preserve">        System.out.println("server向client发送数据");</w:t>
+            </w:r>
+          </w:p>
+          <w:p>
+            <w:pPr>
+              <w:rPr>
+                <w:rFonts w:ascii="Calibri" w:hAnsi="Calibri"/>
+                <w:szCs w:val="22"/>
+              </w:rPr>
+            </w:pPr>
+            <w:r>
+              <w:rPr>
+                <w:rFonts w:ascii="Calibri" w:hAnsi="Calibri"/>
+                <w:szCs w:val="22"/>
+              </w:rPr>
+              <w:t xml:space="preserve">        String currentTime = new Date(System.currentTimeMillis()).toString();</w:t>
+            </w:r>
+          </w:p>
+          <w:p>
+            <w:pPr>
+              <w:rPr>
+                <w:rFonts w:ascii="Calibri" w:hAnsi="Calibri"/>
+                <w:szCs w:val="22"/>
+              </w:rPr>
+            </w:pPr>
+            <w:r>
+              <w:rPr>
+                <w:rFonts w:ascii="Calibri" w:hAnsi="Calibri"/>
+                <w:szCs w:val="22"/>
+              </w:rPr>
+              <w:t xml:space="preserve">        ByteBuf resp = Unpooled.copiedBuffer(currentTime.getBytes());</w:t>
+            </w:r>
+          </w:p>
+          <w:p>
+            <w:pPr>
+              <w:rPr>
+                <w:rFonts w:ascii="Calibri" w:hAnsi="Calibri"/>
+                <w:szCs w:val="22"/>
+              </w:rPr>
+            </w:pPr>
+            <w:r>
+              <w:rPr>
+                <w:rFonts w:ascii="Calibri" w:hAnsi="Calibri"/>
+                <w:szCs w:val="22"/>
+              </w:rPr>
+              <w:t xml:space="preserve">        ctx.write(resp);</w:t>
             </w:r>
           </w:p>
           <w:p>
@@ -2174,65 +3686,29 @@
                 <w:rFonts w:ascii="Calibri" w:hAnsi="Calibri"/>
                 <w:szCs w:val="22"/>
               </w:rPr>
-              <w:t>public void start() throws Exception {</w:t>
-            </w:r>
-          </w:p>
-          <w:p>
-            <w:pPr>
-              <w:rPr>
-                <w:rFonts w:ascii="Calibri" w:hAnsi="Calibri"/>
-                <w:szCs w:val="22"/>
-              </w:rPr>
-            </w:pPr>
-            <w:r>
-              <w:rPr>
-                <w:rFonts w:ascii="Calibri" w:hAnsi="Calibri"/>
-                <w:szCs w:val="22"/>
-              </w:rPr>
-              <w:tab/>
-            </w:r>
-            <w:r>
-              <w:rPr>
-                <w:rFonts w:ascii="Calibri" w:hAnsi="Calibri"/>
-                <w:szCs w:val="22"/>
-              </w:rPr>
-              <w:tab/>
-            </w:r>
-            <w:r>
-              <w:rPr>
-                <w:rFonts w:ascii="Calibri" w:hAnsi="Calibri"/>
-                <w:szCs w:val="22"/>
-              </w:rPr>
-              <w:t>EventLoopGroup eventLoopGroup = null;</w:t>
-            </w:r>
-          </w:p>
-          <w:p>
-            <w:pPr>
-              <w:rPr>
-                <w:rFonts w:ascii="Calibri" w:hAnsi="Calibri"/>
-                <w:szCs w:val="22"/>
-              </w:rPr>
-            </w:pPr>
-            <w:r>
-              <w:rPr>
-                <w:rFonts w:ascii="Calibri" w:hAnsi="Calibri"/>
-                <w:szCs w:val="22"/>
-              </w:rPr>
-              <w:tab/>
-            </w:r>
-            <w:r>
-              <w:rPr>
-                <w:rFonts w:ascii="Calibri" w:hAnsi="Calibri"/>
-                <w:szCs w:val="22"/>
-              </w:rPr>
-              <w:tab/>
-            </w:r>
-            <w:r>
-              <w:rPr>
-                <w:rFonts w:ascii="Calibri" w:hAnsi="Calibri"/>
-                <w:szCs w:val="22"/>
-              </w:rPr>
-              <w:t>try {</w:t>
+              <w:t>@Override</w:t>
+            </w:r>
+          </w:p>
+          <w:p>
+            <w:pPr>
+              <w:rPr>
+                <w:rFonts w:ascii="Calibri" w:hAnsi="Calibri"/>
+                <w:szCs w:val="22"/>
+              </w:rPr>
+            </w:pPr>
+            <w:r>
+              <w:rPr>
+                <w:rFonts w:ascii="Calibri" w:hAnsi="Calibri"/>
+                <w:szCs w:val="22"/>
+              </w:rPr>
+              <w:tab/>
+            </w:r>
+            <w:r>
+              <w:rPr>
+                <w:rFonts w:ascii="Calibri" w:hAnsi="Calibri"/>
+                <w:szCs w:val="22"/>
+              </w:rPr>
+              <w:t>public void channelReadComplete(ChannelHandlerContext ctx) throws Exception {</w:t>
             </w:r>
           </w:p>
           <w:p>
@@ -2261,267 +3737,61 @@
                 <w:rFonts w:hint="eastAsia" w:ascii="Calibri" w:hAnsi="Calibri"/>
                 <w:szCs w:val="22"/>
               </w:rPr>
-              <w:tab/>
-            </w:r>
+              <w:t>System.out.println("server 读取数据完毕..");</w:t>
+            </w:r>
+          </w:p>
+          <w:p>
+            <w:pPr>
+              <w:rPr>
+                <w:rFonts w:ascii="Calibri" w:hAnsi="Calibri"/>
+                <w:szCs w:val="22"/>
+              </w:rPr>
+            </w:pPr>
             <w:r>
               <w:rPr>
                 <w:rFonts w:hint="eastAsia" w:ascii="Calibri" w:hAnsi="Calibri"/>
                 <w:szCs w:val="22"/>
               </w:rPr>
-              <w:t>//创建ServerBootstrap实例来引导绑定和启动服务器</w:t>
-            </w:r>
-          </w:p>
-          <w:p>
-            <w:pPr>
-              <w:rPr>
-                <w:rFonts w:ascii="Calibri" w:hAnsi="Calibri"/>
-                <w:szCs w:val="22"/>
-              </w:rPr>
-            </w:pPr>
-            <w:r>
-              <w:rPr>
-                <w:rFonts w:ascii="Calibri" w:hAnsi="Calibri"/>
-                <w:szCs w:val="22"/>
-              </w:rPr>
-              <w:tab/>
-            </w:r>
-            <w:r>
-              <w:rPr>
-                <w:rFonts w:ascii="Calibri" w:hAnsi="Calibri"/>
-                <w:szCs w:val="22"/>
-              </w:rPr>
-              <w:tab/>
-            </w:r>
-            <w:r>
-              <w:rPr>
-                <w:rFonts w:ascii="Calibri" w:hAnsi="Calibri"/>
-                <w:szCs w:val="22"/>
-              </w:rPr>
-              <w:tab/>
-            </w:r>
-            <w:r>
-              <w:rPr>
-                <w:rFonts w:ascii="Calibri" w:hAnsi="Calibri"/>
-                <w:szCs w:val="22"/>
-              </w:rPr>
-              <w:t>ServerBootstrap serverBootstrap = new ServerBootstrap();</w:t>
-            </w:r>
-          </w:p>
-          <w:p>
-            <w:pPr>
-              <w:rPr>
-                <w:rFonts w:ascii="Calibri" w:hAnsi="Calibri"/>
-                <w:szCs w:val="22"/>
-              </w:rPr>
-            </w:pPr>
-            <w:r>
-              <w:rPr>
-                <w:rFonts w:hint="eastAsia" w:ascii="Calibri" w:hAnsi="Calibri"/>
-                <w:szCs w:val="22"/>
-              </w:rPr>
-              <w:tab/>
-            </w:r>
-            <w:r>
-              <w:rPr>
-                <w:rFonts w:hint="eastAsia" w:ascii="Calibri" w:hAnsi="Calibri"/>
-                <w:szCs w:val="22"/>
-              </w:rPr>
-              <w:tab/>
-            </w:r>
-            <w:r>
-              <w:rPr>
-                <w:rFonts w:hint="eastAsia" w:ascii="Calibri" w:hAnsi="Calibri"/>
-                <w:szCs w:val="22"/>
-              </w:rPr>
-              <w:tab/>
-            </w:r>
-            <w:r>
-              <w:rPr>
-                <w:rFonts w:hint="eastAsia" w:ascii="Calibri" w:hAnsi="Calibri"/>
-                <w:szCs w:val="22"/>
-              </w:rPr>
-              <w:t>//创建NioEventLoopGroup对象来处理事件，如接受新连接、接收数据、写数据等等</w:t>
-            </w:r>
-          </w:p>
-          <w:p>
-            <w:pPr>
-              <w:rPr>
-                <w:rFonts w:ascii="Calibri" w:hAnsi="Calibri"/>
-                <w:szCs w:val="22"/>
-              </w:rPr>
-            </w:pPr>
-            <w:r>
-              <w:rPr>
-                <w:rFonts w:ascii="Calibri" w:hAnsi="Calibri"/>
-                <w:szCs w:val="22"/>
-              </w:rPr>
-              <w:tab/>
-            </w:r>
-            <w:r>
-              <w:rPr>
-                <w:rFonts w:ascii="Calibri" w:hAnsi="Calibri"/>
-                <w:szCs w:val="22"/>
-              </w:rPr>
-              <w:tab/>
-            </w:r>
-            <w:r>
-              <w:rPr>
-                <w:rFonts w:ascii="Calibri" w:hAnsi="Calibri"/>
-                <w:szCs w:val="22"/>
-              </w:rPr>
-              <w:tab/>
-            </w:r>
-            <w:r>
-              <w:rPr>
-                <w:rFonts w:ascii="Calibri" w:hAnsi="Calibri"/>
-                <w:szCs w:val="22"/>
-              </w:rPr>
-              <w:t>eventLoopGroup = new NioEventLoopGroup();</w:t>
-            </w:r>
-          </w:p>
-          <w:p>
-            <w:pPr>
-              <w:rPr>
-                <w:rFonts w:ascii="Calibri" w:hAnsi="Calibri"/>
-                <w:szCs w:val="22"/>
-              </w:rPr>
-            </w:pPr>
-            <w:r>
-              <w:rPr>
-                <w:rFonts w:hint="eastAsia" w:ascii="Calibri" w:hAnsi="Calibri"/>
-                <w:szCs w:val="22"/>
-              </w:rPr>
-              <w:tab/>
-            </w:r>
-            <w:r>
-              <w:rPr>
-                <w:rFonts w:hint="eastAsia" w:ascii="Calibri" w:hAnsi="Calibri"/>
-                <w:szCs w:val="22"/>
-              </w:rPr>
-              <w:tab/>
-            </w:r>
-            <w:r>
-              <w:rPr>
-                <w:rFonts w:hint="eastAsia" w:ascii="Calibri" w:hAnsi="Calibri"/>
-                <w:szCs w:val="22"/>
-              </w:rPr>
-              <w:tab/>
-            </w:r>
-            <w:r>
-              <w:rPr>
-                <w:rFonts w:hint="eastAsia" w:ascii="Calibri" w:hAnsi="Calibri"/>
-                <w:szCs w:val="22"/>
-              </w:rPr>
-              <w:t>//指定通道类型为NioServerSocketChannel，设置InetSocketAddress让服务器监听某个端口已等待客户端连接。</w:t>
-            </w:r>
-          </w:p>
-          <w:p>
-            <w:pPr>
-              <w:rPr>
-                <w:rFonts w:ascii="Calibri" w:hAnsi="Calibri"/>
-                <w:szCs w:val="22"/>
-              </w:rPr>
-            </w:pPr>
-            <w:r>
-              <w:rPr>
-                <w:rFonts w:ascii="Calibri" w:hAnsi="Calibri"/>
-                <w:szCs w:val="22"/>
-              </w:rPr>
-              <w:tab/>
-            </w:r>
-            <w:r>
-              <w:rPr>
-                <w:rFonts w:ascii="Calibri" w:hAnsi="Calibri"/>
-                <w:szCs w:val="22"/>
-              </w:rPr>
-              <w:tab/>
-            </w:r>
-            <w:r>
-              <w:rPr>
-                <w:rFonts w:ascii="Calibri" w:hAnsi="Calibri"/>
-                <w:szCs w:val="22"/>
-              </w:rPr>
-              <w:tab/>
-            </w:r>
-            <w:r>
-              <w:rPr>
-                <w:rFonts w:ascii="Calibri" w:hAnsi="Calibri"/>
-                <w:szCs w:val="22"/>
-              </w:rPr>
-              <w:t>serverBootstrap.group(eventLoopGroup).channel(NioServerSocketChannel.class).localAddress("localhost",port).childHandler(new ChannelInitializer&lt;Channel&gt;() {</w:t>
-            </w:r>
-          </w:p>
-          <w:p>
-            <w:pPr>
-              <w:rPr>
-                <w:rFonts w:ascii="Calibri" w:hAnsi="Calibri"/>
-                <w:szCs w:val="22"/>
-              </w:rPr>
-            </w:pPr>
-            <w:r>
-              <w:rPr>
-                <w:rFonts w:hint="eastAsia" w:ascii="Calibri" w:hAnsi="Calibri"/>
-                <w:szCs w:val="22"/>
-              </w:rPr>
-              <w:tab/>
-            </w:r>
-            <w:r>
-              <w:rPr>
-                <w:rFonts w:hint="eastAsia" w:ascii="Calibri" w:hAnsi="Calibri"/>
-                <w:szCs w:val="22"/>
-              </w:rPr>
-              <w:tab/>
-            </w:r>
-            <w:r>
-              <w:rPr>
-                <w:rFonts w:hint="eastAsia" w:ascii="Calibri" w:hAnsi="Calibri"/>
-                <w:szCs w:val="22"/>
-              </w:rPr>
-              <w:tab/>
-            </w:r>
-            <w:r>
-              <w:rPr>
-                <w:rFonts w:hint="eastAsia" w:ascii="Calibri" w:hAnsi="Calibri"/>
-                <w:szCs w:val="22"/>
-              </w:rPr>
-              <w:tab/>
-            </w:r>
-            <w:r>
-              <w:rPr>
-                <w:rFonts w:hint="eastAsia" w:ascii="Calibri" w:hAnsi="Calibri"/>
-                <w:szCs w:val="22"/>
-              </w:rPr>
-              <w:t>//设置childHandler执行所有的连接请求</w:t>
-            </w:r>
-          </w:p>
-          <w:p>
-            <w:pPr>
-              <w:rPr>
-                <w:rFonts w:ascii="Calibri" w:hAnsi="Calibri"/>
-                <w:szCs w:val="22"/>
-              </w:rPr>
-            </w:pPr>
-            <w:r>
-              <w:rPr>
-                <w:rFonts w:ascii="Calibri" w:hAnsi="Calibri"/>
-                <w:szCs w:val="22"/>
-              </w:rPr>
-              <w:tab/>
-            </w:r>
-            <w:r>
-              <w:rPr>
-                <w:rFonts w:ascii="Calibri" w:hAnsi="Calibri"/>
-                <w:szCs w:val="22"/>
-              </w:rPr>
-              <w:tab/>
-            </w:r>
-            <w:r>
-              <w:rPr>
-                <w:rFonts w:ascii="Calibri" w:hAnsi="Calibri"/>
-                <w:szCs w:val="22"/>
-              </w:rPr>
-              <w:tab/>
-            </w:r>
+              <w:t xml:space="preserve">        ctx.flush();//刷新后才将数据发出到SocketChannel</w:t>
+            </w:r>
+          </w:p>
+          <w:p>
+            <w:pPr>
+              <w:rPr>
+                <w:rFonts w:ascii="Calibri" w:hAnsi="Calibri"/>
+                <w:szCs w:val="22"/>
+              </w:rPr>
+            </w:pPr>
+            <w:r>
+              <w:rPr>
+                <w:rFonts w:ascii="Calibri" w:hAnsi="Calibri"/>
+                <w:szCs w:val="22"/>
+              </w:rPr>
+              <w:tab/>
+            </w:r>
+            <w:r>
+              <w:rPr>
+                <w:rFonts w:ascii="Calibri" w:hAnsi="Calibri"/>
+                <w:szCs w:val="22"/>
+              </w:rPr>
+              <w:t>}</w:t>
+            </w:r>
+          </w:p>
+          <w:p>
+            <w:pPr>
+              <w:rPr>
+                <w:rFonts w:ascii="Calibri" w:hAnsi="Calibri"/>
+                <w:szCs w:val="22"/>
+              </w:rPr>
+            </w:pPr>
+          </w:p>
+          <w:p>
+            <w:pPr>
+              <w:rPr>
+                <w:rFonts w:ascii="Calibri" w:hAnsi="Calibri"/>
+                <w:szCs w:val="22"/>
+              </w:rPr>
+            </w:pPr>
             <w:r>
               <w:rPr>
                 <w:rFonts w:ascii="Calibri" w:hAnsi="Calibri"/>
@@ -2556,108 +3826,110 @@
                 <w:rFonts w:ascii="Calibri" w:hAnsi="Calibri"/>
                 <w:szCs w:val="22"/>
               </w:rPr>
-              <w:tab/>
-            </w:r>
-            <w:r>
-              <w:rPr>
-                <w:rFonts w:ascii="Calibri" w:hAnsi="Calibri"/>
-                <w:szCs w:val="22"/>
-              </w:rPr>
-              <w:tab/>
-            </w:r>
-            <w:r>
-              <w:rPr>
-                <w:rFonts w:ascii="Calibri" w:hAnsi="Calibri"/>
-                <w:szCs w:val="22"/>
-              </w:rPr>
-              <w:tab/>
-            </w:r>
-            <w:r>
-              <w:rPr>
-                <w:rFonts w:ascii="Calibri" w:hAnsi="Calibri"/>
-                <w:szCs w:val="22"/>
-              </w:rPr>
-              <w:t>protected void initChannel(Channel ch) throws Exception {</w:t>
-            </w:r>
-          </w:p>
-          <w:p>
-            <w:pPr>
-              <w:rPr>
-                <w:rFonts w:ascii="Calibri" w:hAnsi="Calibri"/>
-                <w:szCs w:val="22"/>
-              </w:rPr>
-            </w:pPr>
-            <w:r>
-              <w:rPr>
-                <w:rFonts w:ascii="Calibri" w:hAnsi="Calibri"/>
-                <w:szCs w:val="22"/>
-              </w:rPr>
-              <w:tab/>
-            </w:r>
-            <w:r>
-              <w:rPr>
-                <w:rFonts w:ascii="Calibri" w:hAnsi="Calibri"/>
-                <w:szCs w:val="22"/>
-              </w:rPr>
-              <w:tab/>
-            </w:r>
-            <w:r>
-              <w:rPr>
-                <w:rFonts w:ascii="Calibri" w:hAnsi="Calibri"/>
-                <w:szCs w:val="22"/>
-              </w:rPr>
-              <w:tab/>
-            </w:r>
-            <w:r>
-              <w:rPr>
-                <w:rFonts w:ascii="Calibri" w:hAnsi="Calibri"/>
-                <w:szCs w:val="22"/>
-              </w:rPr>
-              <w:tab/>
-            </w:r>
-            <w:r>
-              <w:rPr>
-                <w:rFonts w:ascii="Calibri" w:hAnsi="Calibri"/>
-                <w:szCs w:val="22"/>
-              </w:rPr>
-              <w:tab/>
-            </w:r>
-            <w:r>
-              <w:rPr>
-                <w:rFonts w:ascii="Calibri" w:hAnsi="Calibri"/>
-                <w:szCs w:val="22"/>
-              </w:rPr>
-              <w:t>ch.pipeline().addLast(new EchoServerHandler());</w:t>
-            </w:r>
-          </w:p>
-          <w:p>
-            <w:pPr>
-              <w:rPr>
-                <w:rFonts w:ascii="Calibri" w:hAnsi="Calibri"/>
-                <w:szCs w:val="22"/>
-              </w:rPr>
-            </w:pPr>
-            <w:r>
-              <w:rPr>
-                <w:rFonts w:ascii="Calibri" w:hAnsi="Calibri"/>
-                <w:szCs w:val="22"/>
-              </w:rPr>
-              <w:tab/>
-            </w:r>
-            <w:r>
-              <w:rPr>
-                <w:rFonts w:ascii="Calibri" w:hAnsi="Calibri"/>
-                <w:szCs w:val="22"/>
-              </w:rPr>
-              <w:tab/>
-            </w:r>
-            <w:r>
-              <w:rPr>
-                <w:rFonts w:ascii="Calibri" w:hAnsi="Calibri"/>
-                <w:szCs w:val="22"/>
-              </w:rPr>
-              <w:tab/>
-            </w:r>
+              <w:t>public void exceptionCaught(ChannelHandlerContext ctx, Throwable cause)</w:t>
+            </w:r>
+          </w:p>
+          <w:p>
+            <w:pPr>
+              <w:rPr>
+                <w:rFonts w:ascii="Calibri" w:hAnsi="Calibri"/>
+                <w:szCs w:val="22"/>
+              </w:rPr>
+            </w:pPr>
+            <w:r>
+              <w:rPr>
+                <w:rFonts w:ascii="Calibri" w:hAnsi="Calibri"/>
+                <w:szCs w:val="22"/>
+              </w:rPr>
+              <w:tab/>
+            </w:r>
+            <w:r>
+              <w:rPr>
+                <w:rFonts w:ascii="Calibri" w:hAnsi="Calibri"/>
+                <w:szCs w:val="22"/>
+              </w:rPr>
+              <w:tab/>
+            </w:r>
+            <w:r>
+              <w:rPr>
+                <w:rFonts w:ascii="Calibri" w:hAnsi="Calibri"/>
+                <w:szCs w:val="22"/>
+              </w:rPr>
+              <w:tab/>
+            </w:r>
+            <w:r>
+              <w:rPr>
+                <w:rFonts w:ascii="Calibri" w:hAnsi="Calibri"/>
+                <w:szCs w:val="22"/>
+              </w:rPr>
+              <w:t>throws Exception {</w:t>
+            </w:r>
+          </w:p>
+          <w:p>
+            <w:pPr>
+              <w:rPr>
+                <w:rFonts w:ascii="Calibri" w:hAnsi="Calibri"/>
+                <w:szCs w:val="22"/>
+              </w:rPr>
+            </w:pPr>
+            <w:r>
+              <w:rPr>
+                <w:rFonts w:ascii="Calibri" w:hAnsi="Calibri"/>
+                <w:szCs w:val="22"/>
+              </w:rPr>
+              <w:tab/>
+            </w:r>
+            <w:r>
+              <w:rPr>
+                <w:rFonts w:ascii="Calibri" w:hAnsi="Calibri"/>
+                <w:szCs w:val="22"/>
+              </w:rPr>
+              <w:tab/>
+            </w:r>
+            <w:r>
+              <w:rPr>
+                <w:rFonts w:ascii="Calibri" w:hAnsi="Calibri"/>
+                <w:szCs w:val="22"/>
+              </w:rPr>
+              <w:t>cause.printStackTrace();</w:t>
+            </w:r>
+          </w:p>
+          <w:p>
+            <w:pPr>
+              <w:rPr>
+                <w:rFonts w:ascii="Calibri" w:hAnsi="Calibri"/>
+                <w:szCs w:val="22"/>
+              </w:rPr>
+            </w:pPr>
+            <w:r>
+              <w:rPr>
+                <w:rFonts w:ascii="Calibri" w:hAnsi="Calibri"/>
+                <w:szCs w:val="22"/>
+              </w:rPr>
+              <w:tab/>
+            </w:r>
+            <w:r>
+              <w:rPr>
+                <w:rFonts w:ascii="Calibri" w:hAnsi="Calibri"/>
+                <w:szCs w:val="22"/>
+              </w:rPr>
+              <w:tab/>
+            </w:r>
+            <w:r>
+              <w:rPr>
+                <w:rFonts w:ascii="Calibri" w:hAnsi="Calibri"/>
+                <w:szCs w:val="22"/>
+              </w:rPr>
+              <w:t>ctx.close();</w:t>
+            </w:r>
+          </w:p>
+          <w:p>
+            <w:pPr>
+              <w:rPr>
+                <w:rFonts w:ascii="Calibri" w:hAnsi="Calibri"/>
+                <w:szCs w:val="22"/>
+              </w:rPr>
+            </w:pPr>
             <w:r>
               <w:rPr>
                 <w:rFonts w:ascii="Calibri" w:hAnsi="Calibri"/>
@@ -2680,389 +3952,6 @@
                 <w:szCs w:val="22"/>
               </w:rPr>
             </w:pPr>
-            <w:r>
-              <w:rPr>
-                <w:rFonts w:ascii="Calibri" w:hAnsi="Calibri"/>
-                <w:szCs w:val="22"/>
-              </w:rPr>
-              <w:tab/>
-            </w:r>
-            <w:r>
-              <w:rPr>
-                <w:rFonts w:ascii="Calibri" w:hAnsi="Calibri"/>
-                <w:szCs w:val="22"/>
-              </w:rPr>
-              <w:tab/>
-            </w:r>
-            <w:r>
-              <w:rPr>
-                <w:rFonts w:ascii="Calibri" w:hAnsi="Calibri"/>
-                <w:szCs w:val="22"/>
-              </w:rPr>
-              <w:tab/>
-            </w:r>
-            <w:r>
-              <w:rPr>
-                <w:rFonts w:ascii="Calibri" w:hAnsi="Calibri"/>
-                <w:szCs w:val="22"/>
-              </w:rPr>
-              <w:tab/>
-            </w:r>
-            <w:r>
-              <w:rPr>
-                <w:rFonts w:ascii="Calibri" w:hAnsi="Calibri"/>
-                <w:szCs w:val="22"/>
-              </w:rPr>
-              <w:tab/>
-            </w:r>
-            <w:r>
-              <w:rPr>
-                <w:rFonts w:ascii="Calibri" w:hAnsi="Calibri"/>
-                <w:szCs w:val="22"/>
-              </w:rPr>
-              <w:t>});</w:t>
-            </w:r>
-          </w:p>
-          <w:p>
-            <w:pPr>
-              <w:rPr>
-                <w:rFonts w:ascii="Calibri" w:hAnsi="Calibri"/>
-                <w:szCs w:val="22"/>
-              </w:rPr>
-            </w:pPr>
-            <w:r>
-              <w:rPr>
-                <w:rFonts w:hint="eastAsia" w:ascii="Calibri" w:hAnsi="Calibri"/>
-                <w:szCs w:val="22"/>
-              </w:rPr>
-              <w:tab/>
-            </w:r>
-            <w:r>
-              <w:rPr>
-                <w:rFonts w:hint="eastAsia" w:ascii="Calibri" w:hAnsi="Calibri"/>
-                <w:szCs w:val="22"/>
-              </w:rPr>
-              <w:tab/>
-            </w:r>
-            <w:r>
-              <w:rPr>
-                <w:rFonts w:hint="eastAsia" w:ascii="Calibri" w:hAnsi="Calibri"/>
-                <w:szCs w:val="22"/>
-              </w:rPr>
-              <w:tab/>
-            </w:r>
-            <w:r>
-              <w:rPr>
-                <w:rFonts w:hint="eastAsia" w:ascii="Calibri" w:hAnsi="Calibri"/>
-                <w:szCs w:val="22"/>
-              </w:rPr>
-              <w:t>// 最后绑定服务器等待直到绑定完成，调用sync()方法会阻塞直到服务器完成绑定,然后服务器等待通道关闭，因为使用sync()，所以关闭操作也会被阻塞。</w:t>
-            </w:r>
-          </w:p>
-          <w:p>
-            <w:pPr>
-              <w:rPr>
-                <w:rFonts w:ascii="Calibri" w:hAnsi="Calibri"/>
-                <w:szCs w:val="22"/>
-              </w:rPr>
-            </w:pPr>
-            <w:r>
-              <w:rPr>
-                <w:rFonts w:ascii="Calibri" w:hAnsi="Calibri"/>
-                <w:szCs w:val="22"/>
-              </w:rPr>
-              <w:tab/>
-            </w:r>
-            <w:r>
-              <w:rPr>
-                <w:rFonts w:ascii="Calibri" w:hAnsi="Calibri"/>
-                <w:szCs w:val="22"/>
-              </w:rPr>
-              <w:tab/>
-            </w:r>
-            <w:r>
-              <w:rPr>
-                <w:rFonts w:ascii="Calibri" w:hAnsi="Calibri"/>
-                <w:szCs w:val="22"/>
-              </w:rPr>
-              <w:tab/>
-            </w:r>
-            <w:r>
-              <w:rPr>
-                <w:rFonts w:ascii="Calibri" w:hAnsi="Calibri"/>
-                <w:szCs w:val="22"/>
-              </w:rPr>
-              <w:t>ChannelFuture channelFuture = serverBootstrap.bind().sync();</w:t>
-            </w:r>
-          </w:p>
-          <w:p>
-            <w:pPr>
-              <w:rPr>
-                <w:rFonts w:ascii="Calibri" w:hAnsi="Calibri"/>
-                <w:szCs w:val="22"/>
-              </w:rPr>
-            </w:pPr>
-            <w:r>
-              <w:rPr>
-                <w:rFonts w:hint="eastAsia" w:ascii="Calibri" w:hAnsi="Calibri"/>
-                <w:szCs w:val="22"/>
-              </w:rPr>
-              <w:tab/>
-            </w:r>
-            <w:r>
-              <w:rPr>
-                <w:rFonts w:hint="eastAsia" w:ascii="Calibri" w:hAnsi="Calibri"/>
-                <w:szCs w:val="22"/>
-              </w:rPr>
-              <w:tab/>
-            </w:r>
-            <w:r>
-              <w:rPr>
-                <w:rFonts w:hint="eastAsia" w:ascii="Calibri" w:hAnsi="Calibri"/>
-                <w:szCs w:val="22"/>
-              </w:rPr>
-              <w:tab/>
-            </w:r>
-            <w:r>
-              <w:rPr>
-                <w:rFonts w:hint="eastAsia" w:ascii="Calibri" w:hAnsi="Calibri"/>
-                <w:szCs w:val="22"/>
-              </w:rPr>
-              <w:t>System.out.println("开始监听，端口为：" + channelFuture.channel().localAddress());</w:t>
-            </w:r>
-          </w:p>
-          <w:p>
-            <w:pPr>
-              <w:rPr>
-                <w:rFonts w:ascii="Calibri" w:hAnsi="Calibri"/>
-                <w:szCs w:val="22"/>
-              </w:rPr>
-            </w:pPr>
-            <w:r>
-              <w:rPr>
-                <w:rFonts w:ascii="Calibri" w:hAnsi="Calibri"/>
-                <w:szCs w:val="22"/>
-              </w:rPr>
-              <w:tab/>
-            </w:r>
-            <w:r>
-              <w:rPr>
-                <w:rFonts w:ascii="Calibri" w:hAnsi="Calibri"/>
-                <w:szCs w:val="22"/>
-              </w:rPr>
-              <w:tab/>
-            </w:r>
-            <w:r>
-              <w:rPr>
-                <w:rFonts w:ascii="Calibri" w:hAnsi="Calibri"/>
-                <w:szCs w:val="22"/>
-              </w:rPr>
-              <w:tab/>
-            </w:r>
-            <w:r>
-              <w:rPr>
-                <w:rFonts w:ascii="Calibri" w:hAnsi="Calibri"/>
-                <w:szCs w:val="22"/>
-              </w:rPr>
-              <w:t>channelFuture.channel().closeFuture().sync();</w:t>
-            </w:r>
-          </w:p>
-          <w:p>
-            <w:pPr>
-              <w:rPr>
-                <w:rFonts w:ascii="Calibri" w:hAnsi="Calibri"/>
-                <w:szCs w:val="22"/>
-              </w:rPr>
-            </w:pPr>
-            <w:r>
-              <w:rPr>
-                <w:rFonts w:ascii="Calibri" w:hAnsi="Calibri"/>
-                <w:szCs w:val="22"/>
-              </w:rPr>
-              <w:tab/>
-            </w:r>
-            <w:r>
-              <w:rPr>
-                <w:rFonts w:ascii="Calibri" w:hAnsi="Calibri"/>
-                <w:szCs w:val="22"/>
-              </w:rPr>
-              <w:tab/>
-            </w:r>
-            <w:r>
-              <w:rPr>
-                <w:rFonts w:ascii="Calibri" w:hAnsi="Calibri"/>
-                <w:szCs w:val="22"/>
-              </w:rPr>
-              <w:t>} finally {</w:t>
-            </w:r>
-          </w:p>
-          <w:p>
-            <w:pPr>
-              <w:rPr>
-                <w:rFonts w:ascii="Calibri" w:hAnsi="Calibri"/>
-                <w:szCs w:val="22"/>
-              </w:rPr>
-            </w:pPr>
-            <w:r>
-              <w:rPr>
-                <w:rFonts w:ascii="Calibri" w:hAnsi="Calibri"/>
-                <w:szCs w:val="22"/>
-              </w:rPr>
-              <w:tab/>
-            </w:r>
-            <w:r>
-              <w:rPr>
-                <w:rFonts w:ascii="Calibri" w:hAnsi="Calibri"/>
-                <w:szCs w:val="22"/>
-              </w:rPr>
-              <w:tab/>
-            </w:r>
-            <w:r>
-              <w:rPr>
-                <w:rFonts w:ascii="Calibri" w:hAnsi="Calibri"/>
-                <w:szCs w:val="22"/>
-              </w:rPr>
-              <w:tab/>
-            </w:r>
-            <w:r>
-              <w:rPr>
-                <w:rFonts w:ascii="Calibri" w:hAnsi="Calibri"/>
-                <w:szCs w:val="22"/>
-              </w:rPr>
-              <w:t>eventLoopGroup.shutdownGracefully().sync();</w:t>
-            </w:r>
-          </w:p>
-          <w:p>
-            <w:pPr>
-              <w:rPr>
-                <w:rFonts w:ascii="Calibri" w:hAnsi="Calibri"/>
-                <w:szCs w:val="22"/>
-              </w:rPr>
-            </w:pPr>
-            <w:r>
-              <w:rPr>
-                <w:rFonts w:ascii="Calibri" w:hAnsi="Calibri"/>
-                <w:szCs w:val="22"/>
-              </w:rPr>
-              <w:tab/>
-            </w:r>
-            <w:r>
-              <w:rPr>
-                <w:rFonts w:ascii="Calibri" w:hAnsi="Calibri"/>
-                <w:szCs w:val="22"/>
-              </w:rPr>
-              <w:tab/>
-            </w:r>
-            <w:r>
-              <w:rPr>
-                <w:rFonts w:ascii="Calibri" w:hAnsi="Calibri"/>
-                <w:szCs w:val="22"/>
-              </w:rPr>
-              <w:t>}</w:t>
-            </w:r>
-          </w:p>
-          <w:p>
-            <w:pPr>
-              <w:rPr>
-                <w:rFonts w:ascii="Calibri" w:hAnsi="Calibri"/>
-                <w:szCs w:val="22"/>
-              </w:rPr>
-            </w:pPr>
-            <w:r>
-              <w:rPr>
-                <w:rFonts w:ascii="Calibri" w:hAnsi="Calibri"/>
-                <w:szCs w:val="22"/>
-              </w:rPr>
-              <w:tab/>
-            </w:r>
-            <w:r>
-              <w:rPr>
-                <w:rFonts w:ascii="Calibri" w:hAnsi="Calibri"/>
-                <w:szCs w:val="22"/>
-              </w:rPr>
-              <w:t>}</w:t>
-            </w:r>
-          </w:p>
-          <w:p>
-            <w:pPr>
-              <w:rPr>
-                <w:rFonts w:ascii="Calibri" w:hAnsi="Calibri"/>
-                <w:szCs w:val="22"/>
-              </w:rPr>
-            </w:pPr>
-          </w:p>
-          <w:p>
-            <w:pPr>
-              <w:rPr>
-                <w:rFonts w:ascii="Calibri" w:hAnsi="Calibri"/>
-                <w:szCs w:val="22"/>
-              </w:rPr>
-            </w:pPr>
-            <w:r>
-              <w:rPr>
-                <w:rFonts w:ascii="Calibri" w:hAnsi="Calibri"/>
-                <w:szCs w:val="22"/>
-              </w:rPr>
-              <w:tab/>
-            </w:r>
-            <w:r>
-              <w:rPr>
-                <w:rFonts w:ascii="Calibri" w:hAnsi="Calibri"/>
-                <w:szCs w:val="22"/>
-              </w:rPr>
-              <w:t>public static void main(String[] args) throws Exception {</w:t>
-            </w:r>
-          </w:p>
-          <w:p>
-            <w:pPr>
-              <w:rPr>
-                <w:rFonts w:ascii="Calibri" w:hAnsi="Calibri"/>
-                <w:szCs w:val="22"/>
-              </w:rPr>
-            </w:pPr>
-            <w:r>
-              <w:rPr>
-                <w:rFonts w:ascii="Calibri" w:hAnsi="Calibri"/>
-                <w:szCs w:val="22"/>
-              </w:rPr>
-              <w:tab/>
-            </w:r>
-            <w:r>
-              <w:rPr>
-                <w:rFonts w:ascii="Calibri" w:hAnsi="Calibri"/>
-                <w:szCs w:val="22"/>
-              </w:rPr>
-              <w:tab/>
-            </w:r>
-            <w:r>
-              <w:rPr>
-                <w:rFonts w:ascii="Calibri" w:hAnsi="Calibri"/>
-                <w:szCs w:val="22"/>
-              </w:rPr>
-              <w:t>new EchoServer(20000).start();</w:t>
-            </w:r>
-          </w:p>
-          <w:p>
-            <w:pPr>
-              <w:rPr>
-                <w:rFonts w:ascii="Calibri" w:hAnsi="Calibri"/>
-                <w:szCs w:val="22"/>
-              </w:rPr>
-            </w:pPr>
-            <w:r>
-              <w:rPr>
-                <w:rFonts w:ascii="Calibri" w:hAnsi="Calibri"/>
-                <w:szCs w:val="22"/>
-              </w:rPr>
-              <w:tab/>
-            </w:r>
-            <w:r>
-              <w:rPr>
-                <w:rFonts w:ascii="Calibri" w:hAnsi="Calibri"/>
-                <w:szCs w:val="22"/>
-              </w:rPr>
-              <w:t>}</w:t>
-            </w:r>
           </w:p>
           <w:p>
             <w:pPr>
@@ -3108,12 +3997,12 @@
           <w:sz w:val="32"/>
           <w:szCs w:val="32"/>
         </w:rPr>
-        <w:t>服务端回调方法</w:t>
+        <w:t>客户端启动类</w:t>
       </w:r>
     </w:p>
     <w:tbl>
       <w:tblPr>
-        <w:tblStyle w:val="12"/>
+        <w:tblStyle w:val="13"/>
         <w:tblW w:w="8522" w:type="dxa"/>
         <w:tblInd w:w="0" w:type="dxa"/>
         <w:tblBorders>
@@ -3169,153 +4058,873 @@
                 <w:rFonts w:ascii="Calibri" w:hAnsi="Calibri"/>
                 <w:szCs w:val="22"/>
               </w:rPr>
-              <w:t>package com.netty.demo.server;</w:t>
-            </w:r>
-          </w:p>
-          <w:p>
-            <w:pPr>
-              <w:rPr>
-                <w:rFonts w:ascii="Calibri" w:hAnsi="Calibri"/>
-                <w:szCs w:val="22"/>
-              </w:rPr>
-            </w:pPr>
-          </w:p>
-          <w:p>
-            <w:pPr>
-              <w:rPr>
-                <w:rFonts w:ascii="Calibri" w:hAnsi="Calibri"/>
-                <w:szCs w:val="22"/>
-              </w:rPr>
-            </w:pPr>
-            <w:r>
-              <w:rPr>
-                <w:rFonts w:ascii="Calibri" w:hAnsi="Calibri"/>
-                <w:szCs w:val="22"/>
-              </w:rPr>
-              <w:t>import io.netty.buffer.ByteBuf;</w:t>
-            </w:r>
-          </w:p>
-          <w:p>
-            <w:pPr>
-              <w:rPr>
-                <w:rFonts w:ascii="Calibri" w:hAnsi="Calibri"/>
-                <w:szCs w:val="22"/>
-              </w:rPr>
-            </w:pPr>
-            <w:r>
-              <w:rPr>
-                <w:rFonts w:ascii="Calibri" w:hAnsi="Calibri"/>
-                <w:szCs w:val="22"/>
-              </w:rPr>
-              <w:t>import io.netty.buffer.Unpooled;</w:t>
-            </w:r>
-          </w:p>
-          <w:p>
-            <w:pPr>
-              <w:rPr>
-                <w:rFonts w:ascii="Calibri" w:hAnsi="Calibri"/>
-                <w:szCs w:val="22"/>
-              </w:rPr>
-            </w:pPr>
-            <w:r>
-              <w:rPr>
-                <w:rFonts w:ascii="Calibri" w:hAnsi="Calibri"/>
-                <w:szCs w:val="22"/>
-              </w:rPr>
-              <w:t>import io.netty.channel.ChannelFutureListener;</w:t>
-            </w:r>
-          </w:p>
-          <w:p>
-            <w:pPr>
-              <w:rPr>
-                <w:rFonts w:ascii="Calibri" w:hAnsi="Calibri"/>
-                <w:szCs w:val="22"/>
-              </w:rPr>
-            </w:pPr>
-            <w:r>
-              <w:rPr>
-                <w:rFonts w:ascii="Calibri" w:hAnsi="Calibri"/>
-                <w:szCs w:val="22"/>
-              </w:rPr>
-              <w:t>import io.netty.channel.ChannelHandlerContext;</w:t>
-            </w:r>
-          </w:p>
-          <w:p>
-            <w:pPr>
-              <w:rPr>
-                <w:rFonts w:ascii="Calibri" w:hAnsi="Calibri"/>
-                <w:szCs w:val="22"/>
-              </w:rPr>
-            </w:pPr>
-            <w:r>
-              <w:rPr>
-                <w:rFonts w:ascii="Calibri" w:hAnsi="Calibri"/>
-                <w:szCs w:val="22"/>
-              </w:rPr>
-              <w:t>import io.netty.channel.ChannelInboundHandlerAdapter;</w:t>
-            </w:r>
-          </w:p>
-          <w:p>
-            <w:pPr>
-              <w:rPr>
-                <w:rFonts w:ascii="Calibri" w:hAnsi="Calibri"/>
-                <w:szCs w:val="22"/>
-              </w:rPr>
-            </w:pPr>
-          </w:p>
-          <w:p>
-            <w:pPr>
-              <w:rPr>
-                <w:rFonts w:ascii="Calibri" w:hAnsi="Calibri"/>
-                <w:szCs w:val="22"/>
-              </w:rPr>
-            </w:pPr>
-            <w:r>
-              <w:rPr>
-                <w:rFonts w:ascii="Calibri" w:hAnsi="Calibri"/>
-                <w:szCs w:val="22"/>
-              </w:rPr>
-              <w:t>import java.util.Date;</w:t>
-            </w:r>
-          </w:p>
-          <w:p>
-            <w:pPr>
-              <w:rPr>
-                <w:rFonts w:ascii="Calibri" w:hAnsi="Calibri"/>
-                <w:szCs w:val="22"/>
-              </w:rPr>
-            </w:pPr>
-          </w:p>
-          <w:p>
-            <w:pPr>
-              <w:rPr>
-                <w:rFonts w:ascii="Calibri" w:hAnsi="Calibri"/>
-                <w:szCs w:val="22"/>
-              </w:rPr>
-            </w:pPr>
-            <w:r>
-              <w:rPr>
-                <w:rFonts w:ascii="Calibri" w:hAnsi="Calibri"/>
-                <w:szCs w:val="22"/>
-              </w:rPr>
-              <w:t>public class EchoServerHandler extends ChannelInboundHandlerAdapter {</w:t>
-            </w:r>
-          </w:p>
-          <w:p>
-            <w:pPr>
-              <w:rPr>
-                <w:rFonts w:ascii="Calibri" w:hAnsi="Calibri"/>
-                <w:szCs w:val="22"/>
-              </w:rPr>
-            </w:pPr>
-          </w:p>
-          <w:p>
-            <w:pPr>
-              <w:rPr>
-                <w:rFonts w:ascii="Calibri" w:hAnsi="Calibri"/>
-                <w:szCs w:val="22"/>
-              </w:rPr>
-            </w:pPr>
+              <w:t>package com.netty.demo.client;</w:t>
+            </w:r>
+          </w:p>
+          <w:p>
+            <w:pPr>
+              <w:rPr>
+                <w:rFonts w:ascii="Calibri" w:hAnsi="Calibri"/>
+                <w:szCs w:val="22"/>
+              </w:rPr>
+            </w:pPr>
+          </w:p>
+          <w:p>
+            <w:pPr>
+              <w:rPr>
+                <w:rFonts w:ascii="Calibri" w:hAnsi="Calibri"/>
+                <w:szCs w:val="22"/>
+              </w:rPr>
+            </w:pPr>
+            <w:r>
+              <w:rPr>
+                <w:rFonts w:ascii="Calibri" w:hAnsi="Calibri"/>
+                <w:szCs w:val="22"/>
+              </w:rPr>
+              <w:t>import io.netty.bootstrap.Bootstrap;</w:t>
+            </w:r>
+          </w:p>
+          <w:p>
+            <w:pPr>
+              <w:rPr>
+                <w:rFonts w:ascii="Calibri" w:hAnsi="Calibri"/>
+                <w:szCs w:val="22"/>
+              </w:rPr>
+            </w:pPr>
+            <w:r>
+              <w:rPr>
+                <w:rFonts w:ascii="Calibri" w:hAnsi="Calibri"/>
+                <w:szCs w:val="22"/>
+              </w:rPr>
+              <w:t>import io.netty.channel.ChannelFuture;</w:t>
+            </w:r>
+          </w:p>
+          <w:p>
+            <w:pPr>
+              <w:rPr>
+                <w:rFonts w:ascii="Calibri" w:hAnsi="Calibri"/>
+                <w:szCs w:val="22"/>
+              </w:rPr>
+            </w:pPr>
+            <w:r>
+              <w:rPr>
+                <w:rFonts w:ascii="Calibri" w:hAnsi="Calibri"/>
+                <w:szCs w:val="22"/>
+              </w:rPr>
+              <w:t>import io.netty.channel.ChannelInitializer;</w:t>
+            </w:r>
+          </w:p>
+          <w:p>
+            <w:pPr>
+              <w:rPr>
+                <w:rFonts w:ascii="Calibri" w:hAnsi="Calibri"/>
+                <w:szCs w:val="22"/>
+              </w:rPr>
+            </w:pPr>
+            <w:r>
+              <w:rPr>
+                <w:rFonts w:ascii="Calibri" w:hAnsi="Calibri"/>
+                <w:szCs w:val="22"/>
+              </w:rPr>
+              <w:t>import io.netty.channel.EventLoopGroup;</w:t>
+            </w:r>
+          </w:p>
+          <w:p>
+            <w:pPr>
+              <w:rPr>
+                <w:rFonts w:ascii="Calibri" w:hAnsi="Calibri"/>
+                <w:szCs w:val="22"/>
+              </w:rPr>
+            </w:pPr>
+            <w:r>
+              <w:rPr>
+                <w:rFonts w:ascii="Calibri" w:hAnsi="Calibri"/>
+                <w:szCs w:val="22"/>
+              </w:rPr>
+              <w:t>import io.netty.channel.nio.NioEventLoopGroup;</w:t>
+            </w:r>
+          </w:p>
+          <w:p>
+            <w:pPr>
+              <w:rPr>
+                <w:rFonts w:ascii="Calibri" w:hAnsi="Calibri"/>
+                <w:szCs w:val="22"/>
+              </w:rPr>
+            </w:pPr>
+            <w:r>
+              <w:rPr>
+                <w:rFonts w:ascii="Calibri" w:hAnsi="Calibri"/>
+                <w:szCs w:val="22"/>
+              </w:rPr>
+              <w:t>import io.netty.channel.socket.SocketChannel;</w:t>
+            </w:r>
+          </w:p>
+          <w:p>
+            <w:pPr>
+              <w:rPr>
+                <w:rFonts w:ascii="Calibri" w:hAnsi="Calibri"/>
+                <w:szCs w:val="22"/>
+              </w:rPr>
+            </w:pPr>
+            <w:r>
+              <w:rPr>
+                <w:rFonts w:ascii="Calibri" w:hAnsi="Calibri"/>
+                <w:szCs w:val="22"/>
+              </w:rPr>
+              <w:t>import io.netty.channel.socket.nio.NioSocketChannel;</w:t>
+            </w:r>
+          </w:p>
+          <w:p>
+            <w:pPr>
+              <w:rPr>
+                <w:rFonts w:ascii="Calibri" w:hAnsi="Calibri"/>
+                <w:szCs w:val="22"/>
+              </w:rPr>
+            </w:pPr>
+          </w:p>
+          <w:p>
+            <w:pPr>
+              <w:rPr>
+                <w:rFonts w:ascii="Calibri" w:hAnsi="Calibri"/>
+                <w:szCs w:val="22"/>
+              </w:rPr>
+            </w:pPr>
+            <w:r>
+              <w:rPr>
+                <w:rFonts w:ascii="Calibri" w:hAnsi="Calibri"/>
+                <w:szCs w:val="22"/>
+              </w:rPr>
+              <w:t>import java.net.InetSocketAddress;</w:t>
+            </w:r>
+          </w:p>
+          <w:p>
+            <w:pPr>
+              <w:rPr>
+                <w:rFonts w:ascii="Calibri" w:hAnsi="Calibri"/>
+                <w:szCs w:val="22"/>
+              </w:rPr>
+            </w:pPr>
+          </w:p>
+          <w:p>
+            <w:pPr>
+              <w:rPr>
+                <w:rFonts w:ascii="Calibri" w:hAnsi="Calibri"/>
+                <w:szCs w:val="22"/>
+              </w:rPr>
+            </w:pPr>
+            <w:r>
+              <w:rPr>
+                <w:rFonts w:ascii="Calibri" w:hAnsi="Calibri"/>
+                <w:szCs w:val="22"/>
+              </w:rPr>
+              <w:t>/**</w:t>
+            </w:r>
+          </w:p>
+          <w:p>
+            <w:pPr>
+              <w:rPr>
+                <w:rFonts w:ascii="Calibri" w:hAnsi="Calibri"/>
+                <w:szCs w:val="22"/>
+              </w:rPr>
+            </w:pPr>
+            <w:r>
+              <w:rPr>
+                <w:rFonts w:hint="eastAsia" w:ascii="Calibri" w:hAnsi="Calibri"/>
+                <w:szCs w:val="22"/>
+              </w:rPr>
+              <w:t xml:space="preserve"> * • 连接服务器 • 写数据到服务器 • 等待接受服务器返回相同的数据 • 关闭连接</w:t>
+            </w:r>
+          </w:p>
+          <w:p>
+            <w:pPr>
+              <w:rPr>
+                <w:rFonts w:ascii="Calibri" w:hAnsi="Calibri"/>
+                <w:szCs w:val="22"/>
+              </w:rPr>
+            </w:pPr>
+            <w:r>
+              <w:rPr>
+                <w:rFonts w:ascii="Calibri" w:hAnsi="Calibri"/>
+                <w:szCs w:val="22"/>
+              </w:rPr>
+              <w:t xml:space="preserve"> * </w:t>
+            </w:r>
+          </w:p>
+          <w:p>
+            <w:pPr>
+              <w:rPr>
+                <w:rFonts w:ascii="Calibri" w:hAnsi="Calibri"/>
+                <w:szCs w:val="22"/>
+              </w:rPr>
+            </w:pPr>
+            <w:r>
+              <w:rPr>
+                <w:rFonts w:ascii="Calibri" w:hAnsi="Calibri"/>
+                <w:szCs w:val="22"/>
+              </w:rPr>
+              <w:t xml:space="preserve"> * @author wilson</w:t>
+            </w:r>
+          </w:p>
+          <w:p>
+            <w:pPr>
+              <w:rPr>
+                <w:rFonts w:ascii="Calibri" w:hAnsi="Calibri"/>
+                <w:szCs w:val="22"/>
+              </w:rPr>
+            </w:pPr>
+            <w:r>
+              <w:rPr>
+                <w:rFonts w:ascii="Calibri" w:hAnsi="Calibri"/>
+                <w:szCs w:val="22"/>
+              </w:rPr>
+              <w:t xml:space="preserve"> *</w:t>
+            </w:r>
+          </w:p>
+          <w:p>
+            <w:pPr>
+              <w:rPr>
+                <w:rFonts w:ascii="Calibri" w:hAnsi="Calibri"/>
+                <w:szCs w:val="22"/>
+              </w:rPr>
+            </w:pPr>
+            <w:r>
+              <w:rPr>
+                <w:rFonts w:ascii="Calibri" w:hAnsi="Calibri"/>
+                <w:szCs w:val="22"/>
+              </w:rPr>
+              <w:t xml:space="preserve"> */</w:t>
+            </w:r>
+          </w:p>
+          <w:p>
+            <w:pPr>
+              <w:rPr>
+                <w:rFonts w:ascii="Calibri" w:hAnsi="Calibri"/>
+                <w:szCs w:val="22"/>
+              </w:rPr>
+            </w:pPr>
+            <w:r>
+              <w:rPr>
+                <w:rFonts w:ascii="Calibri" w:hAnsi="Calibri"/>
+                <w:szCs w:val="22"/>
+              </w:rPr>
+              <w:t>public class EchoClient {</w:t>
+            </w:r>
+          </w:p>
+          <w:p>
+            <w:pPr>
+              <w:rPr>
+                <w:rFonts w:ascii="Calibri" w:hAnsi="Calibri"/>
+                <w:szCs w:val="22"/>
+              </w:rPr>
+            </w:pPr>
+          </w:p>
+          <w:p>
+            <w:pPr>
+              <w:rPr>
+                <w:rFonts w:ascii="Calibri" w:hAnsi="Calibri"/>
+                <w:szCs w:val="22"/>
+              </w:rPr>
+            </w:pPr>
+            <w:r>
+              <w:rPr>
+                <w:rFonts w:ascii="Calibri" w:hAnsi="Calibri"/>
+                <w:szCs w:val="22"/>
+              </w:rPr>
+              <w:tab/>
+            </w:r>
+            <w:r>
+              <w:rPr>
+                <w:rFonts w:ascii="Calibri" w:hAnsi="Calibri"/>
+                <w:szCs w:val="22"/>
+              </w:rPr>
+              <w:t>private final String host;</w:t>
+            </w:r>
+          </w:p>
+          <w:p>
+            <w:pPr>
+              <w:rPr>
+                <w:rFonts w:ascii="Calibri" w:hAnsi="Calibri"/>
+                <w:szCs w:val="22"/>
+              </w:rPr>
+            </w:pPr>
+            <w:r>
+              <w:rPr>
+                <w:rFonts w:ascii="Calibri" w:hAnsi="Calibri"/>
+                <w:szCs w:val="22"/>
+              </w:rPr>
+              <w:tab/>
+            </w:r>
+            <w:r>
+              <w:rPr>
+                <w:rFonts w:ascii="Calibri" w:hAnsi="Calibri"/>
+                <w:szCs w:val="22"/>
+              </w:rPr>
+              <w:t>private final int port;</w:t>
+            </w:r>
+          </w:p>
+          <w:p>
+            <w:pPr>
+              <w:rPr>
+                <w:rFonts w:ascii="Calibri" w:hAnsi="Calibri"/>
+                <w:szCs w:val="22"/>
+              </w:rPr>
+            </w:pPr>
+          </w:p>
+          <w:p>
+            <w:pPr>
+              <w:rPr>
+                <w:rFonts w:ascii="Calibri" w:hAnsi="Calibri"/>
+                <w:szCs w:val="22"/>
+              </w:rPr>
+            </w:pPr>
+            <w:r>
+              <w:rPr>
+                <w:rFonts w:ascii="Calibri" w:hAnsi="Calibri"/>
+                <w:szCs w:val="22"/>
+              </w:rPr>
+              <w:tab/>
+            </w:r>
+            <w:r>
+              <w:rPr>
+                <w:rFonts w:ascii="Calibri" w:hAnsi="Calibri"/>
+                <w:szCs w:val="22"/>
+              </w:rPr>
+              <w:t>public EchoClient(String host, int port) {</w:t>
+            </w:r>
+          </w:p>
+          <w:p>
+            <w:pPr>
+              <w:rPr>
+                <w:rFonts w:ascii="Calibri" w:hAnsi="Calibri"/>
+                <w:szCs w:val="22"/>
+              </w:rPr>
+            </w:pPr>
+            <w:r>
+              <w:rPr>
+                <w:rFonts w:ascii="Calibri" w:hAnsi="Calibri"/>
+                <w:szCs w:val="22"/>
+              </w:rPr>
+              <w:tab/>
+            </w:r>
+            <w:r>
+              <w:rPr>
+                <w:rFonts w:ascii="Calibri" w:hAnsi="Calibri"/>
+                <w:szCs w:val="22"/>
+              </w:rPr>
+              <w:tab/>
+            </w:r>
+            <w:r>
+              <w:rPr>
+                <w:rFonts w:ascii="Calibri" w:hAnsi="Calibri"/>
+                <w:szCs w:val="22"/>
+              </w:rPr>
+              <w:t>this.host = host;</w:t>
+            </w:r>
+          </w:p>
+          <w:p>
+            <w:pPr>
+              <w:rPr>
+                <w:rFonts w:ascii="Calibri" w:hAnsi="Calibri"/>
+                <w:szCs w:val="22"/>
+              </w:rPr>
+            </w:pPr>
+            <w:r>
+              <w:rPr>
+                <w:rFonts w:ascii="Calibri" w:hAnsi="Calibri"/>
+                <w:szCs w:val="22"/>
+              </w:rPr>
+              <w:tab/>
+            </w:r>
+            <w:r>
+              <w:rPr>
+                <w:rFonts w:ascii="Calibri" w:hAnsi="Calibri"/>
+                <w:szCs w:val="22"/>
+              </w:rPr>
+              <w:tab/>
+            </w:r>
+            <w:r>
+              <w:rPr>
+                <w:rFonts w:ascii="Calibri" w:hAnsi="Calibri"/>
+                <w:szCs w:val="22"/>
+              </w:rPr>
+              <w:t>this.port = port;</w:t>
+            </w:r>
+          </w:p>
+          <w:p>
+            <w:pPr>
+              <w:rPr>
+                <w:rFonts w:ascii="Calibri" w:hAnsi="Calibri"/>
+                <w:szCs w:val="22"/>
+              </w:rPr>
+            </w:pPr>
+            <w:r>
+              <w:rPr>
+                <w:rFonts w:ascii="Calibri" w:hAnsi="Calibri"/>
+                <w:szCs w:val="22"/>
+              </w:rPr>
+              <w:tab/>
+            </w:r>
+            <w:r>
+              <w:rPr>
+                <w:rFonts w:ascii="Calibri" w:hAnsi="Calibri"/>
+                <w:szCs w:val="22"/>
+              </w:rPr>
+              <w:t>}</w:t>
+            </w:r>
+          </w:p>
+          <w:p>
+            <w:pPr>
+              <w:rPr>
+                <w:rFonts w:ascii="Calibri" w:hAnsi="Calibri"/>
+                <w:szCs w:val="22"/>
+              </w:rPr>
+            </w:pPr>
+          </w:p>
+          <w:p>
+            <w:pPr>
+              <w:rPr>
+                <w:rFonts w:ascii="Calibri" w:hAnsi="Calibri"/>
+                <w:szCs w:val="22"/>
+              </w:rPr>
+            </w:pPr>
+            <w:r>
+              <w:rPr>
+                <w:rFonts w:ascii="Calibri" w:hAnsi="Calibri"/>
+                <w:szCs w:val="22"/>
+              </w:rPr>
+              <w:tab/>
+            </w:r>
+            <w:r>
+              <w:rPr>
+                <w:rFonts w:ascii="Calibri" w:hAnsi="Calibri"/>
+                <w:szCs w:val="22"/>
+              </w:rPr>
+              <w:t>public void start() throws Exception {</w:t>
+            </w:r>
+          </w:p>
+          <w:p>
+            <w:pPr>
+              <w:rPr>
+                <w:rFonts w:ascii="Calibri" w:hAnsi="Calibri"/>
+                <w:szCs w:val="22"/>
+              </w:rPr>
+            </w:pPr>
+            <w:r>
+              <w:rPr>
+                <w:rFonts w:ascii="Calibri" w:hAnsi="Calibri"/>
+                <w:szCs w:val="22"/>
+              </w:rPr>
+              <w:tab/>
+            </w:r>
+            <w:r>
+              <w:rPr>
+                <w:rFonts w:ascii="Calibri" w:hAnsi="Calibri"/>
+                <w:szCs w:val="22"/>
+              </w:rPr>
+              <w:tab/>
+            </w:r>
+            <w:r>
+              <w:rPr>
+                <w:rFonts w:ascii="Calibri" w:hAnsi="Calibri"/>
+                <w:szCs w:val="22"/>
+              </w:rPr>
+              <w:t>EventLoopGroup nioEventLoopGroup = null;</w:t>
+            </w:r>
+          </w:p>
+          <w:p>
+            <w:pPr>
+              <w:rPr>
+                <w:rFonts w:ascii="Calibri" w:hAnsi="Calibri"/>
+                <w:szCs w:val="22"/>
+              </w:rPr>
+            </w:pPr>
+            <w:r>
+              <w:rPr>
+                <w:rFonts w:ascii="Calibri" w:hAnsi="Calibri"/>
+                <w:szCs w:val="22"/>
+              </w:rPr>
+              <w:tab/>
+            </w:r>
+            <w:r>
+              <w:rPr>
+                <w:rFonts w:ascii="Calibri" w:hAnsi="Calibri"/>
+                <w:szCs w:val="22"/>
+              </w:rPr>
+              <w:tab/>
+            </w:r>
+            <w:r>
+              <w:rPr>
+                <w:rFonts w:ascii="Calibri" w:hAnsi="Calibri"/>
+                <w:szCs w:val="22"/>
+              </w:rPr>
+              <w:t>try {</w:t>
+            </w:r>
+          </w:p>
+          <w:p>
+            <w:pPr>
+              <w:rPr>
+                <w:rFonts w:ascii="Calibri" w:hAnsi="Calibri"/>
+                <w:szCs w:val="22"/>
+              </w:rPr>
+            </w:pPr>
+            <w:r>
+              <w:rPr>
+                <w:rFonts w:hint="eastAsia" w:ascii="Calibri" w:hAnsi="Calibri"/>
+                <w:szCs w:val="22"/>
+              </w:rPr>
+              <w:tab/>
+            </w:r>
+            <w:r>
+              <w:rPr>
+                <w:rFonts w:hint="eastAsia" w:ascii="Calibri" w:hAnsi="Calibri"/>
+                <w:szCs w:val="22"/>
+              </w:rPr>
+              <w:tab/>
+            </w:r>
+            <w:r>
+              <w:rPr>
+                <w:rFonts w:hint="eastAsia" w:ascii="Calibri" w:hAnsi="Calibri"/>
+                <w:szCs w:val="22"/>
+              </w:rPr>
+              <w:tab/>
+            </w:r>
+            <w:r>
+              <w:rPr>
+                <w:rFonts w:hint="eastAsia" w:ascii="Calibri" w:hAnsi="Calibri"/>
+                <w:szCs w:val="22"/>
+              </w:rPr>
+              <w:t>//创建Bootstrap对象用来引导启动客户端</w:t>
+            </w:r>
+          </w:p>
+          <w:p>
+            <w:pPr>
+              <w:rPr>
+                <w:rFonts w:ascii="Calibri" w:hAnsi="Calibri"/>
+                <w:szCs w:val="22"/>
+              </w:rPr>
+            </w:pPr>
+            <w:r>
+              <w:rPr>
+                <w:rFonts w:ascii="Calibri" w:hAnsi="Calibri"/>
+                <w:szCs w:val="22"/>
+              </w:rPr>
+              <w:tab/>
+            </w:r>
+            <w:r>
+              <w:rPr>
+                <w:rFonts w:ascii="Calibri" w:hAnsi="Calibri"/>
+                <w:szCs w:val="22"/>
+              </w:rPr>
+              <w:tab/>
+            </w:r>
+            <w:r>
+              <w:rPr>
+                <w:rFonts w:ascii="Calibri" w:hAnsi="Calibri"/>
+                <w:szCs w:val="22"/>
+              </w:rPr>
+              <w:tab/>
+            </w:r>
+            <w:r>
+              <w:rPr>
+                <w:rFonts w:ascii="Calibri" w:hAnsi="Calibri"/>
+                <w:szCs w:val="22"/>
+              </w:rPr>
+              <w:t>Bootstrap bootstrap = new Bootstrap();</w:t>
+            </w:r>
+          </w:p>
+          <w:p>
+            <w:pPr>
+              <w:rPr>
+                <w:rFonts w:ascii="Calibri" w:hAnsi="Calibri"/>
+                <w:szCs w:val="22"/>
+              </w:rPr>
+            </w:pPr>
+            <w:r>
+              <w:rPr>
+                <w:rFonts w:hint="eastAsia" w:ascii="Calibri" w:hAnsi="Calibri"/>
+                <w:szCs w:val="22"/>
+              </w:rPr>
+              <w:tab/>
+            </w:r>
+            <w:r>
+              <w:rPr>
+                <w:rFonts w:hint="eastAsia" w:ascii="Calibri" w:hAnsi="Calibri"/>
+                <w:szCs w:val="22"/>
+              </w:rPr>
+              <w:tab/>
+            </w:r>
+            <w:r>
+              <w:rPr>
+                <w:rFonts w:hint="eastAsia" w:ascii="Calibri" w:hAnsi="Calibri"/>
+                <w:szCs w:val="22"/>
+              </w:rPr>
+              <w:tab/>
+            </w:r>
+            <w:r>
+              <w:rPr>
+                <w:rFonts w:hint="eastAsia" w:ascii="Calibri" w:hAnsi="Calibri"/>
+                <w:szCs w:val="22"/>
+              </w:rPr>
+              <w:t>//创建EventLoopGroup对象并设置到Bootstrap中，EventLoopGroup可以理解为是一个线程池，这个线程池用来处理连接、接受数据、发送数据</w:t>
+            </w:r>
+          </w:p>
+          <w:p>
+            <w:pPr>
+              <w:rPr>
+                <w:rFonts w:ascii="Calibri" w:hAnsi="Calibri"/>
+                <w:szCs w:val="22"/>
+              </w:rPr>
+            </w:pPr>
+            <w:r>
+              <w:rPr>
+                <w:rFonts w:ascii="Calibri" w:hAnsi="Calibri"/>
+                <w:szCs w:val="22"/>
+              </w:rPr>
+              <w:tab/>
+            </w:r>
+            <w:r>
+              <w:rPr>
+                <w:rFonts w:ascii="Calibri" w:hAnsi="Calibri"/>
+                <w:szCs w:val="22"/>
+              </w:rPr>
+              <w:tab/>
+            </w:r>
+            <w:r>
+              <w:rPr>
+                <w:rFonts w:ascii="Calibri" w:hAnsi="Calibri"/>
+                <w:szCs w:val="22"/>
+              </w:rPr>
+              <w:tab/>
+            </w:r>
+            <w:r>
+              <w:rPr>
+                <w:rFonts w:ascii="Calibri" w:hAnsi="Calibri"/>
+                <w:szCs w:val="22"/>
+              </w:rPr>
+              <w:t>nioEventLoopGroup = new NioEventLoopGroup();</w:t>
+            </w:r>
+          </w:p>
+          <w:p>
+            <w:pPr>
+              <w:rPr>
+                <w:rFonts w:ascii="Calibri" w:hAnsi="Calibri"/>
+                <w:szCs w:val="22"/>
+              </w:rPr>
+            </w:pPr>
+            <w:r>
+              <w:rPr>
+                <w:rFonts w:hint="eastAsia" w:ascii="Calibri" w:hAnsi="Calibri"/>
+                <w:szCs w:val="22"/>
+              </w:rPr>
+              <w:tab/>
+            </w:r>
+            <w:r>
+              <w:rPr>
+                <w:rFonts w:hint="eastAsia" w:ascii="Calibri" w:hAnsi="Calibri"/>
+                <w:szCs w:val="22"/>
+              </w:rPr>
+              <w:tab/>
+            </w:r>
+            <w:r>
+              <w:rPr>
+                <w:rFonts w:hint="eastAsia" w:ascii="Calibri" w:hAnsi="Calibri"/>
+                <w:szCs w:val="22"/>
+              </w:rPr>
+              <w:tab/>
+            </w:r>
+            <w:r>
+              <w:rPr>
+                <w:rFonts w:hint="eastAsia" w:ascii="Calibri" w:hAnsi="Calibri"/>
+                <w:szCs w:val="22"/>
+              </w:rPr>
+              <w:t>//创建InetSocketAddress并设置到Bootstrap中，InetSocketAddress是指定连接的服务器地址</w:t>
+            </w:r>
+          </w:p>
+          <w:p>
+            <w:pPr>
+              <w:rPr>
+                <w:rFonts w:ascii="Calibri" w:hAnsi="Calibri"/>
+                <w:szCs w:val="22"/>
+              </w:rPr>
+            </w:pPr>
+            <w:r>
+              <w:rPr>
+                <w:rFonts w:ascii="Calibri" w:hAnsi="Calibri"/>
+                <w:szCs w:val="22"/>
+              </w:rPr>
+              <w:tab/>
+            </w:r>
+            <w:r>
+              <w:rPr>
+                <w:rFonts w:ascii="Calibri" w:hAnsi="Calibri"/>
+                <w:szCs w:val="22"/>
+              </w:rPr>
+              <w:tab/>
+            </w:r>
+            <w:r>
+              <w:rPr>
+                <w:rFonts w:ascii="Calibri" w:hAnsi="Calibri"/>
+                <w:szCs w:val="22"/>
+              </w:rPr>
+              <w:tab/>
+            </w:r>
+            <w:r>
+              <w:rPr>
+                <w:rFonts w:ascii="Calibri" w:hAnsi="Calibri"/>
+                <w:szCs w:val="22"/>
+              </w:rPr>
+              <w:t>bootstrap.group(nioEventLoopGroup).channel(NioSocketChannel.class).remoteAddress(new InetSocketAddress(host, port))</w:t>
+            </w:r>
+          </w:p>
+          <w:p>
+            <w:pPr>
+              <w:rPr>
+                <w:rFonts w:ascii="Calibri" w:hAnsi="Calibri"/>
+                <w:szCs w:val="22"/>
+              </w:rPr>
+            </w:pPr>
+            <w:r>
+              <w:rPr>
+                <w:rFonts w:ascii="Calibri" w:hAnsi="Calibri"/>
+                <w:szCs w:val="22"/>
+              </w:rPr>
+              <w:tab/>
+            </w:r>
+            <w:r>
+              <w:rPr>
+                <w:rFonts w:ascii="Calibri" w:hAnsi="Calibri"/>
+                <w:szCs w:val="22"/>
+              </w:rPr>
+              <w:tab/>
+            </w:r>
+            <w:r>
+              <w:rPr>
+                <w:rFonts w:ascii="Calibri" w:hAnsi="Calibri"/>
+                <w:szCs w:val="22"/>
+              </w:rPr>
+              <w:tab/>
+            </w:r>
+            <w:r>
+              <w:rPr>
+                <w:rFonts w:ascii="Calibri" w:hAnsi="Calibri"/>
+                <w:szCs w:val="22"/>
+              </w:rPr>
+              <w:tab/>
+            </w:r>
+            <w:r>
+              <w:rPr>
+                <w:rFonts w:ascii="Calibri" w:hAnsi="Calibri"/>
+                <w:szCs w:val="22"/>
+              </w:rPr>
+              <w:tab/>
+            </w:r>
+            <w:r>
+              <w:rPr>
+                <w:rFonts w:ascii="Calibri" w:hAnsi="Calibri"/>
+                <w:szCs w:val="22"/>
+              </w:rPr>
+              <w:t>.handler(new ChannelInitializer&lt;SocketChannel&gt;() {</w:t>
+            </w:r>
+          </w:p>
+          <w:p>
+            <w:pPr>
+              <w:rPr>
+                <w:rFonts w:ascii="Calibri" w:hAnsi="Calibri"/>
+                <w:szCs w:val="22"/>
+              </w:rPr>
+            </w:pPr>
+            <w:r>
+              <w:rPr>
+                <w:rFonts w:hint="eastAsia" w:ascii="Calibri" w:hAnsi="Calibri"/>
+                <w:szCs w:val="22"/>
+              </w:rPr>
+              <w:tab/>
+            </w:r>
+            <w:r>
+              <w:rPr>
+                <w:rFonts w:hint="eastAsia" w:ascii="Calibri" w:hAnsi="Calibri"/>
+                <w:szCs w:val="22"/>
+              </w:rPr>
+              <w:tab/>
+            </w:r>
+            <w:r>
+              <w:rPr>
+                <w:rFonts w:hint="eastAsia" w:ascii="Calibri" w:hAnsi="Calibri"/>
+                <w:szCs w:val="22"/>
+              </w:rPr>
+              <w:tab/>
+            </w:r>
+            <w:r>
+              <w:rPr>
+                <w:rFonts w:hint="eastAsia" w:ascii="Calibri" w:hAnsi="Calibri"/>
+                <w:szCs w:val="22"/>
+              </w:rPr>
+              <w:tab/>
+            </w:r>
+            <w:r>
+              <w:rPr>
+                <w:rFonts w:hint="eastAsia" w:ascii="Calibri" w:hAnsi="Calibri"/>
+                <w:szCs w:val="22"/>
+              </w:rPr>
+              <w:tab/>
+            </w:r>
+            <w:r>
+              <w:rPr>
+                <w:rFonts w:hint="eastAsia" w:ascii="Calibri" w:hAnsi="Calibri"/>
+                <w:szCs w:val="22"/>
+              </w:rPr>
+              <w:tab/>
+            </w:r>
+            <w:r>
+              <w:rPr>
+                <w:rFonts w:hint="eastAsia" w:ascii="Calibri" w:hAnsi="Calibri"/>
+                <w:szCs w:val="22"/>
+              </w:rPr>
+              <w:t>//添加一个ChannelHandler，客户端成功连接服务器后就会被执行</w:t>
+            </w:r>
+          </w:p>
+          <w:p>
+            <w:pPr>
+              <w:rPr>
+                <w:rFonts w:ascii="Calibri" w:hAnsi="Calibri"/>
+                <w:szCs w:val="22"/>
+              </w:rPr>
+            </w:pPr>
+            <w:r>
+              <w:rPr>
+                <w:rFonts w:ascii="Calibri" w:hAnsi="Calibri"/>
+                <w:szCs w:val="22"/>
+              </w:rPr>
+              <w:tab/>
+            </w:r>
+            <w:r>
+              <w:rPr>
+                <w:rFonts w:ascii="Calibri" w:hAnsi="Calibri"/>
+                <w:szCs w:val="22"/>
+              </w:rPr>
+              <w:tab/>
+            </w:r>
+            <w:r>
+              <w:rPr>
+                <w:rFonts w:ascii="Calibri" w:hAnsi="Calibri"/>
+                <w:szCs w:val="22"/>
+              </w:rPr>
+              <w:tab/>
+            </w:r>
+            <w:r>
+              <w:rPr>
+                <w:rFonts w:ascii="Calibri" w:hAnsi="Calibri"/>
+                <w:szCs w:val="22"/>
+              </w:rPr>
+              <w:tab/>
+            </w:r>
+            <w:r>
+              <w:rPr>
+                <w:rFonts w:ascii="Calibri" w:hAnsi="Calibri"/>
+                <w:szCs w:val="22"/>
+              </w:rPr>
+              <w:tab/>
+            </w:r>
             <w:r>
               <w:rPr>
                 <w:rFonts w:ascii="Calibri" w:hAnsi="Calibri"/>
@@ -3350,16 +4959,86 @@
                 <w:rFonts w:ascii="Calibri" w:hAnsi="Calibri"/>
                 <w:szCs w:val="22"/>
               </w:rPr>
-              <w:t>public void channelRead(ChannelHandlerContext ctx, Object msg)</w:t>
-            </w:r>
-          </w:p>
-          <w:p>
-            <w:pPr>
-              <w:rPr>
-                <w:rFonts w:ascii="Calibri" w:hAnsi="Calibri"/>
-                <w:szCs w:val="22"/>
-              </w:rPr>
-            </w:pPr>
+              <w:tab/>
+            </w:r>
+            <w:r>
+              <w:rPr>
+                <w:rFonts w:ascii="Calibri" w:hAnsi="Calibri"/>
+                <w:szCs w:val="22"/>
+              </w:rPr>
+              <w:tab/>
+            </w:r>
+            <w:r>
+              <w:rPr>
+                <w:rFonts w:ascii="Calibri" w:hAnsi="Calibri"/>
+                <w:szCs w:val="22"/>
+              </w:rPr>
+              <w:tab/>
+            </w:r>
+            <w:r>
+              <w:rPr>
+                <w:rFonts w:ascii="Calibri" w:hAnsi="Calibri"/>
+                <w:szCs w:val="22"/>
+              </w:rPr>
+              <w:tab/>
+            </w:r>
+            <w:r>
+              <w:rPr>
+                <w:rFonts w:ascii="Calibri" w:hAnsi="Calibri"/>
+                <w:szCs w:val="22"/>
+              </w:rPr>
+              <w:tab/>
+            </w:r>
+            <w:r>
+              <w:rPr>
+                <w:rFonts w:ascii="Calibri" w:hAnsi="Calibri"/>
+                <w:szCs w:val="22"/>
+              </w:rPr>
+              <w:t>protected void initChannel(SocketChannel ch)</w:t>
+            </w:r>
+          </w:p>
+          <w:p>
+            <w:pPr>
+              <w:rPr>
+                <w:rFonts w:ascii="Calibri" w:hAnsi="Calibri"/>
+                <w:szCs w:val="22"/>
+              </w:rPr>
+            </w:pPr>
+            <w:r>
+              <w:rPr>
+                <w:rFonts w:ascii="Calibri" w:hAnsi="Calibri"/>
+                <w:szCs w:val="22"/>
+              </w:rPr>
+              <w:tab/>
+            </w:r>
+            <w:r>
+              <w:rPr>
+                <w:rFonts w:ascii="Calibri" w:hAnsi="Calibri"/>
+                <w:szCs w:val="22"/>
+              </w:rPr>
+              <w:tab/>
+            </w:r>
+            <w:r>
+              <w:rPr>
+                <w:rFonts w:ascii="Calibri" w:hAnsi="Calibri"/>
+                <w:szCs w:val="22"/>
+              </w:rPr>
+              <w:tab/>
+            </w:r>
+            <w:r>
+              <w:rPr>
+                <w:rFonts w:ascii="Calibri" w:hAnsi="Calibri"/>
+                <w:szCs w:val="22"/>
+              </w:rPr>
+              <w:tab/>
+            </w:r>
+            <w:r>
+              <w:rPr>
+                <w:rFonts w:ascii="Calibri" w:hAnsi="Calibri"/>
+                <w:szCs w:val="22"/>
+              </w:rPr>
+              <w:tab/>
+            </w:r>
             <w:r>
               <w:rPr>
                 <w:rFonts w:ascii="Calibri" w:hAnsi="Calibri"/>
@@ -3398,6 +5077,177 @@
             </w:pPr>
             <w:r>
               <w:rPr>
+                <w:rFonts w:ascii="Calibri" w:hAnsi="Calibri"/>
+                <w:szCs w:val="22"/>
+              </w:rPr>
+              <w:tab/>
+            </w:r>
+            <w:r>
+              <w:rPr>
+                <w:rFonts w:ascii="Calibri" w:hAnsi="Calibri"/>
+                <w:szCs w:val="22"/>
+              </w:rPr>
+              <w:tab/>
+            </w:r>
+            <w:r>
+              <w:rPr>
+                <w:rFonts w:ascii="Calibri" w:hAnsi="Calibri"/>
+                <w:szCs w:val="22"/>
+              </w:rPr>
+              <w:tab/>
+            </w:r>
+            <w:r>
+              <w:rPr>
+                <w:rFonts w:ascii="Calibri" w:hAnsi="Calibri"/>
+                <w:szCs w:val="22"/>
+              </w:rPr>
+              <w:tab/>
+            </w:r>
+            <w:r>
+              <w:rPr>
+                <w:rFonts w:ascii="Calibri" w:hAnsi="Calibri"/>
+                <w:szCs w:val="22"/>
+              </w:rPr>
+              <w:tab/>
+            </w:r>
+            <w:r>
+              <w:rPr>
+                <w:rFonts w:ascii="Calibri" w:hAnsi="Calibri"/>
+                <w:szCs w:val="22"/>
+              </w:rPr>
+              <w:tab/>
+            </w:r>
+            <w:r>
+              <w:rPr>
+                <w:rFonts w:ascii="Calibri" w:hAnsi="Calibri"/>
+                <w:szCs w:val="22"/>
+              </w:rPr>
+              <w:tab/>
+            </w:r>
+            <w:r>
+              <w:rPr>
+                <w:rFonts w:ascii="Calibri" w:hAnsi="Calibri"/>
+                <w:szCs w:val="22"/>
+              </w:rPr>
+              <w:t>ch.pipeline().addLast(new EchoClientHandler());</w:t>
+            </w:r>
+          </w:p>
+          <w:p>
+            <w:pPr>
+              <w:rPr>
+                <w:rFonts w:ascii="Calibri" w:hAnsi="Calibri"/>
+                <w:szCs w:val="22"/>
+              </w:rPr>
+            </w:pPr>
+            <w:r>
+              <w:rPr>
+                <w:rFonts w:ascii="Calibri" w:hAnsi="Calibri"/>
+                <w:szCs w:val="22"/>
+              </w:rPr>
+              <w:tab/>
+            </w:r>
+            <w:r>
+              <w:rPr>
+                <w:rFonts w:ascii="Calibri" w:hAnsi="Calibri"/>
+                <w:szCs w:val="22"/>
+              </w:rPr>
+              <w:tab/>
+            </w:r>
+            <w:r>
+              <w:rPr>
+                <w:rFonts w:ascii="Calibri" w:hAnsi="Calibri"/>
+                <w:szCs w:val="22"/>
+              </w:rPr>
+              <w:tab/>
+            </w:r>
+            <w:r>
+              <w:rPr>
+                <w:rFonts w:ascii="Calibri" w:hAnsi="Calibri"/>
+                <w:szCs w:val="22"/>
+              </w:rPr>
+              <w:tab/>
+            </w:r>
+            <w:r>
+              <w:rPr>
+                <w:rFonts w:ascii="Calibri" w:hAnsi="Calibri"/>
+                <w:szCs w:val="22"/>
+              </w:rPr>
+              <w:tab/>
+            </w:r>
+            <w:r>
+              <w:rPr>
+                <w:rFonts w:ascii="Calibri" w:hAnsi="Calibri"/>
+                <w:szCs w:val="22"/>
+              </w:rPr>
+              <w:tab/>
+            </w:r>
+            <w:r>
+              <w:rPr>
+                <w:rFonts w:ascii="Calibri" w:hAnsi="Calibri"/>
+                <w:szCs w:val="22"/>
+              </w:rPr>
+              <w:t>}</w:t>
+            </w:r>
+          </w:p>
+          <w:p>
+            <w:pPr>
+              <w:rPr>
+                <w:rFonts w:ascii="Calibri" w:hAnsi="Calibri"/>
+                <w:szCs w:val="22"/>
+              </w:rPr>
+            </w:pPr>
+            <w:r>
+              <w:rPr>
+                <w:rFonts w:ascii="Calibri" w:hAnsi="Calibri"/>
+                <w:szCs w:val="22"/>
+              </w:rPr>
+              <w:tab/>
+            </w:r>
+            <w:r>
+              <w:rPr>
+                <w:rFonts w:ascii="Calibri" w:hAnsi="Calibri"/>
+                <w:szCs w:val="22"/>
+              </w:rPr>
+              <w:tab/>
+            </w:r>
+            <w:r>
+              <w:rPr>
+                <w:rFonts w:ascii="Calibri" w:hAnsi="Calibri"/>
+                <w:szCs w:val="22"/>
+              </w:rPr>
+              <w:tab/>
+            </w:r>
+            <w:r>
+              <w:rPr>
+                <w:rFonts w:ascii="Calibri" w:hAnsi="Calibri"/>
+                <w:szCs w:val="22"/>
+              </w:rPr>
+              <w:tab/>
+            </w:r>
+            <w:r>
+              <w:rPr>
+                <w:rFonts w:ascii="Calibri" w:hAnsi="Calibri"/>
+                <w:szCs w:val="22"/>
+              </w:rPr>
+              <w:tab/>
+            </w:r>
+            <w:r>
+              <w:rPr>
+                <w:rFonts w:ascii="Calibri" w:hAnsi="Calibri"/>
+                <w:szCs w:val="22"/>
+              </w:rPr>
+              <w:t>});</w:t>
+            </w:r>
+          </w:p>
+          <w:p>
+            <w:pPr>
+              <w:rPr>
+                <w:rFonts w:ascii="Calibri" w:hAnsi="Calibri"/>
+                <w:szCs w:val="22"/>
+              </w:rPr>
+            </w:pPr>
+            <w:r>
+              <w:rPr>
                 <w:rFonts w:hint="eastAsia" w:ascii="Calibri" w:hAnsi="Calibri"/>
                 <w:szCs w:val="22"/>
               </w:rPr>
@@ -3415,23 +5265,59 @@
                 <w:rFonts w:hint="eastAsia" w:ascii="Calibri" w:hAnsi="Calibri"/>
                 <w:szCs w:val="22"/>
               </w:rPr>
-              <w:t>System.out.println("server 读取数据……");</w:t>
-            </w:r>
-          </w:p>
-          <w:p>
-            <w:pPr>
-              <w:rPr>
-                <w:rFonts w:ascii="Calibri" w:hAnsi="Calibri"/>
-                <w:szCs w:val="22"/>
-              </w:rPr>
-            </w:pPr>
+              <w:tab/>
+            </w:r>
             <w:r>
               <w:rPr>
                 <w:rFonts w:hint="eastAsia" w:ascii="Calibri" w:hAnsi="Calibri"/>
                 <w:szCs w:val="22"/>
               </w:rPr>
-              <w:tab/>
-            </w:r>
+              <w:t>// • 调用Bootstrap.connect()来连接服务器</w:t>
+            </w:r>
+          </w:p>
+          <w:p>
+            <w:pPr>
+              <w:rPr>
+                <w:rFonts w:ascii="Calibri" w:hAnsi="Calibri"/>
+                <w:szCs w:val="22"/>
+              </w:rPr>
+            </w:pPr>
+            <w:r>
+              <w:rPr>
+                <w:rFonts w:ascii="Calibri" w:hAnsi="Calibri"/>
+                <w:szCs w:val="22"/>
+              </w:rPr>
+              <w:tab/>
+            </w:r>
+            <w:r>
+              <w:rPr>
+                <w:rFonts w:ascii="Calibri" w:hAnsi="Calibri"/>
+                <w:szCs w:val="22"/>
+              </w:rPr>
+              <w:tab/>
+            </w:r>
+            <w:r>
+              <w:rPr>
+                <w:rFonts w:ascii="Calibri" w:hAnsi="Calibri"/>
+                <w:szCs w:val="22"/>
+              </w:rPr>
+              <w:tab/>
+            </w:r>
+            <w:r>
+              <w:rPr>
+                <w:rFonts w:ascii="Calibri" w:hAnsi="Calibri"/>
+                <w:szCs w:val="22"/>
+              </w:rPr>
+              <w:t>ChannelFuture f = bootstrap.connect().sync();</w:t>
+            </w:r>
+          </w:p>
+          <w:p>
+            <w:pPr>
+              <w:rPr>
+                <w:rFonts w:ascii="Calibri" w:hAnsi="Calibri"/>
+                <w:szCs w:val="22"/>
+              </w:rPr>
+            </w:pPr>
             <w:r>
               <w:rPr>
                 <w:rFonts w:hint="eastAsia" w:ascii="Calibri" w:hAnsi="Calibri"/>
@@ -3444,166 +5330,138 @@
                 <w:rFonts w:hint="eastAsia" w:ascii="Calibri" w:hAnsi="Calibri"/>
                 <w:szCs w:val="22"/>
               </w:rPr>
-              <w:t>//读取数据</w:t>
-            </w:r>
-          </w:p>
-          <w:p>
-            <w:pPr>
-              <w:rPr>
-                <w:rFonts w:ascii="Calibri" w:hAnsi="Calibri"/>
-                <w:szCs w:val="22"/>
-              </w:rPr>
-            </w:pPr>
-            <w:r>
-              <w:rPr>
-                <w:rFonts w:ascii="Calibri" w:hAnsi="Calibri"/>
-                <w:szCs w:val="22"/>
-              </w:rPr>
-              <w:t xml:space="preserve">        ByteBuf buf = (ByteBuf) msg;</w:t>
-            </w:r>
-          </w:p>
-          <w:p>
-            <w:pPr>
-              <w:rPr>
-                <w:rFonts w:ascii="Calibri" w:hAnsi="Calibri"/>
-                <w:szCs w:val="22"/>
-              </w:rPr>
-            </w:pPr>
-            <w:r>
-              <w:rPr>
-                <w:rFonts w:ascii="Calibri" w:hAnsi="Calibri"/>
-                <w:szCs w:val="22"/>
-              </w:rPr>
-              <w:t xml:space="preserve">        byte[] req = new byte[buf.readableBytes()];</w:t>
-            </w:r>
-          </w:p>
-          <w:p>
-            <w:pPr>
-              <w:rPr>
-                <w:rFonts w:ascii="Calibri" w:hAnsi="Calibri"/>
-                <w:szCs w:val="22"/>
-              </w:rPr>
-            </w:pPr>
-            <w:r>
-              <w:rPr>
-                <w:rFonts w:ascii="Calibri" w:hAnsi="Calibri"/>
-                <w:szCs w:val="22"/>
-              </w:rPr>
-              <w:t xml:space="preserve">        buf.readBytes(req);</w:t>
-            </w:r>
-          </w:p>
-          <w:p>
-            <w:pPr>
-              <w:rPr>
-                <w:rFonts w:ascii="Calibri" w:hAnsi="Calibri"/>
-                <w:szCs w:val="22"/>
-              </w:rPr>
-            </w:pPr>
-            <w:r>
-              <w:rPr>
-                <w:rFonts w:ascii="Calibri" w:hAnsi="Calibri"/>
-                <w:szCs w:val="22"/>
-              </w:rPr>
-              <w:t xml:space="preserve">        String body = new String(req, "UTF-8");</w:t>
-            </w:r>
-          </w:p>
-          <w:p>
-            <w:pPr>
-              <w:rPr>
-                <w:rFonts w:ascii="Calibri" w:hAnsi="Calibri"/>
-                <w:szCs w:val="22"/>
-              </w:rPr>
-            </w:pPr>
+              <w:tab/>
+            </w:r>
             <w:r>
               <w:rPr>
                 <w:rFonts w:hint="eastAsia" w:ascii="Calibri" w:hAnsi="Calibri"/>
                 <w:szCs w:val="22"/>
               </w:rPr>
-              <w:t xml:space="preserve">        System.out.println("接收客户端数据:" + body);</w:t>
-            </w:r>
-          </w:p>
-          <w:p>
-            <w:pPr>
-              <w:rPr>
-                <w:rFonts w:ascii="Calibri" w:hAnsi="Calibri"/>
-                <w:szCs w:val="22"/>
-              </w:rPr>
-            </w:pPr>
+              <w:tab/>
+            </w:r>
             <w:r>
               <w:rPr>
                 <w:rFonts w:hint="eastAsia" w:ascii="Calibri" w:hAnsi="Calibri"/>
                 <w:szCs w:val="22"/>
               </w:rPr>
-              <w:t xml:space="preserve">        //向客户端写数据</w:t>
-            </w:r>
-          </w:p>
-          <w:p>
-            <w:pPr>
-              <w:rPr>
-                <w:rFonts w:ascii="Calibri" w:hAnsi="Calibri"/>
-                <w:szCs w:val="22"/>
-              </w:rPr>
-            </w:pPr>
-            <w:r>
-              <w:rPr>
-                <w:rFonts w:hint="eastAsia" w:ascii="Calibri" w:hAnsi="Calibri"/>
-                <w:szCs w:val="22"/>
-              </w:rPr>
-              <w:t xml:space="preserve">        System.out.println("server向client发送数据");</w:t>
-            </w:r>
-          </w:p>
-          <w:p>
-            <w:pPr>
-              <w:rPr>
-                <w:rFonts w:ascii="Calibri" w:hAnsi="Calibri"/>
-                <w:szCs w:val="22"/>
-              </w:rPr>
-            </w:pPr>
-            <w:r>
-              <w:rPr>
-                <w:rFonts w:ascii="Calibri" w:hAnsi="Calibri"/>
-                <w:szCs w:val="22"/>
-              </w:rPr>
-              <w:t xml:space="preserve">        String currentTime = new Date(System.currentTimeMillis()).toString();</w:t>
-            </w:r>
-          </w:p>
-          <w:p>
-            <w:pPr>
-              <w:rPr>
-                <w:rFonts w:ascii="Calibri" w:hAnsi="Calibri"/>
-                <w:szCs w:val="22"/>
-              </w:rPr>
-            </w:pPr>
-            <w:r>
-              <w:rPr>
-                <w:rFonts w:ascii="Calibri" w:hAnsi="Calibri"/>
-                <w:szCs w:val="22"/>
-              </w:rPr>
-              <w:t xml:space="preserve">        ByteBuf resp = Unpooled.copiedBuffer(currentTime.getBytes());</w:t>
-            </w:r>
-          </w:p>
-          <w:p>
-            <w:pPr>
-              <w:rPr>
-                <w:rFonts w:ascii="Calibri" w:hAnsi="Calibri"/>
-                <w:szCs w:val="22"/>
-              </w:rPr>
-            </w:pPr>
-            <w:r>
-              <w:rPr>
-                <w:rFonts w:ascii="Calibri" w:hAnsi="Calibri"/>
-                <w:szCs w:val="22"/>
-              </w:rPr>
-              <w:t xml:space="preserve">        ctx.write(resp);</w:t>
-            </w:r>
-          </w:p>
-          <w:p>
-            <w:pPr>
-              <w:rPr>
-                <w:rFonts w:ascii="Calibri" w:hAnsi="Calibri"/>
-                <w:szCs w:val="22"/>
-              </w:rPr>
-            </w:pPr>
+              <w:t>// • 最后关闭EventLoopGroup来释放资源</w:t>
+            </w:r>
+          </w:p>
+          <w:p>
+            <w:pPr>
+              <w:rPr>
+                <w:rFonts w:ascii="Calibri" w:hAnsi="Calibri"/>
+                <w:szCs w:val="22"/>
+              </w:rPr>
+            </w:pPr>
+            <w:r>
+              <w:rPr>
+                <w:rFonts w:ascii="Calibri" w:hAnsi="Calibri"/>
+                <w:szCs w:val="22"/>
+              </w:rPr>
+              <w:tab/>
+            </w:r>
+            <w:r>
+              <w:rPr>
+                <w:rFonts w:ascii="Calibri" w:hAnsi="Calibri"/>
+                <w:szCs w:val="22"/>
+              </w:rPr>
+              <w:tab/>
+            </w:r>
+            <w:r>
+              <w:rPr>
+                <w:rFonts w:ascii="Calibri" w:hAnsi="Calibri"/>
+                <w:szCs w:val="22"/>
+              </w:rPr>
+              <w:tab/>
+            </w:r>
+            <w:r>
+              <w:rPr>
+                <w:rFonts w:ascii="Calibri" w:hAnsi="Calibri"/>
+                <w:szCs w:val="22"/>
+              </w:rPr>
+              <w:t>f.channel().closeFuture().sync();</w:t>
+            </w:r>
+          </w:p>
+          <w:p>
+            <w:pPr>
+              <w:rPr>
+                <w:rFonts w:ascii="Calibri" w:hAnsi="Calibri"/>
+                <w:szCs w:val="22"/>
+              </w:rPr>
+            </w:pPr>
+            <w:r>
+              <w:rPr>
+                <w:rFonts w:ascii="Calibri" w:hAnsi="Calibri"/>
+                <w:szCs w:val="22"/>
+              </w:rPr>
+              <w:tab/>
+            </w:r>
+            <w:r>
+              <w:rPr>
+                <w:rFonts w:ascii="Calibri" w:hAnsi="Calibri"/>
+                <w:szCs w:val="22"/>
+              </w:rPr>
+              <w:tab/>
+            </w:r>
+            <w:r>
+              <w:rPr>
+                <w:rFonts w:ascii="Calibri" w:hAnsi="Calibri"/>
+                <w:szCs w:val="22"/>
+              </w:rPr>
+              <w:t>} finally {</w:t>
+            </w:r>
+          </w:p>
+          <w:p>
+            <w:pPr>
+              <w:rPr>
+                <w:rFonts w:ascii="Calibri" w:hAnsi="Calibri"/>
+                <w:szCs w:val="22"/>
+              </w:rPr>
+            </w:pPr>
+            <w:r>
+              <w:rPr>
+                <w:rFonts w:ascii="Calibri" w:hAnsi="Calibri"/>
+                <w:szCs w:val="22"/>
+              </w:rPr>
+              <w:tab/>
+            </w:r>
+            <w:r>
+              <w:rPr>
+                <w:rFonts w:ascii="Calibri" w:hAnsi="Calibri"/>
+                <w:szCs w:val="22"/>
+              </w:rPr>
+              <w:tab/>
+            </w:r>
+            <w:r>
+              <w:rPr>
+                <w:rFonts w:ascii="Calibri" w:hAnsi="Calibri"/>
+                <w:szCs w:val="22"/>
+              </w:rPr>
+              <w:tab/>
+            </w:r>
+            <w:r>
+              <w:rPr>
+                <w:rFonts w:ascii="Calibri" w:hAnsi="Calibri"/>
+                <w:szCs w:val="22"/>
+              </w:rPr>
+              <w:t>nioEventLoopGroup.shutdownGracefully().sync();</w:t>
+            </w:r>
+          </w:p>
+          <w:p>
+            <w:pPr>
+              <w:rPr>
+                <w:rFonts w:ascii="Calibri" w:hAnsi="Calibri"/>
+                <w:szCs w:val="22"/>
+              </w:rPr>
+            </w:pPr>
+            <w:r>
+              <w:rPr>
+                <w:rFonts w:ascii="Calibri" w:hAnsi="Calibri"/>
+                <w:szCs w:val="22"/>
+              </w:rPr>
+              <w:tab/>
+            </w:r>
             <w:r>
               <w:rPr>
                 <w:rFonts w:ascii="Calibri" w:hAnsi="Calibri"/>
@@ -3626,102 +5484,6 @@
                 <w:szCs w:val="22"/>
               </w:rPr>
             </w:pPr>
-          </w:p>
-          <w:p>
-            <w:pPr>
-              <w:rPr>
-                <w:rFonts w:ascii="Calibri" w:hAnsi="Calibri"/>
-                <w:szCs w:val="22"/>
-              </w:rPr>
-            </w:pPr>
-            <w:r>
-              <w:rPr>
-                <w:rFonts w:ascii="Calibri" w:hAnsi="Calibri"/>
-                <w:szCs w:val="22"/>
-              </w:rPr>
-              <w:tab/>
-            </w:r>
-            <w:r>
-              <w:rPr>
-                <w:rFonts w:ascii="Calibri" w:hAnsi="Calibri"/>
-                <w:szCs w:val="22"/>
-              </w:rPr>
-              <w:t>@Override</w:t>
-            </w:r>
-          </w:p>
-          <w:p>
-            <w:pPr>
-              <w:rPr>
-                <w:rFonts w:ascii="Calibri" w:hAnsi="Calibri"/>
-                <w:szCs w:val="22"/>
-              </w:rPr>
-            </w:pPr>
-            <w:r>
-              <w:rPr>
-                <w:rFonts w:ascii="Calibri" w:hAnsi="Calibri"/>
-                <w:szCs w:val="22"/>
-              </w:rPr>
-              <w:tab/>
-            </w:r>
-            <w:r>
-              <w:rPr>
-                <w:rFonts w:ascii="Calibri" w:hAnsi="Calibri"/>
-                <w:szCs w:val="22"/>
-              </w:rPr>
-              <w:t>public void channelReadComplete(ChannelHandlerContext ctx) throws Exception {</w:t>
-            </w:r>
-          </w:p>
-          <w:p>
-            <w:pPr>
-              <w:rPr>
-                <w:rFonts w:ascii="Calibri" w:hAnsi="Calibri"/>
-                <w:szCs w:val="22"/>
-              </w:rPr>
-            </w:pPr>
-            <w:r>
-              <w:rPr>
-                <w:rFonts w:hint="eastAsia" w:ascii="Calibri" w:hAnsi="Calibri"/>
-                <w:szCs w:val="22"/>
-              </w:rPr>
-              <w:tab/>
-            </w:r>
-            <w:r>
-              <w:rPr>
-                <w:rFonts w:hint="eastAsia" w:ascii="Calibri" w:hAnsi="Calibri"/>
-                <w:szCs w:val="22"/>
-              </w:rPr>
-              <w:tab/>
-            </w:r>
-            <w:r>
-              <w:rPr>
-                <w:rFonts w:hint="eastAsia" w:ascii="Calibri" w:hAnsi="Calibri"/>
-                <w:szCs w:val="22"/>
-              </w:rPr>
-              <w:t>System.out.println("server 读取数据完毕..");</w:t>
-            </w:r>
-          </w:p>
-          <w:p>
-            <w:pPr>
-              <w:rPr>
-                <w:rFonts w:ascii="Calibri" w:hAnsi="Calibri"/>
-                <w:szCs w:val="22"/>
-              </w:rPr>
-            </w:pPr>
-            <w:r>
-              <w:rPr>
-                <w:rFonts w:hint="eastAsia" w:ascii="Calibri" w:hAnsi="Calibri"/>
-                <w:szCs w:val="22"/>
-              </w:rPr>
-              <w:t xml:space="preserve">        ctx.flush();//刷新后才将数据发出到SocketChannel</w:t>
-            </w:r>
-          </w:p>
-          <w:p>
-            <w:pPr>
-              <w:rPr>
-                <w:rFonts w:ascii="Calibri" w:hAnsi="Calibri"/>
-                <w:szCs w:val="22"/>
-              </w:rPr>
-            </w:pPr>
             <w:r>
               <w:rPr>
                 <w:rFonts w:ascii="Calibri" w:hAnsi="Calibri"/>
@@ -3764,123 +5526,36 @@
                 <w:rFonts w:ascii="Calibri" w:hAnsi="Calibri"/>
                 <w:szCs w:val="22"/>
               </w:rPr>
-              <w:t>@Override</w:t>
-            </w:r>
-          </w:p>
-          <w:p>
-            <w:pPr>
-              <w:rPr>
-                <w:rFonts w:ascii="Calibri" w:hAnsi="Calibri"/>
-                <w:szCs w:val="22"/>
-              </w:rPr>
-            </w:pPr>
-            <w:r>
-              <w:rPr>
-                <w:rFonts w:ascii="Calibri" w:hAnsi="Calibri"/>
-                <w:szCs w:val="22"/>
-              </w:rPr>
-              <w:tab/>
-            </w:r>
-            <w:r>
-              <w:rPr>
-                <w:rFonts w:ascii="Calibri" w:hAnsi="Calibri"/>
-                <w:szCs w:val="22"/>
-              </w:rPr>
-              <w:t>public void exceptionCaught(ChannelHandlerContext ctx, Throwable cause)</w:t>
-            </w:r>
-          </w:p>
-          <w:p>
-            <w:pPr>
-              <w:rPr>
-                <w:rFonts w:ascii="Calibri" w:hAnsi="Calibri"/>
-                <w:szCs w:val="22"/>
-              </w:rPr>
-            </w:pPr>
-            <w:r>
-              <w:rPr>
-                <w:rFonts w:ascii="Calibri" w:hAnsi="Calibri"/>
-                <w:szCs w:val="22"/>
-              </w:rPr>
-              <w:tab/>
-            </w:r>
-            <w:r>
-              <w:rPr>
-                <w:rFonts w:ascii="Calibri" w:hAnsi="Calibri"/>
-                <w:szCs w:val="22"/>
-              </w:rPr>
-              <w:tab/>
-            </w:r>
-            <w:r>
-              <w:rPr>
-                <w:rFonts w:ascii="Calibri" w:hAnsi="Calibri"/>
-                <w:szCs w:val="22"/>
-              </w:rPr>
-              <w:tab/>
-            </w:r>
-            <w:r>
-              <w:rPr>
-                <w:rFonts w:ascii="Calibri" w:hAnsi="Calibri"/>
-                <w:szCs w:val="22"/>
-              </w:rPr>
-              <w:t>throws Exception {</w:t>
-            </w:r>
-          </w:p>
-          <w:p>
-            <w:pPr>
-              <w:rPr>
-                <w:rFonts w:ascii="Calibri" w:hAnsi="Calibri"/>
-                <w:szCs w:val="22"/>
-              </w:rPr>
-            </w:pPr>
-            <w:r>
-              <w:rPr>
-                <w:rFonts w:ascii="Calibri" w:hAnsi="Calibri"/>
-                <w:szCs w:val="22"/>
-              </w:rPr>
-              <w:tab/>
-            </w:r>
-            <w:r>
-              <w:rPr>
-                <w:rFonts w:ascii="Calibri" w:hAnsi="Calibri"/>
-                <w:szCs w:val="22"/>
-              </w:rPr>
-              <w:tab/>
-            </w:r>
-            <w:r>
-              <w:rPr>
-                <w:rFonts w:ascii="Calibri" w:hAnsi="Calibri"/>
-                <w:szCs w:val="22"/>
-              </w:rPr>
-              <w:t>cause.printStackTrace();</w:t>
-            </w:r>
-          </w:p>
-          <w:p>
-            <w:pPr>
-              <w:rPr>
-                <w:rFonts w:ascii="Calibri" w:hAnsi="Calibri"/>
-                <w:szCs w:val="22"/>
-              </w:rPr>
-            </w:pPr>
-            <w:r>
-              <w:rPr>
-                <w:rFonts w:ascii="Calibri" w:hAnsi="Calibri"/>
-                <w:szCs w:val="22"/>
-              </w:rPr>
-              <w:tab/>
-            </w:r>
-            <w:r>
-              <w:rPr>
-                <w:rFonts w:ascii="Calibri" w:hAnsi="Calibri"/>
-                <w:szCs w:val="22"/>
-              </w:rPr>
-              <w:tab/>
-            </w:r>
-            <w:r>
-              <w:rPr>
-                <w:rFonts w:ascii="Calibri" w:hAnsi="Calibri"/>
-                <w:szCs w:val="22"/>
-              </w:rPr>
-              <w:t>ctx.close();</w:t>
+              <w:t>public static void main(String[] args) throws Exception {</w:t>
+            </w:r>
+          </w:p>
+          <w:p>
+            <w:pPr>
+              <w:rPr>
+                <w:rFonts w:ascii="Calibri" w:hAnsi="Calibri"/>
+                <w:szCs w:val="22"/>
+              </w:rPr>
+            </w:pPr>
+            <w:r>
+              <w:rPr>
+                <w:rFonts w:ascii="Calibri" w:hAnsi="Calibri"/>
+                <w:szCs w:val="22"/>
+              </w:rPr>
+              <w:tab/>
+            </w:r>
+            <w:r>
+              <w:rPr>
+                <w:rFonts w:ascii="Calibri" w:hAnsi="Calibri"/>
+                <w:szCs w:val="22"/>
+              </w:rPr>
+              <w:tab/>
+            </w:r>
+            <w:r>
+              <w:rPr>
+                <w:rFonts w:ascii="Calibri" w:hAnsi="Calibri"/>
+                <w:szCs w:val="22"/>
+              </w:rPr>
+              <w:t>new EchoClient("localhost", 20000).start();</w:t>
             </w:r>
           </w:p>
           <w:p>
@@ -3904,14 +5579,6 @@
               </w:rPr>
               <w:t>}</w:t>
             </w:r>
-          </w:p>
-          <w:p>
-            <w:pPr>
-              <w:rPr>
-                <w:rFonts w:ascii="Calibri" w:hAnsi="Calibri"/>
-                <w:szCs w:val="22"/>
-              </w:rPr>
-            </w:pPr>
           </w:p>
           <w:p>
             <w:pPr>
@@ -3957,1639 +5624,12 @@
           <w:sz w:val="32"/>
           <w:szCs w:val="32"/>
         </w:rPr>
-        <w:t>客户端启动类</w:t>
+        <w:t>客户端回调方法</w:t>
       </w:r>
     </w:p>
     <w:tbl>
       <w:tblPr>
-        <w:tblStyle w:val="12"/>
-        <w:tblW w:w="8522" w:type="dxa"/>
-        <w:tblInd w:w="0" w:type="dxa"/>
-        <w:tblBorders>
-          <w:top w:val="single" w:color="auto" w:sz="4" w:space="0"/>
-          <w:left w:val="single" w:color="auto" w:sz="4" w:space="0"/>
-          <w:bottom w:val="single" w:color="auto" w:sz="4" w:space="0"/>
-          <w:right w:val="single" w:color="auto" w:sz="4" w:space="0"/>
-          <w:insideH w:val="single" w:color="auto" w:sz="4" w:space="0"/>
-          <w:insideV w:val="single" w:color="auto" w:sz="4" w:space="0"/>
-        </w:tblBorders>
-        <w:tblLayout w:type="fixed"/>
-        <w:tblCellMar>
-          <w:top w:w="0" w:type="dxa"/>
-          <w:left w:w="108" w:type="dxa"/>
-          <w:bottom w:w="0" w:type="dxa"/>
-          <w:right w:w="108" w:type="dxa"/>
-        </w:tblCellMar>
-      </w:tblPr>
-      <w:tblGrid>
-        <w:gridCol w:w="8522"/>
-      </w:tblGrid>
-      <w:tr>
-        <w:tblPrEx>
-          <w:tblBorders>
-            <w:top w:val="single" w:color="auto" w:sz="4" w:space="0"/>
-            <w:left w:val="single" w:color="auto" w:sz="4" w:space="0"/>
-            <w:bottom w:val="single" w:color="auto" w:sz="4" w:space="0"/>
-            <w:right w:val="single" w:color="auto" w:sz="4" w:space="0"/>
-            <w:insideH w:val="single" w:color="auto" w:sz="4" w:space="0"/>
-            <w:insideV w:val="single" w:color="auto" w:sz="4" w:space="0"/>
-          </w:tblBorders>
-          <w:tblLayout w:type="fixed"/>
-          <w:tblCellMar>
-            <w:top w:w="0" w:type="dxa"/>
-            <w:left w:w="108" w:type="dxa"/>
-            <w:bottom w:w="0" w:type="dxa"/>
-            <w:right w:w="108" w:type="dxa"/>
-          </w:tblCellMar>
-        </w:tblPrEx>
-        <w:tc>
-          <w:tcPr>
-            <w:tcW w:w="8522" w:type="dxa"/>
-          </w:tcPr>
-          <w:p>
-            <w:pPr>
-              <w:rPr>
-                <w:rFonts w:ascii="Calibri" w:hAnsi="Calibri"/>
-                <w:szCs w:val="22"/>
-              </w:rPr>
-            </w:pPr>
-            <w:r>
-              <w:rPr>
-                <w:rFonts w:ascii="Calibri" w:hAnsi="Calibri"/>
-                <w:szCs w:val="22"/>
-              </w:rPr>
-              <w:t>package com.netty.demo.client;</w:t>
-            </w:r>
-          </w:p>
-          <w:p>
-            <w:pPr>
-              <w:rPr>
-                <w:rFonts w:ascii="Calibri" w:hAnsi="Calibri"/>
-                <w:szCs w:val="22"/>
-              </w:rPr>
-            </w:pPr>
-          </w:p>
-          <w:p>
-            <w:pPr>
-              <w:rPr>
-                <w:rFonts w:ascii="Calibri" w:hAnsi="Calibri"/>
-                <w:szCs w:val="22"/>
-              </w:rPr>
-            </w:pPr>
-            <w:r>
-              <w:rPr>
-                <w:rFonts w:ascii="Calibri" w:hAnsi="Calibri"/>
-                <w:szCs w:val="22"/>
-              </w:rPr>
-              <w:t>import io.netty.bootstrap.Bootstrap;</w:t>
-            </w:r>
-          </w:p>
-          <w:p>
-            <w:pPr>
-              <w:rPr>
-                <w:rFonts w:ascii="Calibri" w:hAnsi="Calibri"/>
-                <w:szCs w:val="22"/>
-              </w:rPr>
-            </w:pPr>
-            <w:r>
-              <w:rPr>
-                <w:rFonts w:ascii="Calibri" w:hAnsi="Calibri"/>
-                <w:szCs w:val="22"/>
-              </w:rPr>
-              <w:t>import io.netty.channel.ChannelFuture;</w:t>
-            </w:r>
-          </w:p>
-          <w:p>
-            <w:pPr>
-              <w:rPr>
-                <w:rFonts w:ascii="Calibri" w:hAnsi="Calibri"/>
-                <w:szCs w:val="22"/>
-              </w:rPr>
-            </w:pPr>
-            <w:r>
-              <w:rPr>
-                <w:rFonts w:ascii="Calibri" w:hAnsi="Calibri"/>
-                <w:szCs w:val="22"/>
-              </w:rPr>
-              <w:t>import io.netty.channel.ChannelInitializer;</w:t>
-            </w:r>
-          </w:p>
-          <w:p>
-            <w:pPr>
-              <w:rPr>
-                <w:rFonts w:ascii="Calibri" w:hAnsi="Calibri"/>
-                <w:szCs w:val="22"/>
-              </w:rPr>
-            </w:pPr>
-            <w:r>
-              <w:rPr>
-                <w:rFonts w:ascii="Calibri" w:hAnsi="Calibri"/>
-                <w:szCs w:val="22"/>
-              </w:rPr>
-              <w:t>import io.netty.channel.EventLoopGroup;</w:t>
-            </w:r>
-          </w:p>
-          <w:p>
-            <w:pPr>
-              <w:rPr>
-                <w:rFonts w:ascii="Calibri" w:hAnsi="Calibri"/>
-                <w:szCs w:val="22"/>
-              </w:rPr>
-            </w:pPr>
-            <w:r>
-              <w:rPr>
-                <w:rFonts w:ascii="Calibri" w:hAnsi="Calibri"/>
-                <w:szCs w:val="22"/>
-              </w:rPr>
-              <w:t>import io.netty.channel.nio.NioEventLoopGroup;</w:t>
-            </w:r>
-          </w:p>
-          <w:p>
-            <w:pPr>
-              <w:rPr>
-                <w:rFonts w:ascii="Calibri" w:hAnsi="Calibri"/>
-                <w:szCs w:val="22"/>
-              </w:rPr>
-            </w:pPr>
-            <w:r>
-              <w:rPr>
-                <w:rFonts w:ascii="Calibri" w:hAnsi="Calibri"/>
-                <w:szCs w:val="22"/>
-              </w:rPr>
-              <w:t>import io.netty.channel.socket.SocketChannel;</w:t>
-            </w:r>
-          </w:p>
-          <w:p>
-            <w:pPr>
-              <w:rPr>
-                <w:rFonts w:ascii="Calibri" w:hAnsi="Calibri"/>
-                <w:szCs w:val="22"/>
-              </w:rPr>
-            </w:pPr>
-            <w:r>
-              <w:rPr>
-                <w:rFonts w:ascii="Calibri" w:hAnsi="Calibri"/>
-                <w:szCs w:val="22"/>
-              </w:rPr>
-              <w:t>import io.netty.channel.socket.nio.NioSocketChannel;</w:t>
-            </w:r>
-          </w:p>
-          <w:p>
-            <w:pPr>
-              <w:rPr>
-                <w:rFonts w:ascii="Calibri" w:hAnsi="Calibri"/>
-                <w:szCs w:val="22"/>
-              </w:rPr>
-            </w:pPr>
-          </w:p>
-          <w:p>
-            <w:pPr>
-              <w:rPr>
-                <w:rFonts w:ascii="Calibri" w:hAnsi="Calibri"/>
-                <w:szCs w:val="22"/>
-              </w:rPr>
-            </w:pPr>
-            <w:r>
-              <w:rPr>
-                <w:rFonts w:ascii="Calibri" w:hAnsi="Calibri"/>
-                <w:szCs w:val="22"/>
-              </w:rPr>
-              <w:t>import java.net.InetSocketAddress;</w:t>
-            </w:r>
-          </w:p>
-          <w:p>
-            <w:pPr>
-              <w:rPr>
-                <w:rFonts w:ascii="Calibri" w:hAnsi="Calibri"/>
-                <w:szCs w:val="22"/>
-              </w:rPr>
-            </w:pPr>
-          </w:p>
-          <w:p>
-            <w:pPr>
-              <w:rPr>
-                <w:rFonts w:ascii="Calibri" w:hAnsi="Calibri"/>
-                <w:szCs w:val="22"/>
-              </w:rPr>
-            </w:pPr>
-            <w:r>
-              <w:rPr>
-                <w:rFonts w:ascii="Calibri" w:hAnsi="Calibri"/>
-                <w:szCs w:val="22"/>
-              </w:rPr>
-              <w:t>/**</w:t>
-            </w:r>
-          </w:p>
-          <w:p>
-            <w:pPr>
-              <w:rPr>
-                <w:rFonts w:ascii="Calibri" w:hAnsi="Calibri"/>
-                <w:szCs w:val="22"/>
-              </w:rPr>
-            </w:pPr>
-            <w:r>
-              <w:rPr>
-                <w:rFonts w:hint="eastAsia" w:ascii="Calibri" w:hAnsi="Calibri"/>
-                <w:szCs w:val="22"/>
-              </w:rPr>
-              <w:t xml:space="preserve"> * • 连接服务器 • 写数据到服务器 • 等待接受服务器返回相同的数据 • 关闭连接</w:t>
-            </w:r>
-          </w:p>
-          <w:p>
-            <w:pPr>
-              <w:rPr>
-                <w:rFonts w:ascii="Calibri" w:hAnsi="Calibri"/>
-                <w:szCs w:val="22"/>
-              </w:rPr>
-            </w:pPr>
-            <w:r>
-              <w:rPr>
-                <w:rFonts w:ascii="Calibri" w:hAnsi="Calibri"/>
-                <w:szCs w:val="22"/>
-              </w:rPr>
-              <w:t xml:space="preserve"> * </w:t>
-            </w:r>
-          </w:p>
-          <w:p>
-            <w:pPr>
-              <w:rPr>
-                <w:rFonts w:ascii="Calibri" w:hAnsi="Calibri"/>
-                <w:szCs w:val="22"/>
-              </w:rPr>
-            </w:pPr>
-            <w:r>
-              <w:rPr>
-                <w:rFonts w:ascii="Calibri" w:hAnsi="Calibri"/>
-                <w:szCs w:val="22"/>
-              </w:rPr>
-              <w:t xml:space="preserve"> * @author wilson</w:t>
-            </w:r>
-          </w:p>
-          <w:p>
-            <w:pPr>
-              <w:rPr>
-                <w:rFonts w:ascii="Calibri" w:hAnsi="Calibri"/>
-                <w:szCs w:val="22"/>
-              </w:rPr>
-            </w:pPr>
-            <w:r>
-              <w:rPr>
-                <w:rFonts w:ascii="Calibri" w:hAnsi="Calibri"/>
-                <w:szCs w:val="22"/>
-              </w:rPr>
-              <w:t xml:space="preserve"> *</w:t>
-            </w:r>
-          </w:p>
-          <w:p>
-            <w:pPr>
-              <w:rPr>
-                <w:rFonts w:ascii="Calibri" w:hAnsi="Calibri"/>
-                <w:szCs w:val="22"/>
-              </w:rPr>
-            </w:pPr>
-            <w:r>
-              <w:rPr>
-                <w:rFonts w:ascii="Calibri" w:hAnsi="Calibri"/>
-                <w:szCs w:val="22"/>
-              </w:rPr>
-              <w:t xml:space="preserve"> */</w:t>
-            </w:r>
-          </w:p>
-          <w:p>
-            <w:pPr>
-              <w:rPr>
-                <w:rFonts w:ascii="Calibri" w:hAnsi="Calibri"/>
-                <w:szCs w:val="22"/>
-              </w:rPr>
-            </w:pPr>
-            <w:r>
-              <w:rPr>
-                <w:rFonts w:ascii="Calibri" w:hAnsi="Calibri"/>
-                <w:szCs w:val="22"/>
-              </w:rPr>
-              <w:t>public class EchoClient {</w:t>
-            </w:r>
-          </w:p>
-          <w:p>
-            <w:pPr>
-              <w:rPr>
-                <w:rFonts w:ascii="Calibri" w:hAnsi="Calibri"/>
-                <w:szCs w:val="22"/>
-              </w:rPr>
-            </w:pPr>
-          </w:p>
-          <w:p>
-            <w:pPr>
-              <w:rPr>
-                <w:rFonts w:ascii="Calibri" w:hAnsi="Calibri"/>
-                <w:szCs w:val="22"/>
-              </w:rPr>
-            </w:pPr>
-            <w:r>
-              <w:rPr>
-                <w:rFonts w:ascii="Calibri" w:hAnsi="Calibri"/>
-                <w:szCs w:val="22"/>
-              </w:rPr>
-              <w:tab/>
-            </w:r>
-            <w:r>
-              <w:rPr>
-                <w:rFonts w:ascii="Calibri" w:hAnsi="Calibri"/>
-                <w:szCs w:val="22"/>
-              </w:rPr>
-              <w:t>private final String host;</w:t>
-            </w:r>
-          </w:p>
-          <w:p>
-            <w:pPr>
-              <w:rPr>
-                <w:rFonts w:ascii="Calibri" w:hAnsi="Calibri"/>
-                <w:szCs w:val="22"/>
-              </w:rPr>
-            </w:pPr>
-            <w:r>
-              <w:rPr>
-                <w:rFonts w:ascii="Calibri" w:hAnsi="Calibri"/>
-                <w:szCs w:val="22"/>
-              </w:rPr>
-              <w:tab/>
-            </w:r>
-            <w:r>
-              <w:rPr>
-                <w:rFonts w:ascii="Calibri" w:hAnsi="Calibri"/>
-                <w:szCs w:val="22"/>
-              </w:rPr>
-              <w:t>private final int port;</w:t>
-            </w:r>
-          </w:p>
-          <w:p>
-            <w:pPr>
-              <w:rPr>
-                <w:rFonts w:ascii="Calibri" w:hAnsi="Calibri"/>
-                <w:szCs w:val="22"/>
-              </w:rPr>
-            </w:pPr>
-          </w:p>
-          <w:p>
-            <w:pPr>
-              <w:rPr>
-                <w:rFonts w:ascii="Calibri" w:hAnsi="Calibri"/>
-                <w:szCs w:val="22"/>
-              </w:rPr>
-            </w:pPr>
-            <w:r>
-              <w:rPr>
-                <w:rFonts w:ascii="Calibri" w:hAnsi="Calibri"/>
-                <w:szCs w:val="22"/>
-              </w:rPr>
-              <w:tab/>
-            </w:r>
-            <w:r>
-              <w:rPr>
-                <w:rFonts w:ascii="Calibri" w:hAnsi="Calibri"/>
-                <w:szCs w:val="22"/>
-              </w:rPr>
-              <w:t>public EchoClient(String host, int port) {</w:t>
-            </w:r>
-          </w:p>
-          <w:p>
-            <w:pPr>
-              <w:rPr>
-                <w:rFonts w:ascii="Calibri" w:hAnsi="Calibri"/>
-                <w:szCs w:val="22"/>
-              </w:rPr>
-            </w:pPr>
-            <w:r>
-              <w:rPr>
-                <w:rFonts w:ascii="Calibri" w:hAnsi="Calibri"/>
-                <w:szCs w:val="22"/>
-              </w:rPr>
-              <w:tab/>
-            </w:r>
-            <w:r>
-              <w:rPr>
-                <w:rFonts w:ascii="Calibri" w:hAnsi="Calibri"/>
-                <w:szCs w:val="22"/>
-              </w:rPr>
-              <w:tab/>
-            </w:r>
-            <w:r>
-              <w:rPr>
-                <w:rFonts w:ascii="Calibri" w:hAnsi="Calibri"/>
-                <w:szCs w:val="22"/>
-              </w:rPr>
-              <w:t>this.host = host;</w:t>
-            </w:r>
-          </w:p>
-          <w:p>
-            <w:pPr>
-              <w:rPr>
-                <w:rFonts w:ascii="Calibri" w:hAnsi="Calibri"/>
-                <w:szCs w:val="22"/>
-              </w:rPr>
-            </w:pPr>
-            <w:r>
-              <w:rPr>
-                <w:rFonts w:ascii="Calibri" w:hAnsi="Calibri"/>
-                <w:szCs w:val="22"/>
-              </w:rPr>
-              <w:tab/>
-            </w:r>
-            <w:r>
-              <w:rPr>
-                <w:rFonts w:ascii="Calibri" w:hAnsi="Calibri"/>
-                <w:szCs w:val="22"/>
-              </w:rPr>
-              <w:tab/>
-            </w:r>
-            <w:r>
-              <w:rPr>
-                <w:rFonts w:ascii="Calibri" w:hAnsi="Calibri"/>
-                <w:szCs w:val="22"/>
-              </w:rPr>
-              <w:t>this.port = port;</w:t>
-            </w:r>
-          </w:p>
-          <w:p>
-            <w:pPr>
-              <w:rPr>
-                <w:rFonts w:ascii="Calibri" w:hAnsi="Calibri"/>
-                <w:szCs w:val="22"/>
-              </w:rPr>
-            </w:pPr>
-            <w:r>
-              <w:rPr>
-                <w:rFonts w:ascii="Calibri" w:hAnsi="Calibri"/>
-                <w:szCs w:val="22"/>
-              </w:rPr>
-              <w:tab/>
-            </w:r>
-            <w:r>
-              <w:rPr>
-                <w:rFonts w:ascii="Calibri" w:hAnsi="Calibri"/>
-                <w:szCs w:val="22"/>
-              </w:rPr>
-              <w:t>}</w:t>
-            </w:r>
-          </w:p>
-          <w:p>
-            <w:pPr>
-              <w:rPr>
-                <w:rFonts w:ascii="Calibri" w:hAnsi="Calibri"/>
-                <w:szCs w:val="22"/>
-              </w:rPr>
-            </w:pPr>
-          </w:p>
-          <w:p>
-            <w:pPr>
-              <w:rPr>
-                <w:rFonts w:ascii="Calibri" w:hAnsi="Calibri"/>
-                <w:szCs w:val="22"/>
-              </w:rPr>
-            </w:pPr>
-            <w:r>
-              <w:rPr>
-                <w:rFonts w:ascii="Calibri" w:hAnsi="Calibri"/>
-                <w:szCs w:val="22"/>
-              </w:rPr>
-              <w:tab/>
-            </w:r>
-            <w:r>
-              <w:rPr>
-                <w:rFonts w:ascii="Calibri" w:hAnsi="Calibri"/>
-                <w:szCs w:val="22"/>
-              </w:rPr>
-              <w:t>public void start() throws Exception {</w:t>
-            </w:r>
-          </w:p>
-          <w:p>
-            <w:pPr>
-              <w:rPr>
-                <w:rFonts w:ascii="Calibri" w:hAnsi="Calibri"/>
-                <w:szCs w:val="22"/>
-              </w:rPr>
-            </w:pPr>
-            <w:r>
-              <w:rPr>
-                <w:rFonts w:ascii="Calibri" w:hAnsi="Calibri"/>
-                <w:szCs w:val="22"/>
-              </w:rPr>
-              <w:tab/>
-            </w:r>
-            <w:r>
-              <w:rPr>
-                <w:rFonts w:ascii="Calibri" w:hAnsi="Calibri"/>
-                <w:szCs w:val="22"/>
-              </w:rPr>
-              <w:tab/>
-            </w:r>
-            <w:r>
-              <w:rPr>
-                <w:rFonts w:ascii="Calibri" w:hAnsi="Calibri"/>
-                <w:szCs w:val="22"/>
-              </w:rPr>
-              <w:t>EventLoopGroup nioEventLoopGroup = null;</w:t>
-            </w:r>
-          </w:p>
-          <w:p>
-            <w:pPr>
-              <w:rPr>
-                <w:rFonts w:ascii="Calibri" w:hAnsi="Calibri"/>
-                <w:szCs w:val="22"/>
-              </w:rPr>
-            </w:pPr>
-            <w:r>
-              <w:rPr>
-                <w:rFonts w:ascii="Calibri" w:hAnsi="Calibri"/>
-                <w:szCs w:val="22"/>
-              </w:rPr>
-              <w:tab/>
-            </w:r>
-            <w:r>
-              <w:rPr>
-                <w:rFonts w:ascii="Calibri" w:hAnsi="Calibri"/>
-                <w:szCs w:val="22"/>
-              </w:rPr>
-              <w:tab/>
-            </w:r>
-            <w:r>
-              <w:rPr>
-                <w:rFonts w:ascii="Calibri" w:hAnsi="Calibri"/>
-                <w:szCs w:val="22"/>
-              </w:rPr>
-              <w:t>try {</w:t>
-            </w:r>
-          </w:p>
-          <w:p>
-            <w:pPr>
-              <w:rPr>
-                <w:rFonts w:ascii="Calibri" w:hAnsi="Calibri"/>
-                <w:szCs w:val="22"/>
-              </w:rPr>
-            </w:pPr>
-            <w:r>
-              <w:rPr>
-                <w:rFonts w:hint="eastAsia" w:ascii="Calibri" w:hAnsi="Calibri"/>
-                <w:szCs w:val="22"/>
-              </w:rPr>
-              <w:tab/>
-            </w:r>
-            <w:r>
-              <w:rPr>
-                <w:rFonts w:hint="eastAsia" w:ascii="Calibri" w:hAnsi="Calibri"/>
-                <w:szCs w:val="22"/>
-              </w:rPr>
-              <w:tab/>
-            </w:r>
-            <w:r>
-              <w:rPr>
-                <w:rFonts w:hint="eastAsia" w:ascii="Calibri" w:hAnsi="Calibri"/>
-                <w:szCs w:val="22"/>
-              </w:rPr>
-              <w:tab/>
-            </w:r>
-            <w:r>
-              <w:rPr>
-                <w:rFonts w:hint="eastAsia" w:ascii="Calibri" w:hAnsi="Calibri"/>
-                <w:szCs w:val="22"/>
-              </w:rPr>
-              <w:t>//创建Bootstrap对象用来引导启动客户端</w:t>
-            </w:r>
-          </w:p>
-          <w:p>
-            <w:pPr>
-              <w:rPr>
-                <w:rFonts w:ascii="Calibri" w:hAnsi="Calibri"/>
-                <w:szCs w:val="22"/>
-              </w:rPr>
-            </w:pPr>
-            <w:r>
-              <w:rPr>
-                <w:rFonts w:ascii="Calibri" w:hAnsi="Calibri"/>
-                <w:szCs w:val="22"/>
-              </w:rPr>
-              <w:tab/>
-            </w:r>
-            <w:r>
-              <w:rPr>
-                <w:rFonts w:ascii="Calibri" w:hAnsi="Calibri"/>
-                <w:szCs w:val="22"/>
-              </w:rPr>
-              <w:tab/>
-            </w:r>
-            <w:r>
-              <w:rPr>
-                <w:rFonts w:ascii="Calibri" w:hAnsi="Calibri"/>
-                <w:szCs w:val="22"/>
-              </w:rPr>
-              <w:tab/>
-            </w:r>
-            <w:r>
-              <w:rPr>
-                <w:rFonts w:ascii="Calibri" w:hAnsi="Calibri"/>
-                <w:szCs w:val="22"/>
-              </w:rPr>
-              <w:t>Bootstrap bootstrap = new Bootstrap();</w:t>
-            </w:r>
-          </w:p>
-          <w:p>
-            <w:pPr>
-              <w:rPr>
-                <w:rFonts w:ascii="Calibri" w:hAnsi="Calibri"/>
-                <w:szCs w:val="22"/>
-              </w:rPr>
-            </w:pPr>
-            <w:r>
-              <w:rPr>
-                <w:rFonts w:hint="eastAsia" w:ascii="Calibri" w:hAnsi="Calibri"/>
-                <w:szCs w:val="22"/>
-              </w:rPr>
-              <w:tab/>
-            </w:r>
-            <w:r>
-              <w:rPr>
-                <w:rFonts w:hint="eastAsia" w:ascii="Calibri" w:hAnsi="Calibri"/>
-                <w:szCs w:val="22"/>
-              </w:rPr>
-              <w:tab/>
-            </w:r>
-            <w:r>
-              <w:rPr>
-                <w:rFonts w:hint="eastAsia" w:ascii="Calibri" w:hAnsi="Calibri"/>
-                <w:szCs w:val="22"/>
-              </w:rPr>
-              <w:tab/>
-            </w:r>
-            <w:r>
-              <w:rPr>
-                <w:rFonts w:hint="eastAsia" w:ascii="Calibri" w:hAnsi="Calibri"/>
-                <w:szCs w:val="22"/>
-              </w:rPr>
-              <w:t>//创建EventLoopGroup对象并设置到Bootstrap中，EventLoopGroup可以理解为是一个线程池，这个线程池用来处理连接、接受数据、发送数据</w:t>
-            </w:r>
-          </w:p>
-          <w:p>
-            <w:pPr>
-              <w:rPr>
-                <w:rFonts w:ascii="Calibri" w:hAnsi="Calibri"/>
-                <w:szCs w:val="22"/>
-              </w:rPr>
-            </w:pPr>
-            <w:r>
-              <w:rPr>
-                <w:rFonts w:ascii="Calibri" w:hAnsi="Calibri"/>
-                <w:szCs w:val="22"/>
-              </w:rPr>
-              <w:tab/>
-            </w:r>
-            <w:r>
-              <w:rPr>
-                <w:rFonts w:ascii="Calibri" w:hAnsi="Calibri"/>
-                <w:szCs w:val="22"/>
-              </w:rPr>
-              <w:tab/>
-            </w:r>
-            <w:r>
-              <w:rPr>
-                <w:rFonts w:ascii="Calibri" w:hAnsi="Calibri"/>
-                <w:szCs w:val="22"/>
-              </w:rPr>
-              <w:tab/>
-            </w:r>
-            <w:r>
-              <w:rPr>
-                <w:rFonts w:ascii="Calibri" w:hAnsi="Calibri"/>
-                <w:szCs w:val="22"/>
-              </w:rPr>
-              <w:t>nioEventLoopGroup = new NioEventLoopGroup();</w:t>
-            </w:r>
-          </w:p>
-          <w:p>
-            <w:pPr>
-              <w:rPr>
-                <w:rFonts w:ascii="Calibri" w:hAnsi="Calibri"/>
-                <w:szCs w:val="22"/>
-              </w:rPr>
-            </w:pPr>
-            <w:r>
-              <w:rPr>
-                <w:rFonts w:hint="eastAsia" w:ascii="Calibri" w:hAnsi="Calibri"/>
-                <w:szCs w:val="22"/>
-              </w:rPr>
-              <w:tab/>
-            </w:r>
-            <w:r>
-              <w:rPr>
-                <w:rFonts w:hint="eastAsia" w:ascii="Calibri" w:hAnsi="Calibri"/>
-                <w:szCs w:val="22"/>
-              </w:rPr>
-              <w:tab/>
-            </w:r>
-            <w:r>
-              <w:rPr>
-                <w:rFonts w:hint="eastAsia" w:ascii="Calibri" w:hAnsi="Calibri"/>
-                <w:szCs w:val="22"/>
-              </w:rPr>
-              <w:tab/>
-            </w:r>
-            <w:r>
-              <w:rPr>
-                <w:rFonts w:hint="eastAsia" w:ascii="Calibri" w:hAnsi="Calibri"/>
-                <w:szCs w:val="22"/>
-              </w:rPr>
-              <w:t>//创建InetSocketAddress并设置到Bootstrap中，InetSocketAddress是指定连接的服务器地址</w:t>
-            </w:r>
-          </w:p>
-          <w:p>
-            <w:pPr>
-              <w:rPr>
-                <w:rFonts w:ascii="Calibri" w:hAnsi="Calibri"/>
-                <w:szCs w:val="22"/>
-              </w:rPr>
-            </w:pPr>
-            <w:r>
-              <w:rPr>
-                <w:rFonts w:ascii="Calibri" w:hAnsi="Calibri"/>
-                <w:szCs w:val="22"/>
-              </w:rPr>
-              <w:tab/>
-            </w:r>
-            <w:r>
-              <w:rPr>
-                <w:rFonts w:ascii="Calibri" w:hAnsi="Calibri"/>
-                <w:szCs w:val="22"/>
-              </w:rPr>
-              <w:tab/>
-            </w:r>
-            <w:r>
-              <w:rPr>
-                <w:rFonts w:ascii="Calibri" w:hAnsi="Calibri"/>
-                <w:szCs w:val="22"/>
-              </w:rPr>
-              <w:tab/>
-            </w:r>
-            <w:r>
-              <w:rPr>
-                <w:rFonts w:ascii="Calibri" w:hAnsi="Calibri"/>
-                <w:szCs w:val="22"/>
-              </w:rPr>
-              <w:t>bootstrap.group(nioEventLoopGroup).channel(NioSocketChannel.class).remoteAddress(new InetSocketAddress(host, port))</w:t>
-            </w:r>
-          </w:p>
-          <w:p>
-            <w:pPr>
-              <w:rPr>
-                <w:rFonts w:ascii="Calibri" w:hAnsi="Calibri"/>
-                <w:szCs w:val="22"/>
-              </w:rPr>
-            </w:pPr>
-            <w:r>
-              <w:rPr>
-                <w:rFonts w:ascii="Calibri" w:hAnsi="Calibri"/>
-                <w:szCs w:val="22"/>
-              </w:rPr>
-              <w:tab/>
-            </w:r>
-            <w:r>
-              <w:rPr>
-                <w:rFonts w:ascii="Calibri" w:hAnsi="Calibri"/>
-                <w:szCs w:val="22"/>
-              </w:rPr>
-              <w:tab/>
-            </w:r>
-            <w:r>
-              <w:rPr>
-                <w:rFonts w:ascii="Calibri" w:hAnsi="Calibri"/>
-                <w:szCs w:val="22"/>
-              </w:rPr>
-              <w:tab/>
-            </w:r>
-            <w:r>
-              <w:rPr>
-                <w:rFonts w:ascii="Calibri" w:hAnsi="Calibri"/>
-                <w:szCs w:val="22"/>
-              </w:rPr>
-              <w:tab/>
-            </w:r>
-            <w:r>
-              <w:rPr>
-                <w:rFonts w:ascii="Calibri" w:hAnsi="Calibri"/>
-                <w:szCs w:val="22"/>
-              </w:rPr>
-              <w:tab/>
-            </w:r>
-            <w:r>
-              <w:rPr>
-                <w:rFonts w:ascii="Calibri" w:hAnsi="Calibri"/>
-                <w:szCs w:val="22"/>
-              </w:rPr>
-              <w:t>.handler(new ChannelInitializer&lt;SocketChannel&gt;() {</w:t>
-            </w:r>
-          </w:p>
-          <w:p>
-            <w:pPr>
-              <w:rPr>
-                <w:rFonts w:ascii="Calibri" w:hAnsi="Calibri"/>
-                <w:szCs w:val="22"/>
-              </w:rPr>
-            </w:pPr>
-            <w:r>
-              <w:rPr>
-                <w:rFonts w:hint="eastAsia" w:ascii="Calibri" w:hAnsi="Calibri"/>
-                <w:szCs w:val="22"/>
-              </w:rPr>
-              <w:tab/>
-            </w:r>
-            <w:r>
-              <w:rPr>
-                <w:rFonts w:hint="eastAsia" w:ascii="Calibri" w:hAnsi="Calibri"/>
-                <w:szCs w:val="22"/>
-              </w:rPr>
-              <w:tab/>
-            </w:r>
-            <w:r>
-              <w:rPr>
-                <w:rFonts w:hint="eastAsia" w:ascii="Calibri" w:hAnsi="Calibri"/>
-                <w:szCs w:val="22"/>
-              </w:rPr>
-              <w:tab/>
-            </w:r>
-            <w:r>
-              <w:rPr>
-                <w:rFonts w:hint="eastAsia" w:ascii="Calibri" w:hAnsi="Calibri"/>
-                <w:szCs w:val="22"/>
-              </w:rPr>
-              <w:tab/>
-            </w:r>
-            <w:r>
-              <w:rPr>
-                <w:rFonts w:hint="eastAsia" w:ascii="Calibri" w:hAnsi="Calibri"/>
-                <w:szCs w:val="22"/>
-              </w:rPr>
-              <w:tab/>
-            </w:r>
-            <w:r>
-              <w:rPr>
-                <w:rFonts w:hint="eastAsia" w:ascii="Calibri" w:hAnsi="Calibri"/>
-                <w:szCs w:val="22"/>
-              </w:rPr>
-              <w:tab/>
-            </w:r>
-            <w:r>
-              <w:rPr>
-                <w:rFonts w:hint="eastAsia" w:ascii="Calibri" w:hAnsi="Calibri"/>
-                <w:szCs w:val="22"/>
-              </w:rPr>
-              <w:t>//添加一个ChannelHandler，客户端成功连接服务器后就会被执行</w:t>
-            </w:r>
-          </w:p>
-          <w:p>
-            <w:pPr>
-              <w:rPr>
-                <w:rFonts w:ascii="Calibri" w:hAnsi="Calibri"/>
-                <w:szCs w:val="22"/>
-              </w:rPr>
-            </w:pPr>
-            <w:r>
-              <w:rPr>
-                <w:rFonts w:ascii="Calibri" w:hAnsi="Calibri"/>
-                <w:szCs w:val="22"/>
-              </w:rPr>
-              <w:tab/>
-            </w:r>
-            <w:r>
-              <w:rPr>
-                <w:rFonts w:ascii="Calibri" w:hAnsi="Calibri"/>
-                <w:szCs w:val="22"/>
-              </w:rPr>
-              <w:tab/>
-            </w:r>
-            <w:r>
-              <w:rPr>
-                <w:rFonts w:ascii="Calibri" w:hAnsi="Calibri"/>
-                <w:szCs w:val="22"/>
-              </w:rPr>
-              <w:tab/>
-            </w:r>
-            <w:r>
-              <w:rPr>
-                <w:rFonts w:ascii="Calibri" w:hAnsi="Calibri"/>
-                <w:szCs w:val="22"/>
-              </w:rPr>
-              <w:tab/>
-            </w:r>
-            <w:r>
-              <w:rPr>
-                <w:rFonts w:ascii="Calibri" w:hAnsi="Calibri"/>
-                <w:szCs w:val="22"/>
-              </w:rPr>
-              <w:tab/>
-            </w:r>
-            <w:r>
-              <w:rPr>
-                <w:rFonts w:ascii="Calibri" w:hAnsi="Calibri"/>
-                <w:szCs w:val="22"/>
-              </w:rPr>
-              <w:tab/>
-            </w:r>
-            <w:r>
-              <w:rPr>
-                <w:rFonts w:ascii="Calibri" w:hAnsi="Calibri"/>
-                <w:szCs w:val="22"/>
-              </w:rPr>
-              <w:t>@Override</w:t>
-            </w:r>
-          </w:p>
-          <w:p>
-            <w:pPr>
-              <w:rPr>
-                <w:rFonts w:ascii="Calibri" w:hAnsi="Calibri"/>
-                <w:szCs w:val="22"/>
-              </w:rPr>
-            </w:pPr>
-            <w:r>
-              <w:rPr>
-                <w:rFonts w:ascii="Calibri" w:hAnsi="Calibri"/>
-                <w:szCs w:val="22"/>
-              </w:rPr>
-              <w:tab/>
-            </w:r>
-            <w:r>
-              <w:rPr>
-                <w:rFonts w:ascii="Calibri" w:hAnsi="Calibri"/>
-                <w:szCs w:val="22"/>
-              </w:rPr>
-              <w:tab/>
-            </w:r>
-            <w:r>
-              <w:rPr>
-                <w:rFonts w:ascii="Calibri" w:hAnsi="Calibri"/>
-                <w:szCs w:val="22"/>
-              </w:rPr>
-              <w:tab/>
-            </w:r>
-            <w:r>
-              <w:rPr>
-                <w:rFonts w:ascii="Calibri" w:hAnsi="Calibri"/>
-                <w:szCs w:val="22"/>
-              </w:rPr>
-              <w:tab/>
-            </w:r>
-            <w:r>
-              <w:rPr>
-                <w:rFonts w:ascii="Calibri" w:hAnsi="Calibri"/>
-                <w:szCs w:val="22"/>
-              </w:rPr>
-              <w:tab/>
-            </w:r>
-            <w:r>
-              <w:rPr>
-                <w:rFonts w:ascii="Calibri" w:hAnsi="Calibri"/>
-                <w:szCs w:val="22"/>
-              </w:rPr>
-              <w:tab/>
-            </w:r>
-            <w:r>
-              <w:rPr>
-                <w:rFonts w:ascii="Calibri" w:hAnsi="Calibri"/>
-                <w:szCs w:val="22"/>
-              </w:rPr>
-              <w:t>protected void initChannel(SocketChannel ch)</w:t>
-            </w:r>
-          </w:p>
-          <w:p>
-            <w:pPr>
-              <w:rPr>
-                <w:rFonts w:ascii="Calibri" w:hAnsi="Calibri"/>
-                <w:szCs w:val="22"/>
-              </w:rPr>
-            </w:pPr>
-            <w:r>
-              <w:rPr>
-                <w:rFonts w:ascii="Calibri" w:hAnsi="Calibri"/>
-                <w:szCs w:val="22"/>
-              </w:rPr>
-              <w:tab/>
-            </w:r>
-            <w:r>
-              <w:rPr>
-                <w:rFonts w:ascii="Calibri" w:hAnsi="Calibri"/>
-                <w:szCs w:val="22"/>
-              </w:rPr>
-              <w:tab/>
-            </w:r>
-            <w:r>
-              <w:rPr>
-                <w:rFonts w:ascii="Calibri" w:hAnsi="Calibri"/>
-                <w:szCs w:val="22"/>
-              </w:rPr>
-              <w:tab/>
-            </w:r>
-            <w:r>
-              <w:rPr>
-                <w:rFonts w:ascii="Calibri" w:hAnsi="Calibri"/>
-                <w:szCs w:val="22"/>
-              </w:rPr>
-              <w:tab/>
-            </w:r>
-            <w:r>
-              <w:rPr>
-                <w:rFonts w:ascii="Calibri" w:hAnsi="Calibri"/>
-                <w:szCs w:val="22"/>
-              </w:rPr>
-              <w:tab/>
-            </w:r>
-            <w:r>
-              <w:rPr>
-                <w:rFonts w:ascii="Calibri" w:hAnsi="Calibri"/>
-                <w:szCs w:val="22"/>
-              </w:rPr>
-              <w:tab/>
-            </w:r>
-            <w:r>
-              <w:rPr>
-                <w:rFonts w:ascii="Calibri" w:hAnsi="Calibri"/>
-                <w:szCs w:val="22"/>
-              </w:rPr>
-              <w:tab/>
-            </w:r>
-            <w:r>
-              <w:rPr>
-                <w:rFonts w:ascii="Calibri" w:hAnsi="Calibri"/>
-                <w:szCs w:val="22"/>
-              </w:rPr>
-              <w:tab/>
-            </w:r>
-            <w:r>
-              <w:rPr>
-                <w:rFonts w:ascii="Calibri" w:hAnsi="Calibri"/>
-                <w:szCs w:val="22"/>
-              </w:rPr>
-              <w:t>throws Exception {</w:t>
-            </w:r>
-          </w:p>
-          <w:p>
-            <w:pPr>
-              <w:rPr>
-                <w:rFonts w:ascii="Calibri" w:hAnsi="Calibri"/>
-                <w:szCs w:val="22"/>
-              </w:rPr>
-            </w:pPr>
-            <w:r>
-              <w:rPr>
-                <w:rFonts w:ascii="Calibri" w:hAnsi="Calibri"/>
-                <w:szCs w:val="22"/>
-              </w:rPr>
-              <w:tab/>
-            </w:r>
-            <w:r>
-              <w:rPr>
-                <w:rFonts w:ascii="Calibri" w:hAnsi="Calibri"/>
-                <w:szCs w:val="22"/>
-              </w:rPr>
-              <w:tab/>
-            </w:r>
-            <w:r>
-              <w:rPr>
-                <w:rFonts w:ascii="Calibri" w:hAnsi="Calibri"/>
-                <w:szCs w:val="22"/>
-              </w:rPr>
-              <w:tab/>
-            </w:r>
-            <w:r>
-              <w:rPr>
-                <w:rFonts w:ascii="Calibri" w:hAnsi="Calibri"/>
-                <w:szCs w:val="22"/>
-              </w:rPr>
-              <w:tab/>
-            </w:r>
-            <w:r>
-              <w:rPr>
-                <w:rFonts w:ascii="Calibri" w:hAnsi="Calibri"/>
-                <w:szCs w:val="22"/>
-              </w:rPr>
-              <w:tab/>
-            </w:r>
-            <w:r>
-              <w:rPr>
-                <w:rFonts w:ascii="Calibri" w:hAnsi="Calibri"/>
-                <w:szCs w:val="22"/>
-              </w:rPr>
-              <w:tab/>
-            </w:r>
-            <w:r>
-              <w:rPr>
-                <w:rFonts w:ascii="Calibri" w:hAnsi="Calibri"/>
-                <w:szCs w:val="22"/>
-              </w:rPr>
-              <w:tab/>
-            </w:r>
-            <w:r>
-              <w:rPr>
-                <w:rFonts w:ascii="Calibri" w:hAnsi="Calibri"/>
-                <w:szCs w:val="22"/>
-              </w:rPr>
-              <w:t>ch.pipeline().addLast(new EchoClientHandler());</w:t>
-            </w:r>
-          </w:p>
-          <w:p>
-            <w:pPr>
-              <w:rPr>
-                <w:rFonts w:ascii="Calibri" w:hAnsi="Calibri"/>
-                <w:szCs w:val="22"/>
-              </w:rPr>
-            </w:pPr>
-            <w:r>
-              <w:rPr>
-                <w:rFonts w:ascii="Calibri" w:hAnsi="Calibri"/>
-                <w:szCs w:val="22"/>
-              </w:rPr>
-              <w:tab/>
-            </w:r>
-            <w:r>
-              <w:rPr>
-                <w:rFonts w:ascii="Calibri" w:hAnsi="Calibri"/>
-                <w:szCs w:val="22"/>
-              </w:rPr>
-              <w:tab/>
-            </w:r>
-            <w:r>
-              <w:rPr>
-                <w:rFonts w:ascii="Calibri" w:hAnsi="Calibri"/>
-                <w:szCs w:val="22"/>
-              </w:rPr>
-              <w:tab/>
-            </w:r>
-            <w:r>
-              <w:rPr>
-                <w:rFonts w:ascii="Calibri" w:hAnsi="Calibri"/>
-                <w:szCs w:val="22"/>
-              </w:rPr>
-              <w:tab/>
-            </w:r>
-            <w:r>
-              <w:rPr>
-                <w:rFonts w:ascii="Calibri" w:hAnsi="Calibri"/>
-                <w:szCs w:val="22"/>
-              </w:rPr>
-              <w:tab/>
-            </w:r>
-            <w:r>
-              <w:rPr>
-                <w:rFonts w:ascii="Calibri" w:hAnsi="Calibri"/>
-                <w:szCs w:val="22"/>
-              </w:rPr>
-              <w:tab/>
-            </w:r>
-            <w:r>
-              <w:rPr>
-                <w:rFonts w:ascii="Calibri" w:hAnsi="Calibri"/>
-                <w:szCs w:val="22"/>
-              </w:rPr>
-              <w:t>}</w:t>
-            </w:r>
-          </w:p>
-          <w:p>
-            <w:pPr>
-              <w:rPr>
-                <w:rFonts w:ascii="Calibri" w:hAnsi="Calibri"/>
-                <w:szCs w:val="22"/>
-              </w:rPr>
-            </w:pPr>
-            <w:r>
-              <w:rPr>
-                <w:rFonts w:ascii="Calibri" w:hAnsi="Calibri"/>
-                <w:szCs w:val="22"/>
-              </w:rPr>
-              <w:tab/>
-            </w:r>
-            <w:r>
-              <w:rPr>
-                <w:rFonts w:ascii="Calibri" w:hAnsi="Calibri"/>
-                <w:szCs w:val="22"/>
-              </w:rPr>
-              <w:tab/>
-            </w:r>
-            <w:r>
-              <w:rPr>
-                <w:rFonts w:ascii="Calibri" w:hAnsi="Calibri"/>
-                <w:szCs w:val="22"/>
-              </w:rPr>
-              <w:tab/>
-            </w:r>
-            <w:r>
-              <w:rPr>
-                <w:rFonts w:ascii="Calibri" w:hAnsi="Calibri"/>
-                <w:szCs w:val="22"/>
-              </w:rPr>
-              <w:tab/>
-            </w:r>
-            <w:r>
-              <w:rPr>
-                <w:rFonts w:ascii="Calibri" w:hAnsi="Calibri"/>
-                <w:szCs w:val="22"/>
-              </w:rPr>
-              <w:tab/>
-            </w:r>
-            <w:r>
-              <w:rPr>
-                <w:rFonts w:ascii="Calibri" w:hAnsi="Calibri"/>
-                <w:szCs w:val="22"/>
-              </w:rPr>
-              <w:t>});</w:t>
-            </w:r>
-          </w:p>
-          <w:p>
-            <w:pPr>
-              <w:rPr>
-                <w:rFonts w:ascii="Calibri" w:hAnsi="Calibri"/>
-                <w:szCs w:val="22"/>
-              </w:rPr>
-            </w:pPr>
-            <w:r>
-              <w:rPr>
-                <w:rFonts w:hint="eastAsia" w:ascii="Calibri" w:hAnsi="Calibri"/>
-                <w:szCs w:val="22"/>
-              </w:rPr>
-              <w:tab/>
-            </w:r>
-            <w:r>
-              <w:rPr>
-                <w:rFonts w:hint="eastAsia" w:ascii="Calibri" w:hAnsi="Calibri"/>
-                <w:szCs w:val="22"/>
-              </w:rPr>
-              <w:tab/>
-            </w:r>
-            <w:r>
-              <w:rPr>
-                <w:rFonts w:hint="eastAsia" w:ascii="Calibri" w:hAnsi="Calibri"/>
-                <w:szCs w:val="22"/>
-              </w:rPr>
-              <w:tab/>
-            </w:r>
-            <w:r>
-              <w:rPr>
-                <w:rFonts w:hint="eastAsia" w:ascii="Calibri" w:hAnsi="Calibri"/>
-                <w:szCs w:val="22"/>
-              </w:rPr>
-              <w:t>// • 调用Bootstrap.connect()来连接服务器</w:t>
-            </w:r>
-          </w:p>
-          <w:p>
-            <w:pPr>
-              <w:rPr>
-                <w:rFonts w:ascii="Calibri" w:hAnsi="Calibri"/>
-                <w:szCs w:val="22"/>
-              </w:rPr>
-            </w:pPr>
-            <w:r>
-              <w:rPr>
-                <w:rFonts w:ascii="Calibri" w:hAnsi="Calibri"/>
-                <w:szCs w:val="22"/>
-              </w:rPr>
-              <w:tab/>
-            </w:r>
-            <w:r>
-              <w:rPr>
-                <w:rFonts w:ascii="Calibri" w:hAnsi="Calibri"/>
-                <w:szCs w:val="22"/>
-              </w:rPr>
-              <w:tab/>
-            </w:r>
-            <w:r>
-              <w:rPr>
-                <w:rFonts w:ascii="Calibri" w:hAnsi="Calibri"/>
-                <w:szCs w:val="22"/>
-              </w:rPr>
-              <w:tab/>
-            </w:r>
-            <w:r>
-              <w:rPr>
-                <w:rFonts w:ascii="Calibri" w:hAnsi="Calibri"/>
-                <w:szCs w:val="22"/>
-              </w:rPr>
-              <w:t>ChannelFuture f = bootstrap.connect().sync();</w:t>
-            </w:r>
-          </w:p>
-          <w:p>
-            <w:pPr>
-              <w:rPr>
-                <w:rFonts w:ascii="Calibri" w:hAnsi="Calibri"/>
-                <w:szCs w:val="22"/>
-              </w:rPr>
-            </w:pPr>
-            <w:r>
-              <w:rPr>
-                <w:rFonts w:hint="eastAsia" w:ascii="Calibri" w:hAnsi="Calibri"/>
-                <w:szCs w:val="22"/>
-              </w:rPr>
-              <w:tab/>
-            </w:r>
-            <w:r>
-              <w:rPr>
-                <w:rFonts w:hint="eastAsia" w:ascii="Calibri" w:hAnsi="Calibri"/>
-                <w:szCs w:val="22"/>
-              </w:rPr>
-              <w:tab/>
-            </w:r>
-            <w:r>
-              <w:rPr>
-                <w:rFonts w:hint="eastAsia" w:ascii="Calibri" w:hAnsi="Calibri"/>
-                <w:szCs w:val="22"/>
-              </w:rPr>
-              <w:tab/>
-            </w:r>
-            <w:r>
-              <w:rPr>
-                <w:rFonts w:hint="eastAsia" w:ascii="Calibri" w:hAnsi="Calibri"/>
-                <w:szCs w:val="22"/>
-              </w:rPr>
-              <w:t>// • 最后关闭EventLoopGroup来释放资源</w:t>
-            </w:r>
-          </w:p>
-          <w:p>
-            <w:pPr>
-              <w:rPr>
-                <w:rFonts w:ascii="Calibri" w:hAnsi="Calibri"/>
-                <w:szCs w:val="22"/>
-              </w:rPr>
-            </w:pPr>
-            <w:r>
-              <w:rPr>
-                <w:rFonts w:ascii="Calibri" w:hAnsi="Calibri"/>
-                <w:szCs w:val="22"/>
-              </w:rPr>
-              <w:tab/>
-            </w:r>
-            <w:r>
-              <w:rPr>
-                <w:rFonts w:ascii="Calibri" w:hAnsi="Calibri"/>
-                <w:szCs w:val="22"/>
-              </w:rPr>
-              <w:tab/>
-            </w:r>
-            <w:r>
-              <w:rPr>
-                <w:rFonts w:ascii="Calibri" w:hAnsi="Calibri"/>
-                <w:szCs w:val="22"/>
-              </w:rPr>
-              <w:tab/>
-            </w:r>
-            <w:r>
-              <w:rPr>
-                <w:rFonts w:ascii="Calibri" w:hAnsi="Calibri"/>
-                <w:szCs w:val="22"/>
-              </w:rPr>
-              <w:t>f.channel().closeFuture().sync();</w:t>
-            </w:r>
-          </w:p>
-          <w:p>
-            <w:pPr>
-              <w:rPr>
-                <w:rFonts w:ascii="Calibri" w:hAnsi="Calibri"/>
-                <w:szCs w:val="22"/>
-              </w:rPr>
-            </w:pPr>
-            <w:r>
-              <w:rPr>
-                <w:rFonts w:ascii="Calibri" w:hAnsi="Calibri"/>
-                <w:szCs w:val="22"/>
-              </w:rPr>
-              <w:tab/>
-            </w:r>
-            <w:r>
-              <w:rPr>
-                <w:rFonts w:ascii="Calibri" w:hAnsi="Calibri"/>
-                <w:szCs w:val="22"/>
-              </w:rPr>
-              <w:tab/>
-            </w:r>
-            <w:r>
-              <w:rPr>
-                <w:rFonts w:ascii="Calibri" w:hAnsi="Calibri"/>
-                <w:szCs w:val="22"/>
-              </w:rPr>
-              <w:t>} finally {</w:t>
-            </w:r>
-          </w:p>
-          <w:p>
-            <w:pPr>
-              <w:rPr>
-                <w:rFonts w:ascii="Calibri" w:hAnsi="Calibri"/>
-                <w:szCs w:val="22"/>
-              </w:rPr>
-            </w:pPr>
-            <w:r>
-              <w:rPr>
-                <w:rFonts w:ascii="Calibri" w:hAnsi="Calibri"/>
-                <w:szCs w:val="22"/>
-              </w:rPr>
-              <w:tab/>
-            </w:r>
-            <w:r>
-              <w:rPr>
-                <w:rFonts w:ascii="Calibri" w:hAnsi="Calibri"/>
-                <w:szCs w:val="22"/>
-              </w:rPr>
-              <w:tab/>
-            </w:r>
-            <w:r>
-              <w:rPr>
-                <w:rFonts w:ascii="Calibri" w:hAnsi="Calibri"/>
-                <w:szCs w:val="22"/>
-              </w:rPr>
-              <w:tab/>
-            </w:r>
-            <w:r>
-              <w:rPr>
-                <w:rFonts w:ascii="Calibri" w:hAnsi="Calibri"/>
-                <w:szCs w:val="22"/>
-              </w:rPr>
-              <w:t>nioEventLoopGroup.shutdownGracefully().sync();</w:t>
-            </w:r>
-          </w:p>
-          <w:p>
-            <w:pPr>
-              <w:rPr>
-                <w:rFonts w:ascii="Calibri" w:hAnsi="Calibri"/>
-                <w:szCs w:val="22"/>
-              </w:rPr>
-            </w:pPr>
-            <w:r>
-              <w:rPr>
-                <w:rFonts w:ascii="Calibri" w:hAnsi="Calibri"/>
-                <w:szCs w:val="22"/>
-              </w:rPr>
-              <w:tab/>
-            </w:r>
-            <w:r>
-              <w:rPr>
-                <w:rFonts w:ascii="Calibri" w:hAnsi="Calibri"/>
-                <w:szCs w:val="22"/>
-              </w:rPr>
-              <w:tab/>
-            </w:r>
-            <w:r>
-              <w:rPr>
-                <w:rFonts w:ascii="Calibri" w:hAnsi="Calibri"/>
-                <w:szCs w:val="22"/>
-              </w:rPr>
-              <w:t>}</w:t>
-            </w:r>
-          </w:p>
-          <w:p>
-            <w:pPr>
-              <w:rPr>
-                <w:rFonts w:ascii="Calibri" w:hAnsi="Calibri"/>
-                <w:szCs w:val="22"/>
-              </w:rPr>
-            </w:pPr>
-            <w:r>
-              <w:rPr>
-                <w:rFonts w:ascii="Calibri" w:hAnsi="Calibri"/>
-                <w:szCs w:val="22"/>
-              </w:rPr>
-              <w:tab/>
-            </w:r>
-            <w:r>
-              <w:rPr>
-                <w:rFonts w:ascii="Calibri" w:hAnsi="Calibri"/>
-                <w:szCs w:val="22"/>
-              </w:rPr>
-              <w:t>}</w:t>
-            </w:r>
-          </w:p>
-          <w:p>
-            <w:pPr>
-              <w:rPr>
-                <w:rFonts w:ascii="Calibri" w:hAnsi="Calibri"/>
-                <w:szCs w:val="22"/>
-              </w:rPr>
-            </w:pPr>
-          </w:p>
-          <w:p>
-            <w:pPr>
-              <w:rPr>
-                <w:rFonts w:ascii="Calibri" w:hAnsi="Calibri"/>
-                <w:szCs w:val="22"/>
-              </w:rPr>
-            </w:pPr>
-            <w:r>
-              <w:rPr>
-                <w:rFonts w:ascii="Calibri" w:hAnsi="Calibri"/>
-                <w:szCs w:val="22"/>
-              </w:rPr>
-              <w:tab/>
-            </w:r>
-            <w:r>
-              <w:rPr>
-                <w:rFonts w:ascii="Calibri" w:hAnsi="Calibri"/>
-                <w:szCs w:val="22"/>
-              </w:rPr>
-              <w:t>public static void main(String[] args) throws Exception {</w:t>
-            </w:r>
-          </w:p>
-          <w:p>
-            <w:pPr>
-              <w:rPr>
-                <w:rFonts w:ascii="Calibri" w:hAnsi="Calibri"/>
-                <w:szCs w:val="22"/>
-              </w:rPr>
-            </w:pPr>
-            <w:r>
-              <w:rPr>
-                <w:rFonts w:ascii="Calibri" w:hAnsi="Calibri"/>
-                <w:szCs w:val="22"/>
-              </w:rPr>
-              <w:tab/>
-            </w:r>
-            <w:r>
-              <w:rPr>
-                <w:rFonts w:ascii="Calibri" w:hAnsi="Calibri"/>
-                <w:szCs w:val="22"/>
-              </w:rPr>
-              <w:tab/>
-            </w:r>
-            <w:r>
-              <w:rPr>
-                <w:rFonts w:ascii="Calibri" w:hAnsi="Calibri"/>
-                <w:szCs w:val="22"/>
-              </w:rPr>
-              <w:t>new EchoClient("localhost", 20000).start();</w:t>
-            </w:r>
-          </w:p>
-          <w:p>
-            <w:pPr>
-              <w:rPr>
-                <w:rFonts w:ascii="Calibri" w:hAnsi="Calibri"/>
-                <w:szCs w:val="22"/>
-              </w:rPr>
-            </w:pPr>
-            <w:r>
-              <w:rPr>
-                <w:rFonts w:ascii="Calibri" w:hAnsi="Calibri"/>
-                <w:szCs w:val="22"/>
-              </w:rPr>
-              <w:tab/>
-            </w:r>
-            <w:r>
-              <w:rPr>
-                <w:rFonts w:ascii="Calibri" w:hAnsi="Calibri"/>
-                <w:szCs w:val="22"/>
-              </w:rPr>
-              <w:t>}</w:t>
-            </w:r>
-          </w:p>
-          <w:p>
-            <w:pPr>
-              <w:rPr>
-                <w:rFonts w:ascii="Calibri" w:hAnsi="Calibri"/>
-                <w:szCs w:val="22"/>
-              </w:rPr>
-            </w:pPr>
-            <w:r>
-              <w:rPr>
-                <w:rFonts w:ascii="Calibri" w:hAnsi="Calibri"/>
-                <w:szCs w:val="22"/>
-              </w:rPr>
-              <w:t>}</w:t>
-            </w:r>
-          </w:p>
-        </w:tc>
-      </w:tr>
-    </w:tbl>
-    <w:p>
-      <w:pPr>
-        <w:keepNext/>
-        <w:keepLines/>
-        <w:numPr>
-          <w:ilvl w:val="2"/>
-          <w:numId w:val="3"/>
-        </w:numPr>
-        <w:spacing w:before="260" w:after="260" w:line="416" w:lineRule="auto"/>
-        <w:outlineLvl w:val="2"/>
-        <w:rPr>
-          <w:rFonts w:ascii="Calibri" w:hAnsi="Calibri"/>
-          <w:b/>
-          <w:bCs/>
-          <w:sz w:val="32"/>
-          <w:szCs w:val="32"/>
-        </w:rPr>
-      </w:pPr>
-      <w:r>
-        <w:rPr>
-          <w:rFonts w:hint="eastAsia" w:ascii="Calibri" w:hAnsi="Calibri"/>
-          <w:b/>
-          <w:bCs/>
-          <w:sz w:val="32"/>
-          <w:szCs w:val="32"/>
-        </w:rPr>
-        <w:t>客户端回调方法</w:t>
-      </w:r>
-    </w:p>
-    <w:tbl>
-      <w:tblPr>
-        <w:tblStyle w:val="12"/>
+        <w:tblStyle w:val="13"/>
         <w:tblW w:w="8522" w:type="dxa"/>
         <w:tblInd w:w="0" w:type="dxa"/>
         <w:tblBorders>
@@ -7124,6 +7164,479 @@
     </w:p>
     <w:p>
       <w:pPr>
+        <w:pStyle w:val="9"/>
+        <w:keepNext w:val="0"/>
+        <w:keepLines w:val="0"/>
+        <w:pageBreakBefore w:val="0"/>
+        <w:widowControl/>
+        <w:suppressLineNumbers w:val="0"/>
+        <w:shd w:val="clear" w:fill="CDE7D0"/>
+        <w:kinsoku/>
+        <w:wordWrap/>
+        <w:overflowPunct/>
+        <w:topLinePunct w:val="0"/>
+        <w:autoSpaceDE/>
+        <w:autoSpaceDN/>
+        <w:bidi w:val="0"/>
+        <w:adjustRightInd/>
+        <w:snapToGrid/>
+        <w:spacing w:line="280" w:lineRule="exact"/>
+        <w:ind w:left="0" w:leftChars="0" w:right="0" w:rightChars="0" w:firstLine="0" w:firstLineChars="0"/>
+        <w:jc w:val="left"/>
+        <w:textAlignment w:val="auto"/>
+        <w:outlineLvl w:val="9"/>
+        <w:rPr>
+          <w:rFonts w:ascii="Courier New" w:hAnsi="Courier New" w:cs="Courier New"/>
+          <w:color w:val="000000"/>
+          <w:sz w:val="21"/>
+          <w:szCs w:val="21"/>
+        </w:rPr>
+      </w:pPr>
+      <w:r>
+        <w:rPr>
+          <w:rFonts w:hint="default" w:ascii="Courier New" w:hAnsi="Courier New" w:cs="Courier New"/>
+          <w:color w:val="000000"/>
+          <w:sz w:val="21"/>
+          <w:szCs w:val="21"/>
+          <w:shd w:val="clear" w:fill="EFEFEF"/>
+        </w:rPr>
+        <w:t>&lt;</w:t>
+      </w:r>
+      <w:r>
+        <w:rPr>
+          <w:rFonts w:hint="default" w:ascii="Courier New" w:hAnsi="Courier New" w:cs="Courier New"/>
+          <w:b/>
+          <w:color w:val="000080"/>
+          <w:sz w:val="21"/>
+          <w:szCs w:val="21"/>
+          <w:shd w:val="clear" w:fill="EFEFEF"/>
+        </w:rPr>
+        <w:t xml:space="preserve">bean </w:t>
+      </w:r>
+      <w:r>
+        <w:rPr>
+          <w:rFonts w:hint="default" w:ascii="Courier New" w:hAnsi="Courier New" w:cs="Courier New"/>
+          <w:b/>
+          <w:color w:val="0000FF"/>
+          <w:sz w:val="21"/>
+          <w:szCs w:val="21"/>
+          <w:shd w:val="clear" w:fill="EFEFEF"/>
+        </w:rPr>
+        <w:t>id</w:t>
+      </w:r>
+      <w:r>
+        <w:rPr>
+          <w:rFonts w:hint="default" w:ascii="Courier New" w:hAnsi="Courier New" w:cs="Courier New"/>
+          <w:b/>
+          <w:color w:val="008000"/>
+          <w:sz w:val="21"/>
+          <w:szCs w:val="21"/>
+          <w:shd w:val="clear" w:fill="EFEFEF"/>
+        </w:rPr>
+        <w:t xml:space="preserve">="one" </w:t>
+      </w:r>
+      <w:r>
+        <w:rPr>
+          <w:rFonts w:hint="default" w:ascii="Courier New" w:hAnsi="Courier New" w:cs="Courier New"/>
+          <w:b/>
+          <w:color w:val="0000FF"/>
+          <w:sz w:val="21"/>
+          <w:szCs w:val="21"/>
+          <w:shd w:val="clear" w:fill="EFEFEF"/>
+        </w:rPr>
+        <w:t>class</w:t>
+      </w:r>
+      <w:r>
+        <w:rPr>
+          <w:rFonts w:hint="default" w:ascii="Courier New" w:hAnsi="Courier New" w:cs="Courier New"/>
+          <w:b/>
+          <w:color w:val="008000"/>
+          <w:sz w:val="21"/>
+          <w:szCs w:val="21"/>
+          <w:shd w:val="clear" w:fill="EFEFEF"/>
+        </w:rPr>
+        <w:t>="cn.qdgxy.a04_spring_annotation.spring_run_order.One"</w:t>
+      </w:r>
+      <w:r>
+        <w:rPr>
+          <w:rFonts w:hint="default" w:ascii="Courier New" w:hAnsi="Courier New" w:cs="Courier New"/>
+          <w:color w:val="000000"/>
+          <w:sz w:val="21"/>
+          <w:szCs w:val="21"/>
+          <w:shd w:val="clear" w:fill="EFEFEF"/>
+        </w:rPr>
+        <w:t>&gt;</w:t>
+      </w:r>
+      <w:r>
+        <w:rPr>
+          <w:rFonts w:hint="default" w:ascii="Courier New" w:hAnsi="Courier New" w:cs="Courier New"/>
+          <w:color w:val="000000"/>
+          <w:sz w:val="21"/>
+          <w:szCs w:val="21"/>
+          <w:shd w:val="clear" w:fill="CDE7D0"/>
+        </w:rPr>
+        <w:br w:type="textWrapping"/>
+      </w:r>
+      <w:r>
+        <w:rPr>
+          <w:rFonts w:hint="default" w:ascii="Courier New" w:hAnsi="Courier New" w:cs="Courier New"/>
+          <w:color w:val="000000"/>
+          <w:sz w:val="21"/>
+          <w:szCs w:val="21"/>
+          <w:shd w:val="clear" w:fill="CDE7D0"/>
+        </w:rPr>
+        <w:t xml:space="preserve">    </w:t>
+      </w:r>
+      <w:r>
+        <w:rPr>
+          <w:rFonts w:hint="default" w:ascii="Courier New" w:hAnsi="Courier New" w:cs="Courier New"/>
+          <w:color w:val="000000"/>
+          <w:sz w:val="21"/>
+          <w:szCs w:val="21"/>
+          <w:shd w:val="clear" w:fill="EFEFEF"/>
+        </w:rPr>
+        <w:t>&lt;</w:t>
+      </w:r>
+      <w:r>
+        <w:rPr>
+          <w:rFonts w:hint="default" w:ascii="Courier New" w:hAnsi="Courier New" w:cs="Courier New"/>
+          <w:b/>
+          <w:color w:val="000080"/>
+          <w:sz w:val="21"/>
+          <w:szCs w:val="21"/>
+          <w:shd w:val="clear" w:fill="EFEFEF"/>
+        </w:rPr>
+        <w:t xml:space="preserve">constructor-arg </w:t>
+      </w:r>
+      <w:r>
+        <w:rPr>
+          <w:rFonts w:hint="default" w:ascii="Courier New" w:hAnsi="Courier New" w:cs="Courier New"/>
+          <w:b/>
+          <w:color w:val="0000FF"/>
+          <w:sz w:val="21"/>
+          <w:szCs w:val="21"/>
+          <w:shd w:val="clear" w:fill="EFEFEF"/>
+        </w:rPr>
+        <w:t>name</w:t>
+      </w:r>
+      <w:r>
+        <w:rPr>
+          <w:rFonts w:hint="default" w:ascii="Courier New" w:hAnsi="Courier New" w:cs="Courier New"/>
+          <w:b/>
+          <w:color w:val="008000"/>
+          <w:sz w:val="21"/>
+          <w:szCs w:val="21"/>
+          <w:shd w:val="clear" w:fill="EFEFEF"/>
+        </w:rPr>
+        <w:t xml:space="preserve">="one" </w:t>
+      </w:r>
+      <w:r>
+        <w:rPr>
+          <w:rFonts w:hint="default" w:ascii="Courier New" w:hAnsi="Courier New" w:cs="Courier New"/>
+          <w:b/>
+          <w:color w:val="0000FF"/>
+          <w:sz w:val="21"/>
+          <w:szCs w:val="21"/>
+          <w:shd w:val="clear" w:fill="EFEFEF"/>
+        </w:rPr>
+        <w:t>value</w:t>
+      </w:r>
+      <w:r>
+        <w:rPr>
+          <w:rFonts w:hint="default" w:ascii="Courier New" w:hAnsi="Courier New" w:cs="Courier New"/>
+          <w:b/>
+          <w:color w:val="008000"/>
+          <w:sz w:val="21"/>
+          <w:szCs w:val="21"/>
+          <w:shd w:val="clear" w:fill="EFEFEF"/>
+        </w:rPr>
+        <w:t>="one"</w:t>
+      </w:r>
+      <w:r>
+        <w:rPr>
+          <w:rFonts w:hint="default" w:ascii="Courier New" w:hAnsi="Courier New" w:cs="Courier New"/>
+          <w:color w:val="000000"/>
+          <w:sz w:val="21"/>
+          <w:szCs w:val="21"/>
+          <w:shd w:val="clear" w:fill="EFEFEF"/>
+        </w:rPr>
+        <w:t>/&gt;</w:t>
+      </w:r>
+      <w:r>
+        <w:rPr>
+          <w:rFonts w:hint="default" w:ascii="Courier New" w:hAnsi="Courier New" w:cs="Courier New"/>
+          <w:color w:val="000000"/>
+          <w:sz w:val="21"/>
+          <w:szCs w:val="21"/>
+          <w:shd w:val="clear" w:fill="CDE7D0"/>
+        </w:rPr>
+        <w:br w:type="textWrapping"/>
+      </w:r>
+      <w:r>
+        <w:rPr>
+          <w:rFonts w:hint="default" w:ascii="Courier New" w:hAnsi="Courier New" w:cs="Courier New"/>
+          <w:color w:val="000000"/>
+          <w:sz w:val="21"/>
+          <w:szCs w:val="21"/>
+          <w:shd w:val="clear" w:fill="EFEFEF"/>
+        </w:rPr>
+        <w:t>&lt;/</w:t>
+      </w:r>
+      <w:r>
+        <w:rPr>
+          <w:rFonts w:hint="default" w:ascii="Courier New" w:hAnsi="Courier New" w:cs="Courier New"/>
+          <w:b/>
+          <w:color w:val="000080"/>
+          <w:sz w:val="21"/>
+          <w:szCs w:val="21"/>
+          <w:shd w:val="clear" w:fill="EFEFEF"/>
+        </w:rPr>
+        <w:t>bean</w:t>
+      </w:r>
+      <w:r>
+        <w:rPr>
+          <w:rFonts w:hint="default" w:ascii="Courier New" w:hAnsi="Courier New" w:cs="Courier New"/>
+          <w:color w:val="000000"/>
+          <w:sz w:val="21"/>
+          <w:szCs w:val="21"/>
+          <w:shd w:val="clear" w:fill="EFEFEF"/>
+        </w:rPr>
+        <w:t>&gt;</w:t>
+      </w:r>
+      <w:r>
+        <w:rPr>
+          <w:rFonts w:hint="default" w:ascii="Courier New" w:hAnsi="Courier New" w:cs="Courier New"/>
+          <w:color w:val="000000"/>
+          <w:sz w:val="21"/>
+          <w:szCs w:val="21"/>
+          <w:shd w:val="clear" w:fill="CDE7D0"/>
+        </w:rPr>
+        <w:br w:type="textWrapping"/>
+      </w:r>
+      <w:r>
+        <w:rPr>
+          <w:rFonts w:hint="default" w:ascii="Courier New" w:hAnsi="Courier New" w:cs="Courier New"/>
+          <w:color w:val="000000"/>
+          <w:sz w:val="21"/>
+          <w:szCs w:val="21"/>
+          <w:shd w:val="clear" w:fill="CDE7D0"/>
+        </w:rPr>
+        <w:br w:type="textWrapping"/>
+      </w:r>
+      <w:r>
+        <w:rPr>
+          <w:rFonts w:hint="default" w:ascii="Courier New" w:hAnsi="Courier New" w:cs="Courier New"/>
+          <w:color w:val="000000"/>
+          <w:sz w:val="21"/>
+          <w:szCs w:val="21"/>
+          <w:shd w:val="clear" w:fill="EFEFEF"/>
+        </w:rPr>
+        <w:t>&lt;</w:t>
+      </w:r>
+      <w:r>
+        <w:rPr>
+          <w:rFonts w:hint="default" w:ascii="Courier New" w:hAnsi="Courier New" w:cs="Courier New"/>
+          <w:b/>
+          <w:color w:val="000080"/>
+          <w:sz w:val="21"/>
+          <w:szCs w:val="21"/>
+          <w:shd w:val="clear" w:fill="EFEFEF"/>
+        </w:rPr>
+        <w:t xml:space="preserve">bean </w:t>
+      </w:r>
+      <w:r>
+        <w:rPr>
+          <w:rFonts w:hint="default" w:ascii="Courier New" w:hAnsi="Courier New" w:cs="Courier New"/>
+          <w:b/>
+          <w:color w:val="0000FF"/>
+          <w:sz w:val="21"/>
+          <w:szCs w:val="21"/>
+          <w:shd w:val="clear" w:fill="EFEFEF"/>
+        </w:rPr>
+        <w:t>id</w:t>
+      </w:r>
+      <w:r>
+        <w:rPr>
+          <w:rFonts w:hint="default" w:ascii="Courier New" w:hAnsi="Courier New" w:cs="Courier New"/>
+          <w:b/>
+          <w:color w:val="008000"/>
+          <w:sz w:val="21"/>
+          <w:szCs w:val="21"/>
+          <w:shd w:val="clear" w:fill="EFEFEF"/>
+        </w:rPr>
+        <w:t xml:space="preserve">="two" </w:t>
+      </w:r>
+      <w:r>
+        <w:rPr>
+          <w:rFonts w:hint="default" w:ascii="Courier New" w:hAnsi="Courier New" w:cs="Courier New"/>
+          <w:b/>
+          <w:color w:val="0000FF"/>
+          <w:sz w:val="21"/>
+          <w:szCs w:val="21"/>
+          <w:shd w:val="clear" w:fill="EFEFEF"/>
+        </w:rPr>
+        <w:t>class</w:t>
+      </w:r>
+      <w:r>
+        <w:rPr>
+          <w:rFonts w:hint="default" w:ascii="Courier New" w:hAnsi="Courier New" w:cs="Courier New"/>
+          <w:b/>
+          <w:color w:val="008000"/>
+          <w:sz w:val="21"/>
+          <w:szCs w:val="21"/>
+          <w:shd w:val="clear" w:fill="EFEFEF"/>
+        </w:rPr>
+        <w:t>="cn.qdgxy.a04_spring_annotation.spring_run_order.Two"</w:t>
+      </w:r>
+      <w:r>
+        <w:rPr>
+          <w:rFonts w:hint="default" w:ascii="Courier New" w:hAnsi="Courier New" w:cs="Courier New"/>
+          <w:color w:val="000000"/>
+          <w:sz w:val="21"/>
+          <w:szCs w:val="21"/>
+          <w:shd w:val="clear" w:fill="EFEFEF"/>
+        </w:rPr>
+        <w:t>&gt;</w:t>
+      </w:r>
+      <w:r>
+        <w:rPr>
+          <w:rFonts w:hint="default" w:ascii="Courier New" w:hAnsi="Courier New" w:cs="Courier New"/>
+          <w:color w:val="000000"/>
+          <w:sz w:val="21"/>
+          <w:szCs w:val="21"/>
+          <w:shd w:val="clear" w:fill="CDE7D0"/>
+        </w:rPr>
+        <w:br w:type="textWrapping"/>
+      </w:r>
+      <w:r>
+        <w:rPr>
+          <w:rFonts w:hint="default" w:ascii="Courier New" w:hAnsi="Courier New" w:cs="Courier New"/>
+          <w:color w:val="000000"/>
+          <w:sz w:val="21"/>
+          <w:szCs w:val="21"/>
+          <w:shd w:val="clear" w:fill="CDE7D0"/>
+        </w:rPr>
+        <w:t xml:space="preserve">    </w:t>
+      </w:r>
+      <w:r>
+        <w:rPr>
+          <w:rFonts w:hint="default" w:ascii="Courier New" w:hAnsi="Courier New" w:cs="Courier New"/>
+          <w:color w:val="000000"/>
+          <w:sz w:val="21"/>
+          <w:szCs w:val="21"/>
+          <w:shd w:val="clear" w:fill="EFEFEF"/>
+        </w:rPr>
+        <w:t>&lt;</w:t>
+      </w:r>
+      <w:r>
+        <w:rPr>
+          <w:rFonts w:hint="default" w:ascii="Courier New" w:hAnsi="Courier New" w:cs="Courier New"/>
+          <w:b/>
+          <w:color w:val="000080"/>
+          <w:sz w:val="21"/>
+          <w:szCs w:val="21"/>
+          <w:shd w:val="clear" w:fill="EFEFEF"/>
+        </w:rPr>
+        <w:t xml:space="preserve">constructor-arg </w:t>
+      </w:r>
+      <w:r>
+        <w:rPr>
+          <w:rFonts w:hint="default" w:ascii="Courier New" w:hAnsi="Courier New" w:cs="Courier New"/>
+          <w:b/>
+          <w:color w:val="0000FF"/>
+          <w:sz w:val="21"/>
+          <w:szCs w:val="21"/>
+          <w:shd w:val="clear" w:fill="EFEFEF"/>
+        </w:rPr>
+        <w:t>name</w:t>
+      </w:r>
+      <w:r>
+        <w:rPr>
+          <w:rFonts w:hint="default" w:ascii="Courier New" w:hAnsi="Courier New" w:cs="Courier New"/>
+          <w:b/>
+          <w:color w:val="008000"/>
+          <w:sz w:val="21"/>
+          <w:szCs w:val="21"/>
+          <w:shd w:val="clear" w:fill="EFEFEF"/>
+        </w:rPr>
+        <w:t xml:space="preserve">="two" </w:t>
+      </w:r>
+      <w:r>
+        <w:rPr>
+          <w:rFonts w:hint="default" w:ascii="Courier New" w:hAnsi="Courier New" w:cs="Courier New"/>
+          <w:b/>
+          <w:color w:val="0000FF"/>
+          <w:sz w:val="21"/>
+          <w:szCs w:val="21"/>
+          <w:shd w:val="clear" w:fill="EFEFEF"/>
+        </w:rPr>
+        <w:t>value</w:t>
+      </w:r>
+      <w:r>
+        <w:rPr>
+          <w:rFonts w:hint="default" w:ascii="Courier New" w:hAnsi="Courier New" w:cs="Courier New"/>
+          <w:b/>
+          <w:color w:val="008000"/>
+          <w:sz w:val="21"/>
+          <w:szCs w:val="21"/>
+          <w:shd w:val="clear" w:fill="EFEFEF"/>
+        </w:rPr>
+        <w:t>="two"</w:t>
+      </w:r>
+      <w:r>
+        <w:rPr>
+          <w:rFonts w:hint="default" w:ascii="Courier New" w:hAnsi="Courier New" w:cs="Courier New"/>
+          <w:color w:val="000000"/>
+          <w:sz w:val="21"/>
+          <w:szCs w:val="21"/>
+          <w:shd w:val="clear" w:fill="EFEFEF"/>
+        </w:rPr>
+        <w:t>/&gt;</w:t>
+      </w:r>
+      <w:r>
+        <w:rPr>
+          <w:rFonts w:hint="default" w:ascii="Courier New" w:hAnsi="Courier New" w:cs="Courier New"/>
+          <w:color w:val="000000"/>
+          <w:sz w:val="21"/>
+          <w:szCs w:val="21"/>
+          <w:shd w:val="clear" w:fill="CDE7D0"/>
+        </w:rPr>
+        <w:br w:type="textWrapping"/>
+      </w:r>
+      <w:r>
+        <w:rPr>
+          <w:rFonts w:hint="default" w:ascii="Courier New" w:hAnsi="Courier New" w:cs="Courier New"/>
+          <w:color w:val="000000"/>
+          <w:sz w:val="21"/>
+          <w:szCs w:val="21"/>
+          <w:shd w:val="clear" w:fill="EFEFEF"/>
+        </w:rPr>
+        <w:t>&lt;/</w:t>
+      </w:r>
+      <w:r>
+        <w:rPr>
+          <w:rFonts w:hint="default" w:ascii="Courier New" w:hAnsi="Courier New" w:cs="Courier New"/>
+          <w:b/>
+          <w:color w:val="000080"/>
+          <w:sz w:val="21"/>
+          <w:szCs w:val="21"/>
+          <w:shd w:val="clear" w:fill="EFEFEF"/>
+        </w:rPr>
+        <w:t>bean</w:t>
+      </w:r>
+      <w:r>
+        <w:rPr>
+          <w:rFonts w:hint="default" w:ascii="Courier New" w:hAnsi="Courier New" w:cs="Courier New"/>
+          <w:color w:val="000000"/>
+          <w:sz w:val="21"/>
+          <w:szCs w:val="21"/>
+          <w:shd w:val="clear" w:fill="EFEFEF"/>
+        </w:rPr>
+        <w:t>&gt;</w:t>
+      </w:r>
+    </w:p>
+    <w:p>
+      <w:pPr>
         <w:rPr>
           <w:rFonts w:ascii="Calibri" w:hAnsi="Calibri"/>
           <w:szCs w:val="22"/>
@@ -7132,65 +7645,177 @@
       </w:pPr>
       <w:r>
         <w:rPr>
-          <w:rFonts w:ascii="Calibri" w:hAnsi="Calibri"/>
+          <w:rFonts w:hint="eastAsia" w:ascii="Calibri" w:hAnsi="Calibri"/>
           <w:szCs w:val="22"/>
           <w:lang w:val="en-US" w:eastAsia="zh-CN"/>
         </w:rPr>
-        <w:drawing>
-          <wp:inline distT="0" distB="0" distL="0" distR="0">
-            <wp:extent cx="5486400" cy="1381125"/>
-            <wp:effectExtent l="0" t="0" r="0" b="0"/>
-            <wp:docPr id="7" name="图片 7"/>
-            <wp:cNvGraphicFramePr>
-              <a:graphicFrameLocks xmlns:a="http://schemas.openxmlformats.org/drawingml/2006/main" noChangeAspect="1"/>
-            </wp:cNvGraphicFramePr>
-            <a:graphic xmlns:a="http://schemas.openxmlformats.org/drawingml/2006/main">
-              <a:graphicData uri="http://schemas.openxmlformats.org/drawingml/2006/picture">
-                <pic:pic xmlns:pic="http://schemas.openxmlformats.org/drawingml/2006/picture">
-                  <pic:nvPicPr>
-                    <pic:cNvPr id="7" name="图片 7"/>
-                    <pic:cNvPicPr>
-                      <a:picLocks noChangeAspect="1" noChangeArrowheads="1"/>
-                    </pic:cNvPicPr>
-                  </pic:nvPicPr>
-                  <pic:blipFill>
-                    <a:blip r:embed="rId13">
-                      <a:extLst>
-                        <a:ext uri="{28A0092B-C50C-407E-A947-70E740481C1C}">
-                          <a14:useLocalDpi xmlns:a14="http://schemas.microsoft.com/office/drawing/2010/main" val="0"/>
-                        </a:ext>
-                      </a:extLst>
-                    </a:blip>
-                    <a:srcRect/>
-                    <a:stretch>
-                      <a:fillRect/>
-                    </a:stretch>
-                  </pic:blipFill>
-                  <pic:spPr>
-                    <a:xfrm>
-                      <a:off x="0" y="0"/>
-                      <a:ext cx="5486400" cy="1381125"/>
-                    </a:xfrm>
-                    <a:prstGeom prst="rect">
-                      <a:avLst/>
-                    </a:prstGeom>
-                    <a:noFill/>
-                    <a:ln>
-                      <a:noFill/>
-                    </a:ln>
-                  </pic:spPr>
-                </pic:pic>
-              </a:graphicData>
-            </a:graphic>
-          </wp:inline>
-        </w:drawing>
-      </w:r>
-    </w:p>
-    <w:p>
-      <w:pPr>
-        <w:rPr>
-          <w:rFonts w:ascii="Calibri" w:hAnsi="Calibri"/>
-          <w:szCs w:val="22"/>
+        <w:t>在One类和Two类中，分别实现一个参数的构造如下</w:t>
+      </w:r>
+    </w:p>
+    <w:p>
+      <w:pPr>
+        <w:pStyle w:val="9"/>
+        <w:keepNext w:val="0"/>
+        <w:keepLines w:val="0"/>
+        <w:widowControl/>
+        <w:suppressLineNumbers w:val="0"/>
+        <w:shd w:val="clear" w:fill="CDE7D0"/>
+        <w:rPr>
+          <w:rFonts w:ascii="Courier New" w:hAnsi="Courier New" w:cs="Courier New"/>
+          <w:color w:val="000000"/>
+          <w:sz w:val="21"/>
+          <w:szCs w:val="21"/>
+        </w:rPr>
+      </w:pPr>
+      <w:r>
+        <w:rPr>
+          <w:rFonts w:hint="default" w:ascii="Courier New" w:hAnsi="Courier New" w:cs="Courier New"/>
+          <w:b/>
+          <w:color w:val="000080"/>
+          <w:sz w:val="21"/>
+          <w:szCs w:val="21"/>
+          <w:shd w:val="clear" w:fill="CDE7D0"/>
+        </w:rPr>
+        <w:t xml:space="preserve">public class </w:t>
+      </w:r>
+      <w:r>
+        <w:rPr>
+          <w:rFonts w:hint="default" w:ascii="Courier New" w:hAnsi="Courier New" w:cs="Courier New"/>
+          <w:color w:val="000000"/>
+          <w:sz w:val="21"/>
+          <w:szCs w:val="21"/>
+          <w:shd w:val="clear" w:fill="CDE7D0"/>
+        </w:rPr>
+        <w:t>One{</w:t>
+      </w:r>
+      <w:r>
+        <w:rPr>
+          <w:rFonts w:hint="default" w:ascii="Courier New" w:hAnsi="Courier New" w:cs="Courier New"/>
+          <w:color w:val="000000"/>
+          <w:sz w:val="21"/>
+          <w:szCs w:val="21"/>
+          <w:shd w:val="clear" w:fill="CDE7D0"/>
+        </w:rPr>
+        <w:br w:type="textWrapping"/>
+      </w:r>
+      <w:r>
+        <w:rPr>
+          <w:rFonts w:hint="default" w:ascii="Courier New" w:hAnsi="Courier New" w:cs="Courier New"/>
+          <w:color w:val="000000"/>
+          <w:sz w:val="21"/>
+          <w:szCs w:val="21"/>
+          <w:shd w:val="clear" w:fill="CDE7D0"/>
+        </w:rPr>
+        <w:br w:type="textWrapping"/>
+      </w:r>
+      <w:r>
+        <w:rPr>
+          <w:rFonts w:hint="default" w:ascii="Courier New" w:hAnsi="Courier New" w:cs="Courier New"/>
+          <w:color w:val="000000"/>
+          <w:sz w:val="21"/>
+          <w:szCs w:val="21"/>
+          <w:shd w:val="clear" w:fill="CDE7D0"/>
+        </w:rPr>
+        <w:t xml:space="preserve">    </w:t>
+      </w:r>
+      <w:r>
+        <w:rPr>
+          <w:rFonts w:hint="default" w:ascii="Courier New" w:hAnsi="Courier New" w:cs="Courier New"/>
+          <w:b/>
+          <w:color w:val="000080"/>
+          <w:sz w:val="21"/>
+          <w:szCs w:val="21"/>
+          <w:shd w:val="clear" w:fill="CDE7D0"/>
+        </w:rPr>
+        <w:t xml:space="preserve">public </w:t>
+      </w:r>
+      <w:r>
+        <w:rPr>
+          <w:rFonts w:hint="default" w:ascii="Courier New" w:hAnsi="Courier New" w:cs="Courier New"/>
+          <w:color w:val="000000"/>
+          <w:sz w:val="21"/>
+          <w:szCs w:val="21"/>
+          <w:shd w:val="clear" w:fill="CDE7D0"/>
+        </w:rPr>
+        <w:t>One(String one) {</w:t>
+      </w:r>
+      <w:r>
+        <w:rPr>
+          <w:rFonts w:hint="default" w:ascii="Courier New" w:hAnsi="Courier New" w:cs="Courier New"/>
+          <w:color w:val="000000"/>
+          <w:sz w:val="21"/>
+          <w:szCs w:val="21"/>
+          <w:shd w:val="clear" w:fill="CDE7D0"/>
+        </w:rPr>
+        <w:br w:type="textWrapping"/>
+      </w:r>
+      <w:r>
+        <w:rPr>
+          <w:rFonts w:hint="default" w:ascii="Courier New" w:hAnsi="Courier New" w:cs="Courier New"/>
+          <w:color w:val="000000"/>
+          <w:sz w:val="21"/>
+          <w:szCs w:val="21"/>
+          <w:shd w:val="clear" w:fill="CDE7D0"/>
+        </w:rPr>
+        <w:t xml:space="preserve">        System.</w:t>
+      </w:r>
+      <w:r>
+        <w:rPr>
+          <w:rFonts w:hint="default" w:ascii="Courier New" w:hAnsi="Courier New" w:cs="Courier New"/>
+          <w:b/>
+          <w:i/>
+          <w:color w:val="660E7A"/>
+          <w:sz w:val="21"/>
+          <w:szCs w:val="21"/>
+          <w:shd w:val="clear" w:fill="CDE7D0"/>
+        </w:rPr>
+        <w:t>out</w:t>
+      </w:r>
+      <w:r>
+        <w:rPr>
+          <w:rFonts w:hint="default" w:ascii="Courier New" w:hAnsi="Courier New" w:cs="Courier New"/>
+          <w:color w:val="000000"/>
+          <w:sz w:val="21"/>
+          <w:szCs w:val="21"/>
+          <w:shd w:val="clear" w:fill="CDE7D0"/>
+        </w:rPr>
+        <w:t>.println(one);</w:t>
+      </w:r>
+      <w:r>
+        <w:rPr>
+          <w:rFonts w:hint="default" w:ascii="Courier New" w:hAnsi="Courier New" w:cs="Courier New"/>
+          <w:color w:val="000000"/>
+          <w:sz w:val="21"/>
+          <w:szCs w:val="21"/>
+          <w:shd w:val="clear" w:fill="CDE7D0"/>
+        </w:rPr>
+        <w:br w:type="textWrapping"/>
+      </w:r>
+      <w:r>
+        <w:rPr>
+          <w:rFonts w:hint="default" w:ascii="Courier New" w:hAnsi="Courier New" w:cs="Courier New"/>
+          <w:color w:val="000000"/>
+          <w:sz w:val="21"/>
+          <w:szCs w:val="21"/>
+          <w:shd w:val="clear" w:fill="CDE7D0"/>
+        </w:rPr>
+        <w:t xml:space="preserve">    }</w:t>
+      </w:r>
+    </w:p>
+    <w:p>
+      <w:pPr>
+        <w:pStyle w:val="9"/>
+        <w:keepNext w:val="0"/>
+        <w:keepLines w:val="0"/>
+        <w:widowControl/>
+        <w:suppressLineNumbers w:val="0"/>
+        <w:shd w:val="clear" w:fill="CDE7D0"/>
+        <w:rPr>
+          <w:rFonts w:hint="default" w:ascii="Courier New" w:hAnsi="Courier New" w:cs="Courier New"/>
+          <w:color w:val="000000"/>
+          <w:sz w:val="21"/>
+          <w:szCs w:val="21"/>
+          <w:shd w:val="clear" w:fill="CDE7D0"/>
           <w:lang w:val="en-US" w:eastAsia="zh-CN"/>
         </w:rPr>
       </w:pPr>
@@ -7200,7 +7825,7 @@
           <w:szCs w:val="22"/>
           <w:lang w:val="en-US" w:eastAsia="zh-CN"/>
         </w:rPr>
-        <w:t>在One类和Two类中，分别实现一个参数的构造如下</w:t>
+        <w:t>}</w:t>
       </w:r>
     </w:p>
     <w:p>
@@ -7211,205 +7836,494 @@
           <w:lang w:val="en-US" w:eastAsia="zh-CN"/>
         </w:rPr>
       </w:pPr>
-      <w:r>
+    </w:p>
+    <w:p>
+      <w:pPr>
+        <w:pStyle w:val="9"/>
+        <w:keepNext w:val="0"/>
+        <w:keepLines w:val="0"/>
+        <w:pageBreakBefore w:val="0"/>
+        <w:widowControl/>
+        <w:suppressLineNumbers w:val="0"/>
+        <w:shd w:val="clear" w:fill="CDE7D0"/>
+        <w:kinsoku/>
+        <w:wordWrap/>
+        <w:overflowPunct/>
+        <w:topLinePunct w:val="0"/>
+        <w:autoSpaceDE/>
+        <w:autoSpaceDN/>
+        <w:bidi w:val="0"/>
+        <w:adjustRightInd/>
+        <w:snapToGrid/>
+        <w:spacing w:line="280" w:lineRule="exact"/>
+        <w:ind w:left="0" w:leftChars="0" w:right="0" w:rightChars="0" w:firstLine="0" w:firstLineChars="0"/>
+        <w:jc w:val="left"/>
+        <w:textAlignment w:val="auto"/>
+        <w:outlineLvl w:val="9"/>
+        <w:rPr>
+          <w:rFonts w:ascii="Courier New" w:hAnsi="Courier New" w:cs="Courier New"/>
+          <w:color w:val="000000"/>
+          <w:sz w:val="21"/>
+          <w:szCs w:val="21"/>
+        </w:rPr>
+      </w:pPr>
+      <w:r>
+        <w:rPr>
+          <w:rFonts w:hint="default" w:ascii="Courier New" w:hAnsi="Courier New" w:cs="Courier New"/>
+          <w:b/>
+          <w:color w:val="000080"/>
+          <w:sz w:val="21"/>
+          <w:szCs w:val="21"/>
+          <w:shd w:val="clear" w:fill="CDE7D0"/>
+        </w:rPr>
+        <w:t xml:space="preserve">public class </w:t>
+      </w:r>
+      <w:r>
+        <w:rPr>
+          <w:rFonts w:hint="default" w:ascii="Courier New" w:hAnsi="Courier New" w:cs="Courier New"/>
+          <w:color w:val="000000"/>
+          <w:sz w:val="21"/>
+          <w:szCs w:val="21"/>
+          <w:shd w:val="clear" w:fill="CDE7D0"/>
+        </w:rPr>
+        <w:t>Two {</w:t>
+      </w:r>
+      <w:r>
+        <w:rPr>
+          <w:rFonts w:hint="default" w:ascii="Courier New" w:hAnsi="Courier New" w:cs="Courier New"/>
+          <w:color w:val="000000"/>
+          <w:sz w:val="21"/>
+          <w:szCs w:val="21"/>
+          <w:shd w:val="clear" w:fill="CDE7D0"/>
+        </w:rPr>
+        <w:br w:type="textWrapping"/>
+      </w:r>
+      <w:r>
+        <w:rPr>
+          <w:rFonts w:hint="default" w:ascii="Courier New" w:hAnsi="Courier New" w:cs="Courier New"/>
+          <w:color w:val="000000"/>
+          <w:sz w:val="21"/>
+          <w:szCs w:val="21"/>
+          <w:shd w:val="clear" w:fill="CDE7D0"/>
+        </w:rPr>
+        <w:br w:type="textWrapping"/>
+      </w:r>
+      <w:r>
+        <w:rPr>
+          <w:rFonts w:hint="default" w:ascii="Courier New" w:hAnsi="Courier New" w:cs="Courier New"/>
+          <w:color w:val="000000"/>
+          <w:sz w:val="21"/>
+          <w:szCs w:val="21"/>
+          <w:shd w:val="clear" w:fill="CDE7D0"/>
+        </w:rPr>
+        <w:t xml:space="preserve">    </w:t>
+      </w:r>
+      <w:r>
+        <w:rPr>
+          <w:rFonts w:hint="default" w:ascii="Courier New" w:hAnsi="Courier New" w:cs="Courier New"/>
+          <w:b/>
+          <w:color w:val="000080"/>
+          <w:sz w:val="21"/>
+          <w:szCs w:val="21"/>
+          <w:shd w:val="clear" w:fill="CDE7D0"/>
+        </w:rPr>
+        <w:t xml:space="preserve">public volatile </w:t>
+      </w:r>
+      <w:r>
+        <w:rPr>
+          <w:rFonts w:hint="default" w:ascii="Courier New" w:hAnsi="Courier New" w:cs="Courier New"/>
+          <w:color w:val="000000"/>
+          <w:sz w:val="21"/>
+          <w:szCs w:val="21"/>
+          <w:shd w:val="clear" w:fill="CDE7D0"/>
+        </w:rPr>
+        <w:t xml:space="preserve">String </w:t>
+      </w:r>
+      <w:r>
+        <w:rPr>
+          <w:rFonts w:hint="default" w:ascii="Courier New" w:hAnsi="Courier New" w:cs="Courier New"/>
+          <w:b/>
+          <w:color w:val="660E7A"/>
+          <w:sz w:val="21"/>
+          <w:szCs w:val="21"/>
+          <w:shd w:val="clear" w:fill="CDE7D0"/>
+        </w:rPr>
+        <w:t>aString</w:t>
+      </w:r>
+      <w:r>
+        <w:rPr>
+          <w:rFonts w:hint="default" w:ascii="Courier New" w:hAnsi="Courier New" w:cs="Courier New"/>
+          <w:color w:val="000000"/>
+          <w:sz w:val="21"/>
+          <w:szCs w:val="21"/>
+          <w:shd w:val="clear" w:fill="CDE7D0"/>
+        </w:rPr>
+        <w:t>;</w:t>
+      </w:r>
+      <w:r>
+        <w:rPr>
+          <w:rFonts w:hint="default" w:ascii="Courier New" w:hAnsi="Courier New" w:cs="Courier New"/>
+          <w:color w:val="000000"/>
+          <w:sz w:val="21"/>
+          <w:szCs w:val="21"/>
+          <w:shd w:val="clear" w:fill="CDE7D0"/>
+        </w:rPr>
+        <w:br w:type="textWrapping"/>
+      </w:r>
+      <w:r>
+        <w:rPr>
+          <w:rFonts w:hint="default" w:ascii="Courier New" w:hAnsi="Courier New" w:cs="Courier New"/>
+          <w:color w:val="000000"/>
+          <w:sz w:val="21"/>
+          <w:szCs w:val="21"/>
+          <w:shd w:val="clear" w:fill="CDE7D0"/>
+        </w:rPr>
+        <w:br w:type="textWrapping"/>
+      </w:r>
+      <w:r>
+        <w:rPr>
+          <w:rFonts w:hint="default" w:ascii="Courier New" w:hAnsi="Courier New" w:cs="Courier New"/>
+          <w:color w:val="000000"/>
+          <w:sz w:val="21"/>
+          <w:szCs w:val="21"/>
+          <w:shd w:val="clear" w:fill="CDE7D0"/>
+        </w:rPr>
+        <w:t xml:space="preserve">    </w:t>
+      </w:r>
+      <w:r>
+        <w:rPr>
+          <w:rFonts w:hint="default" w:ascii="Courier New" w:hAnsi="Courier New" w:cs="Courier New"/>
+          <w:b/>
+          <w:color w:val="000080"/>
+          <w:sz w:val="21"/>
+          <w:szCs w:val="21"/>
+          <w:shd w:val="clear" w:fill="CDE7D0"/>
+        </w:rPr>
+        <w:t xml:space="preserve">public </w:t>
+      </w:r>
+      <w:r>
+        <w:rPr>
+          <w:rFonts w:hint="default" w:ascii="Courier New" w:hAnsi="Courier New" w:cs="Courier New"/>
+          <w:color w:val="000000"/>
+          <w:sz w:val="21"/>
+          <w:szCs w:val="21"/>
+          <w:shd w:val="clear" w:fill="CDE7D0"/>
+        </w:rPr>
+        <w:t>Two(String two) {</w:t>
+      </w:r>
+      <w:r>
+        <w:rPr>
+          <w:rFonts w:hint="default" w:ascii="Courier New" w:hAnsi="Courier New" w:cs="Courier New"/>
+          <w:color w:val="000000"/>
+          <w:sz w:val="21"/>
+          <w:szCs w:val="21"/>
+          <w:shd w:val="clear" w:fill="CDE7D0"/>
+        </w:rPr>
+        <w:br w:type="textWrapping"/>
+      </w:r>
+      <w:r>
+        <w:rPr>
+          <w:rFonts w:hint="default" w:ascii="Courier New" w:hAnsi="Courier New" w:cs="Courier New"/>
+          <w:color w:val="000000"/>
+          <w:sz w:val="21"/>
+          <w:szCs w:val="21"/>
+          <w:shd w:val="clear" w:fill="CDE7D0"/>
+        </w:rPr>
+        <w:t xml:space="preserve">        System.</w:t>
+      </w:r>
+      <w:r>
+        <w:rPr>
+          <w:rFonts w:hint="default" w:ascii="Courier New" w:hAnsi="Courier New" w:cs="Courier New"/>
+          <w:b/>
+          <w:i/>
+          <w:color w:val="660E7A"/>
+          <w:sz w:val="21"/>
+          <w:szCs w:val="21"/>
+          <w:shd w:val="clear" w:fill="CDE7D0"/>
+        </w:rPr>
+        <w:t>out</w:t>
+      </w:r>
+      <w:r>
+        <w:rPr>
+          <w:rFonts w:hint="default" w:ascii="Courier New" w:hAnsi="Courier New" w:cs="Courier New"/>
+          <w:color w:val="000000"/>
+          <w:sz w:val="21"/>
+          <w:szCs w:val="21"/>
+          <w:shd w:val="clear" w:fill="CDE7D0"/>
+        </w:rPr>
+        <w:t>.println(two);</w:t>
+      </w:r>
+      <w:r>
+        <w:rPr>
+          <w:rFonts w:hint="default" w:ascii="Courier New" w:hAnsi="Courier New" w:cs="Courier New"/>
+          <w:color w:val="000000"/>
+          <w:sz w:val="21"/>
+          <w:szCs w:val="21"/>
+          <w:shd w:val="clear" w:fill="CDE7D0"/>
+        </w:rPr>
+        <w:br w:type="textWrapping"/>
+      </w:r>
+      <w:r>
+        <w:rPr>
+          <w:rFonts w:hint="default" w:ascii="Courier New" w:hAnsi="Courier New" w:cs="Courier New"/>
+          <w:color w:val="000000"/>
+          <w:sz w:val="21"/>
+          <w:szCs w:val="21"/>
+          <w:shd w:val="clear" w:fill="CDE7D0"/>
+        </w:rPr>
+        <w:t xml:space="preserve">    }</w:t>
+      </w:r>
+      <w:r>
+        <w:rPr>
+          <w:rFonts w:hint="default" w:ascii="Courier New" w:hAnsi="Courier New" w:cs="Courier New"/>
+          <w:color w:val="000000"/>
+          <w:sz w:val="21"/>
+          <w:szCs w:val="21"/>
+          <w:shd w:val="clear" w:fill="CDE7D0"/>
+        </w:rPr>
+        <w:br w:type="textWrapping"/>
+      </w:r>
+      <w:r>
+        <w:rPr>
+          <w:rFonts w:hint="default" w:ascii="Courier New" w:hAnsi="Courier New" w:cs="Courier New"/>
+          <w:color w:val="000000"/>
+          <w:sz w:val="21"/>
+          <w:szCs w:val="21"/>
+          <w:shd w:val="clear" w:fill="CDE7D0"/>
+        </w:rPr>
+        <w:br w:type="textWrapping"/>
+      </w:r>
+      <w:r>
+        <w:rPr>
+          <w:rFonts w:hint="default" w:ascii="Courier New" w:hAnsi="Courier New" w:cs="Courier New"/>
+          <w:color w:val="000000"/>
+          <w:sz w:val="21"/>
+          <w:szCs w:val="21"/>
+          <w:shd w:val="clear" w:fill="CDE7D0"/>
+        </w:rPr>
+        <w:t>}</w:t>
+      </w:r>
+    </w:p>
+    <w:p>
+      <w:pPr>
         <w:rPr>
           <w:rFonts w:ascii="Calibri" w:hAnsi="Calibri"/>
           <w:szCs w:val="22"/>
           <w:lang w:val="en-US" w:eastAsia="zh-CN"/>
         </w:rPr>
-        <w:drawing>
-          <wp:inline distT="0" distB="0" distL="0" distR="0">
-            <wp:extent cx="3619500" cy="1209675"/>
-            <wp:effectExtent l="0" t="0" r="0" b="0"/>
-            <wp:docPr id="8" name="图片 8"/>
-            <wp:cNvGraphicFramePr>
-              <a:graphicFrameLocks xmlns:a="http://schemas.openxmlformats.org/drawingml/2006/main" noChangeAspect="1"/>
-            </wp:cNvGraphicFramePr>
-            <a:graphic xmlns:a="http://schemas.openxmlformats.org/drawingml/2006/main">
-              <a:graphicData uri="http://schemas.openxmlformats.org/drawingml/2006/picture">
-                <pic:pic xmlns:pic="http://schemas.openxmlformats.org/drawingml/2006/picture">
-                  <pic:nvPicPr>
-                    <pic:cNvPr id="8" name="图片 8"/>
-                    <pic:cNvPicPr>
-                      <a:picLocks noChangeAspect="1" noChangeArrowheads="1"/>
-                    </pic:cNvPicPr>
-                  </pic:nvPicPr>
-                  <pic:blipFill>
-                    <a:blip r:embed="rId14">
-                      <a:extLst>
-                        <a:ext uri="{28A0092B-C50C-407E-A947-70E740481C1C}">
-                          <a14:useLocalDpi xmlns:a14="http://schemas.microsoft.com/office/drawing/2010/main" val="0"/>
-                        </a:ext>
-                      </a:extLst>
-                    </a:blip>
-                    <a:srcRect/>
-                    <a:stretch>
-                      <a:fillRect/>
-                    </a:stretch>
-                  </pic:blipFill>
-                  <pic:spPr>
-                    <a:xfrm>
-                      <a:off x="0" y="0"/>
-                      <a:ext cx="3619500" cy="1209675"/>
-                    </a:xfrm>
-                    <a:prstGeom prst="rect">
-                      <a:avLst/>
-                    </a:prstGeom>
-                    <a:noFill/>
-                    <a:ln>
-                      <a:noFill/>
-                    </a:ln>
-                  </pic:spPr>
-                </pic:pic>
-              </a:graphicData>
-            </a:graphic>
-          </wp:inline>
-        </w:drawing>
-      </w:r>
-    </w:p>
-    <w:p>
-      <w:pPr>
-        <w:rPr>
-          <w:rFonts w:ascii="Calibri" w:hAnsi="Calibri"/>
+      </w:pPr>
+      <w:r>
+        <w:rPr>
+          <w:rFonts w:hint="eastAsia" w:ascii="Calibri" w:hAnsi="Calibri"/>
           <w:szCs w:val="22"/>
           <w:lang w:val="en-US" w:eastAsia="zh-CN"/>
         </w:rPr>
-      </w:pPr>
-      <w:r>
-        <w:rPr>
-          <w:rFonts w:ascii="Calibri" w:hAnsi="Calibri"/>
-          <w:szCs w:val="22"/>
-          <w:lang w:val="en-US" w:eastAsia="zh-CN"/>
-        </w:rPr>
-        <w:drawing>
-          <wp:inline distT="0" distB="0" distL="0" distR="0">
-            <wp:extent cx="3762375" cy="1285875"/>
-            <wp:effectExtent l="0" t="0" r="0" b="0"/>
-            <wp:docPr id="9" name="图片 9"/>
-            <wp:cNvGraphicFramePr>
-              <a:graphicFrameLocks xmlns:a="http://schemas.openxmlformats.org/drawingml/2006/main" noChangeAspect="1"/>
-            </wp:cNvGraphicFramePr>
-            <a:graphic xmlns:a="http://schemas.openxmlformats.org/drawingml/2006/main">
-              <a:graphicData uri="http://schemas.openxmlformats.org/drawingml/2006/picture">
-                <pic:pic xmlns:pic="http://schemas.openxmlformats.org/drawingml/2006/picture">
-                  <pic:nvPicPr>
-                    <pic:cNvPr id="9" name="图片 9"/>
-                    <pic:cNvPicPr>
-                      <a:picLocks noChangeAspect="1" noChangeArrowheads="1"/>
-                    </pic:cNvPicPr>
-                  </pic:nvPicPr>
-                  <pic:blipFill>
-                    <a:blip r:embed="rId15">
-                      <a:extLst>
-                        <a:ext uri="{28A0092B-C50C-407E-A947-70E740481C1C}">
-                          <a14:useLocalDpi xmlns:a14="http://schemas.microsoft.com/office/drawing/2010/main" val="0"/>
-                        </a:ext>
-                      </a:extLst>
-                    </a:blip>
-                    <a:srcRect/>
-                    <a:stretch>
-                      <a:fillRect/>
-                    </a:stretch>
-                  </pic:blipFill>
-                  <pic:spPr>
-                    <a:xfrm>
-                      <a:off x="0" y="0"/>
-                      <a:ext cx="3762375" cy="1285875"/>
-                    </a:xfrm>
-                    <a:prstGeom prst="rect">
-                      <a:avLst/>
-                    </a:prstGeom>
-                    <a:noFill/>
-                    <a:ln>
-                      <a:noFill/>
-                    </a:ln>
-                  </pic:spPr>
-                </pic:pic>
-              </a:graphicData>
-            </a:graphic>
-          </wp:inline>
-        </w:drawing>
-      </w:r>
-    </w:p>
-    <w:p>
-      <w:pPr>
-        <w:rPr>
-          <w:rFonts w:ascii="Calibri" w:hAnsi="Calibri"/>
-          <w:szCs w:val="22"/>
-          <w:lang w:val="en-US" w:eastAsia="zh-CN"/>
-        </w:rPr>
-      </w:pPr>
-      <w:r>
-        <w:rPr>
-          <w:rFonts w:hint="eastAsia" w:ascii="Calibri" w:hAnsi="Calibri"/>
-          <w:szCs w:val="22"/>
-          <w:lang w:val="en-US" w:eastAsia="zh-CN"/>
-        </w:rPr>
         <w:t>加载spring配置文件，初始化bean如下</w:t>
       </w:r>
     </w:p>
     <w:p>
       <w:pPr>
-        <w:rPr>
-          <w:rFonts w:ascii="Calibri" w:hAnsi="Calibri"/>
-          <w:szCs w:val="22"/>
-          <w:lang w:val="en-US" w:eastAsia="zh-CN"/>
-        </w:rPr>
-      </w:pPr>
-      <w:r>
-        <w:rPr>
-          <w:rFonts w:ascii="Calibri" w:hAnsi="Calibri"/>
-          <w:szCs w:val="22"/>
-          <w:lang w:val="en-US" w:eastAsia="zh-CN"/>
-        </w:rPr>
-        <w:drawing>
-          <wp:inline distT="0" distB="0" distL="0" distR="0">
-            <wp:extent cx="5486400" cy="1181100"/>
-            <wp:effectExtent l="0" t="0" r="0" b="0"/>
-            <wp:docPr id="10" name="图片 10"/>
-            <wp:cNvGraphicFramePr>
-              <a:graphicFrameLocks xmlns:a="http://schemas.openxmlformats.org/drawingml/2006/main" noChangeAspect="1"/>
-            </wp:cNvGraphicFramePr>
-            <a:graphic xmlns:a="http://schemas.openxmlformats.org/drawingml/2006/main">
-              <a:graphicData uri="http://schemas.openxmlformats.org/drawingml/2006/picture">
-                <pic:pic xmlns:pic="http://schemas.openxmlformats.org/drawingml/2006/picture">
-                  <pic:nvPicPr>
-                    <pic:cNvPr id="10" name="图片 10"/>
-                    <pic:cNvPicPr>
-                      <a:picLocks noChangeAspect="1" noChangeArrowheads="1"/>
-                    </pic:cNvPicPr>
-                  </pic:nvPicPr>
-                  <pic:blipFill>
-                    <a:blip r:embed="rId16">
-                      <a:extLst>
-                        <a:ext uri="{28A0092B-C50C-407E-A947-70E740481C1C}">
-                          <a14:useLocalDpi xmlns:a14="http://schemas.microsoft.com/office/drawing/2010/main" val="0"/>
-                        </a:ext>
-                      </a:extLst>
-                    </a:blip>
-                    <a:srcRect/>
-                    <a:stretch>
-                      <a:fillRect/>
-                    </a:stretch>
-                  </pic:blipFill>
-                  <pic:spPr>
-                    <a:xfrm>
-                      <a:off x="0" y="0"/>
-                      <a:ext cx="5486400" cy="1181100"/>
-                    </a:xfrm>
-                    <a:prstGeom prst="rect">
-                      <a:avLst/>
-                    </a:prstGeom>
-                    <a:noFill/>
-                    <a:ln>
-                      <a:noFill/>
-                    </a:ln>
-                  </pic:spPr>
-                </pic:pic>
-              </a:graphicData>
-            </a:graphic>
-          </wp:inline>
-        </w:drawing>
+        <w:pStyle w:val="9"/>
+        <w:keepNext w:val="0"/>
+        <w:keepLines w:val="0"/>
+        <w:pageBreakBefore w:val="0"/>
+        <w:widowControl/>
+        <w:suppressLineNumbers w:val="0"/>
+        <w:shd w:val="clear" w:fill="CDE7D0"/>
+        <w:kinsoku/>
+        <w:wordWrap/>
+        <w:overflowPunct/>
+        <w:topLinePunct w:val="0"/>
+        <w:autoSpaceDE/>
+        <w:autoSpaceDN/>
+        <w:bidi w:val="0"/>
+        <w:adjustRightInd/>
+        <w:snapToGrid/>
+        <w:spacing w:line="280" w:lineRule="exact"/>
+        <w:ind w:left="0" w:leftChars="0" w:right="0" w:rightChars="0" w:firstLine="0" w:firstLineChars="0"/>
+        <w:jc w:val="left"/>
+        <w:textAlignment w:val="auto"/>
+        <w:outlineLvl w:val="9"/>
+        <w:rPr>
+          <w:rFonts w:ascii="Courier New" w:hAnsi="Courier New" w:cs="Courier New"/>
+          <w:color w:val="000000"/>
+          <w:sz w:val="21"/>
+          <w:szCs w:val="21"/>
+        </w:rPr>
+      </w:pPr>
+      <w:r>
+        <w:rPr>
+          <w:rFonts w:hint="default" w:ascii="Courier New" w:hAnsi="Courier New" w:cs="Courier New"/>
+          <w:b/>
+          <w:color w:val="000080"/>
+          <w:sz w:val="21"/>
+          <w:szCs w:val="21"/>
+          <w:shd w:val="clear" w:fill="CDE7D0"/>
+        </w:rPr>
+        <w:t xml:space="preserve">public class </w:t>
+      </w:r>
+      <w:r>
+        <w:rPr>
+          <w:rFonts w:hint="default" w:ascii="Courier New" w:hAnsi="Courier New" w:cs="Courier New"/>
+          <w:color w:val="000000"/>
+          <w:sz w:val="21"/>
+          <w:szCs w:val="21"/>
+          <w:shd w:val="clear" w:fill="CDE7D0"/>
+        </w:rPr>
+        <w:t>Start {</w:t>
+      </w:r>
+      <w:r>
+        <w:rPr>
+          <w:rFonts w:hint="default" w:ascii="Courier New" w:hAnsi="Courier New" w:cs="Courier New"/>
+          <w:color w:val="000000"/>
+          <w:sz w:val="21"/>
+          <w:szCs w:val="21"/>
+          <w:shd w:val="clear" w:fill="CDE7D0"/>
+        </w:rPr>
+        <w:br w:type="textWrapping"/>
+      </w:r>
+      <w:r>
+        <w:rPr>
+          <w:rFonts w:hint="default" w:ascii="Courier New" w:hAnsi="Courier New" w:cs="Courier New"/>
+          <w:color w:val="000000"/>
+          <w:sz w:val="21"/>
+          <w:szCs w:val="21"/>
+          <w:shd w:val="clear" w:fill="CDE7D0"/>
+        </w:rPr>
+        <w:br w:type="textWrapping"/>
+      </w:r>
+      <w:r>
+        <w:rPr>
+          <w:rFonts w:hint="default" w:ascii="Courier New" w:hAnsi="Courier New" w:cs="Courier New"/>
+          <w:color w:val="000000"/>
+          <w:sz w:val="21"/>
+          <w:szCs w:val="21"/>
+          <w:shd w:val="clear" w:fill="CDE7D0"/>
+        </w:rPr>
+        <w:t xml:space="preserve">    </w:t>
+      </w:r>
+      <w:r>
+        <w:rPr>
+          <w:rFonts w:hint="default" w:ascii="Courier New" w:hAnsi="Courier New" w:cs="Courier New"/>
+          <w:b/>
+          <w:color w:val="000080"/>
+          <w:sz w:val="21"/>
+          <w:szCs w:val="21"/>
+          <w:shd w:val="clear" w:fill="CDE7D0"/>
+        </w:rPr>
+        <w:t xml:space="preserve">public static void </w:t>
+      </w:r>
+      <w:r>
+        <w:rPr>
+          <w:rFonts w:hint="default" w:ascii="Courier New" w:hAnsi="Courier New" w:cs="Courier New"/>
+          <w:color w:val="000000"/>
+          <w:sz w:val="21"/>
+          <w:szCs w:val="21"/>
+          <w:shd w:val="clear" w:fill="CDE7D0"/>
+        </w:rPr>
+        <w:t>main(String[] args) {</w:t>
+      </w:r>
+      <w:r>
+        <w:rPr>
+          <w:rFonts w:hint="default" w:ascii="Courier New" w:hAnsi="Courier New" w:cs="Courier New"/>
+          <w:color w:val="000000"/>
+          <w:sz w:val="21"/>
+          <w:szCs w:val="21"/>
+          <w:shd w:val="clear" w:fill="CDE7D0"/>
+        </w:rPr>
+        <w:br w:type="textWrapping"/>
+      </w:r>
+      <w:r>
+        <w:rPr>
+          <w:rFonts w:hint="default" w:ascii="Courier New" w:hAnsi="Courier New" w:cs="Courier New"/>
+          <w:color w:val="000000"/>
+          <w:sz w:val="21"/>
+          <w:szCs w:val="21"/>
+          <w:shd w:val="clear" w:fill="CDE7D0"/>
+        </w:rPr>
+        <w:t xml:space="preserve">        </w:t>
+      </w:r>
+      <w:r>
+        <w:rPr>
+          <w:rFonts w:hint="default" w:ascii="Courier New" w:hAnsi="Courier New" w:cs="Courier New"/>
+          <w:b/>
+          <w:color w:val="000080"/>
+          <w:sz w:val="21"/>
+          <w:szCs w:val="21"/>
+          <w:shd w:val="clear" w:fill="CDE7D0"/>
+        </w:rPr>
+        <w:t xml:space="preserve">new </w:t>
+      </w:r>
+      <w:r>
+        <w:rPr>
+          <w:rFonts w:hint="default" w:ascii="Courier New" w:hAnsi="Courier New" w:cs="Courier New"/>
+          <w:color w:val="000000"/>
+          <w:sz w:val="21"/>
+          <w:szCs w:val="21"/>
+          <w:shd w:val="clear" w:fill="CDE7D0"/>
+        </w:rPr>
+        <w:t>ClassPathXmlApplicationContext(</w:t>
+      </w:r>
+      <w:r>
+        <w:rPr>
+          <w:rFonts w:hint="default" w:ascii="Courier New" w:hAnsi="Courier New" w:cs="Courier New"/>
+          <w:b/>
+          <w:color w:val="008000"/>
+          <w:sz w:val="21"/>
+          <w:szCs w:val="21"/>
+          <w:shd w:val="clear" w:fill="CDE7D0"/>
+        </w:rPr>
+        <w:t>"spring.xml"</w:t>
+      </w:r>
+      <w:r>
+        <w:rPr>
+          <w:rFonts w:hint="default" w:ascii="Courier New" w:hAnsi="Courier New" w:cs="Courier New"/>
+          <w:color w:val="000000"/>
+          <w:sz w:val="21"/>
+          <w:szCs w:val="21"/>
+          <w:shd w:val="clear" w:fill="CDE7D0"/>
+        </w:rPr>
+        <w:t>);</w:t>
+      </w:r>
+      <w:r>
+        <w:rPr>
+          <w:rFonts w:hint="default" w:ascii="Courier New" w:hAnsi="Courier New" w:cs="Courier New"/>
+          <w:color w:val="000000"/>
+          <w:sz w:val="21"/>
+          <w:szCs w:val="21"/>
+          <w:shd w:val="clear" w:fill="CDE7D0"/>
+        </w:rPr>
+        <w:br w:type="textWrapping"/>
+      </w:r>
+      <w:r>
+        <w:rPr>
+          <w:rFonts w:hint="default" w:ascii="Courier New" w:hAnsi="Courier New" w:cs="Courier New"/>
+          <w:color w:val="000000"/>
+          <w:sz w:val="21"/>
+          <w:szCs w:val="21"/>
+          <w:shd w:val="clear" w:fill="CDE7D0"/>
+        </w:rPr>
+        <w:t xml:space="preserve">    }</w:t>
+      </w:r>
+      <w:r>
+        <w:rPr>
+          <w:rFonts w:hint="default" w:ascii="Courier New" w:hAnsi="Courier New" w:cs="Courier New"/>
+          <w:color w:val="000000"/>
+          <w:sz w:val="21"/>
+          <w:szCs w:val="21"/>
+          <w:shd w:val="clear" w:fill="CDE7D0"/>
+        </w:rPr>
+        <w:br w:type="textWrapping"/>
+      </w:r>
+      <w:r>
+        <w:rPr>
+          <w:rFonts w:hint="default" w:ascii="Courier New" w:hAnsi="Courier New" w:cs="Courier New"/>
+          <w:color w:val="000000"/>
+          <w:sz w:val="21"/>
+          <w:szCs w:val="21"/>
+          <w:shd w:val="clear" w:fill="CDE7D0"/>
+        </w:rPr>
+        <w:t>}</w:t>
       </w:r>
     </w:p>
     <w:p>
@@ -7459,7 +8373,7 @@
                     </pic:cNvPicPr>
                   </pic:nvPicPr>
                   <pic:blipFill>
-                    <a:blip r:embed="rId17">
+                    <a:blip r:embed="rId13">
                       <a:extLst>
                         <a:ext uri="{28A0092B-C50C-407E-A947-70E740481C1C}">
                           <a14:useLocalDpi xmlns:a14="http://schemas.microsoft.com/office/drawing/2010/main" val="0"/>
@@ -7598,7 +8512,7 @@
                     </pic:cNvPicPr>
                   </pic:nvPicPr>
                   <pic:blipFill>
-                    <a:blip r:embed="rId18">
+                    <a:blip r:embed="rId14">
                       <a:extLst>
                         <a:ext uri="{28A0092B-C50C-407E-A947-70E740481C1C}">
                           <a14:useLocalDpi xmlns:a14="http://schemas.microsoft.com/office/drawing/2010/main" val="0"/>
@@ -7679,7 +8593,7 @@
                     </pic:cNvPicPr>
                   </pic:nvPicPr>
                   <pic:blipFill>
-                    <a:blip r:embed="rId19">
+                    <a:blip r:embed="rId15">
                       <a:extLst>
                         <a:ext uri="{28A0092B-C50C-407E-A947-70E740481C1C}">
                           <a14:useLocalDpi xmlns:a14="http://schemas.microsoft.com/office/drawing/2010/main" val="0"/>
@@ -7811,7 +8725,7 @@
                     </pic:cNvPicPr>
                   </pic:nvPicPr>
                   <pic:blipFill>
-                    <a:blip r:embed="rId20">
+                    <a:blip r:embed="rId16">
                       <a:extLst>
                         <a:ext uri="{28A0092B-C50C-407E-A947-70E740481C1C}">
                           <a14:useLocalDpi xmlns:a14="http://schemas.microsoft.com/office/drawing/2010/main" val="0"/>
@@ -7892,7 +8806,7 @@
                     </pic:cNvPicPr>
                   </pic:nvPicPr>
                   <pic:blipFill>
-                    <a:blip r:embed="rId21">
+                    <a:blip r:embed="rId17">
                       <a:extLst>
                         <a:ext uri="{28A0092B-C50C-407E-A947-70E740481C1C}">
                           <a14:useLocalDpi xmlns:a14="http://schemas.microsoft.com/office/drawing/2010/main" val="0"/>
@@ -8642,7 +9556,31 @@
           <w:rFonts w:hint="eastAsia" w:ascii="Calibri" w:hAnsi="Calibri"/>
           <w:szCs w:val="22"/>
         </w:rPr>
-        <w:t>RetentionPolicy.SOURCE   注解将被编译器丢弃</w:t>
+        <w:t>RetentionPolicy.SOURCE</w:t>
+      </w:r>
+      <w:r>
+        <w:rPr>
+          <w:rFonts w:hint="eastAsia" w:ascii="Calibri" w:hAnsi="Calibri"/>
+          <w:szCs w:val="22"/>
+          <w:lang w:val="en-US" w:eastAsia="zh-CN"/>
+        </w:rPr>
+        <w:tab/>
+        <w:t/>
+      </w:r>
+      <w:r>
+        <w:rPr>
+          <w:rFonts w:hint="eastAsia" w:ascii="Calibri" w:hAnsi="Calibri"/>
+          <w:szCs w:val="22"/>
+          <w:lang w:val="en-US" w:eastAsia="zh-CN"/>
+        </w:rPr>
+        <w:tab/>
+      </w:r>
+      <w:r>
+        <w:rPr>
+          <w:rFonts w:hint="eastAsia" w:ascii="Calibri" w:hAnsi="Calibri"/>
+          <w:szCs w:val="22"/>
+        </w:rPr>
+        <w:t>注解将被编译器丢弃</w:t>
       </w:r>
     </w:p>
     <w:p>
@@ -8658,7 +9596,31 @@
           <w:rFonts w:hint="eastAsia" w:ascii="Calibri" w:hAnsi="Calibri"/>
           <w:szCs w:val="22"/>
         </w:rPr>
-        <w:t>RetentionPolicy.CLASS   注解在class文件中可用，但会被VM丢弃</w:t>
+        <w:t>RetentionPolicy.CLASS</w:t>
+      </w:r>
+      <w:r>
+        <w:rPr>
+          <w:rFonts w:hint="eastAsia" w:ascii="Calibri" w:hAnsi="Calibri"/>
+          <w:szCs w:val="22"/>
+          <w:lang w:val="en-US" w:eastAsia="zh-CN"/>
+        </w:rPr>
+        <w:tab/>
+        <w:t/>
+      </w:r>
+      <w:r>
+        <w:rPr>
+          <w:rFonts w:hint="eastAsia" w:ascii="Calibri" w:hAnsi="Calibri"/>
+          <w:szCs w:val="22"/>
+          <w:lang w:val="en-US" w:eastAsia="zh-CN"/>
+        </w:rPr>
+        <w:tab/>
+      </w:r>
+      <w:r>
+        <w:rPr>
+          <w:rFonts w:hint="eastAsia" w:ascii="Calibri" w:hAnsi="Calibri"/>
+          <w:szCs w:val="22"/>
+        </w:rPr>
+        <w:t>注解在class文件中可用，但会被VM丢弃</w:t>
       </w:r>
     </w:p>
     <w:p>
@@ -8674,7 +9636,24 @@
           <w:rFonts w:hint="eastAsia" w:ascii="Calibri" w:hAnsi="Calibri"/>
           <w:szCs w:val="22"/>
         </w:rPr>
-        <w:t>RetentionPolicy.RUNTIME   JVM将在运行期也保留注释，因此可以通过反射机制读取注解的信息。</w:t>
+        <w:t>RetentionPolicy.RUNTIME</w:t>
+      </w:r>
+      <w:r>
+        <w:rPr>
+          <w:rFonts w:hint="eastAsia" w:ascii="Calibri" w:hAnsi="Calibri"/>
+          <w:szCs w:val="22"/>
+          <w:lang w:val="en-US" w:eastAsia="zh-CN"/>
+        </w:rPr>
+        <w:tab/>
+      </w:r>
+      <w:bookmarkStart w:id="0" w:name="_GoBack"/>
+      <w:bookmarkEnd w:id="0"/>
+      <w:r>
+        <w:rPr>
+          <w:rFonts w:hint="eastAsia" w:ascii="Calibri" w:hAnsi="Calibri"/>
+          <w:szCs w:val="22"/>
+        </w:rPr>
+        <w:t>JVM将在运行期也保留注释，因此可以通过反射机制读取注解的信息。</w:t>
       </w:r>
     </w:p>
     <w:p>
@@ -8723,7 +9702,7 @@
     </w:p>
     <w:tbl>
       <w:tblPr>
-        <w:tblStyle w:val="12"/>
+        <w:tblStyle w:val="13"/>
         <w:tblW w:w="8522" w:type="dxa"/>
         <w:tblInd w:w="0" w:type="dxa"/>
         <w:tblBorders>
@@ -8884,7 +9863,7 @@
     </w:p>
     <w:tbl>
       <w:tblPr>
-        <w:tblStyle w:val="12"/>
+        <w:tblStyle w:val="13"/>
         <w:tblW w:w="8522" w:type="dxa"/>
         <w:tblInd w:w="0" w:type="dxa"/>
         <w:tblBorders>
@@ -9038,7 +10017,7 @@
     </w:p>
     <w:tbl>
       <w:tblPr>
-        <w:tblStyle w:val="12"/>
+        <w:tblStyle w:val="13"/>
         <w:tblW w:w="8522" w:type="dxa"/>
         <w:tblInd w:w="0" w:type="dxa"/>
         <w:tblBorders>
@@ -9161,7 +10140,7 @@
     </w:p>
     <w:tbl>
       <w:tblPr>
-        <w:tblStyle w:val="12"/>
+        <w:tblStyle w:val="13"/>
         <w:tblW w:w="8522" w:type="dxa"/>
         <w:tblInd w:w="0" w:type="dxa"/>
         <w:tblBorders>
@@ -9838,7 +10817,7 @@
     </w:p>
     <w:tbl>
       <w:tblPr>
-        <w:tblStyle w:val="12"/>
+        <w:tblStyle w:val="13"/>
         <w:tblW w:w="8522" w:type="dxa"/>
         <w:tblInd w:w="0" w:type="dxa"/>
         <w:tblBorders>
@@ -9871,6 +10850,12 @@
             <w:insideV w:val="single" w:color="auto" w:sz="4" w:space="0"/>
           </w:tblBorders>
           <w:tblLayout w:type="fixed"/>
+          <w:tblCellMar>
+            <w:top w:w="0" w:type="dxa"/>
+            <w:left w:w="108" w:type="dxa"/>
+            <w:bottom w:w="0" w:type="dxa"/>
+            <w:right w:w="108" w:type="dxa"/>
+          </w:tblCellMar>
         </w:tblPrEx>
         <w:tc>
           <w:tcPr>
@@ -10710,7 +11695,7 @@
                     </pic:cNvPicPr>
                   </pic:nvPicPr>
                   <pic:blipFill>
-                    <a:blip r:embed="rId22" cstate="print">
+                    <a:blip r:embed="rId18" cstate="print">
                       <a:extLst>
                         <a:ext uri="{28A0092B-C50C-407E-A947-70E740481C1C}">
                           <a14:useLocalDpi xmlns:a14="http://schemas.microsoft.com/office/drawing/2010/main" val="0"/>
@@ -10816,7 +11801,7 @@
                     </pic:cNvPicPr>
                   </pic:nvPicPr>
                   <pic:blipFill>
-                    <a:blip r:embed="rId23" cstate="print">
+                    <a:blip r:embed="rId19" cstate="print">
                       <a:extLst>
                         <a:ext uri="{28A0092B-C50C-407E-A947-70E740481C1C}">
                           <a14:useLocalDpi xmlns:a14="http://schemas.microsoft.com/office/drawing/2010/main" val="0"/>
@@ -11112,7 +12097,7 @@
                     </pic:cNvPicPr>
                   </pic:nvPicPr>
                   <pic:blipFill>
-                    <a:blip r:embed="rId24" cstate="print">
+                    <a:blip r:embed="rId20" cstate="print">
                       <a:extLst>
                         <a:ext uri="{28A0092B-C50C-407E-A947-70E740481C1C}">
                           <a14:useLocalDpi xmlns:a14="http://schemas.microsoft.com/office/drawing/2010/main" val="0"/>
@@ -11547,7 +12532,7 @@
     <w:lvl w:ilvl="0" w:tentative="0">
       <w:start w:val="1"/>
       <w:numFmt w:val="lowerLetter"/>
-      <w:pStyle w:val="15"/>
+      <w:pStyle w:val="16"/>
       <w:lvlText w:val="%1)"/>
       <w:lvlJc w:val="left"/>
       <w:pPr>
@@ -11984,7 +12969,7 @@
     <w:name w:val="heading 4"/>
     <w:basedOn w:val="1"/>
     <w:next w:val="1"/>
-    <w:link w:val="13"/>
+    <w:link w:val="14"/>
     <w:qFormat/>
     <w:uiPriority w:val="9"/>
     <w:pPr>
@@ -12005,7 +12990,7 @@
     <w:name w:val="heading 6"/>
     <w:basedOn w:val="1"/>
     <w:next w:val="1"/>
-    <w:link w:val="16"/>
+    <w:link w:val="17"/>
     <w:qFormat/>
     <w:uiPriority w:val="9"/>
     <w:pPr>
@@ -12022,12 +13007,12 @@
       <w:szCs w:val="24"/>
     </w:rPr>
   </w:style>
-  <w:style w:type="character" w:default="1" w:styleId="10">
+  <w:style w:type="character" w:default="1" w:styleId="11">
     <w:name w:val="Default Paragraph Font"/>
     <w:qFormat/>
     <w:uiPriority w:val="0"/>
   </w:style>
-  <w:style w:type="table" w:default="1" w:styleId="12">
+  <w:style w:type="table" w:default="1" w:styleId="13">
     <w:name w:val="Normal Table"/>
     <w:unhideWhenUsed/>
     <w:uiPriority w:val="99"/>
@@ -12044,7 +13029,7 @@
   <w:style w:type="paragraph" w:styleId="7">
     <w:name w:val="footer"/>
     <w:basedOn w:val="1"/>
-    <w:link w:val="17"/>
+    <w:link w:val="18"/>
     <w:uiPriority w:val="99"/>
     <w:pPr>
       <w:tabs>
@@ -12078,6 +13063,40 @@
     </w:rPr>
   </w:style>
   <w:style w:type="paragraph" w:styleId="9">
+    <w:name w:val="HTML Preformatted"/>
+    <w:basedOn w:val="1"/>
+    <w:unhideWhenUsed/>
+    <w:uiPriority w:val="99"/>
+    <w:pPr>
+      <w:tabs>
+        <w:tab w:val="left" w:pos="916"/>
+        <w:tab w:val="left" w:pos="1832"/>
+        <w:tab w:val="left" w:pos="2748"/>
+        <w:tab w:val="left" w:pos="3664"/>
+        <w:tab w:val="left" w:pos="4580"/>
+        <w:tab w:val="left" w:pos="5496"/>
+        <w:tab w:val="left" w:pos="6412"/>
+        <w:tab w:val="left" w:pos="7328"/>
+        <w:tab w:val="left" w:pos="8244"/>
+        <w:tab w:val="left" w:pos="9160"/>
+        <w:tab w:val="left" w:pos="10076"/>
+        <w:tab w:val="left" w:pos="10992"/>
+        <w:tab w:val="left" w:pos="11908"/>
+        <w:tab w:val="left" w:pos="12824"/>
+        <w:tab w:val="left" w:pos="13740"/>
+        <w:tab w:val="left" w:pos="14656"/>
+      </w:tabs>
+      <w:jc w:val="left"/>
+    </w:pPr>
+    <w:rPr>
+      <w:rFonts w:hint="eastAsia" w:ascii="宋体" w:hAnsi="宋体" w:eastAsia="宋体" w:cs="宋体"/>
+      <w:kern w:val="0"/>
+      <w:sz w:val="24"/>
+      <w:szCs w:val="24"/>
+      <w:lang w:val="en-US" w:eastAsia="zh-CN" w:bidi="ar"/>
+    </w:rPr>
+  </w:style>
+  <w:style w:type="paragraph" w:styleId="10">
     <w:name w:val="Title"/>
     <w:basedOn w:val="2"/>
     <w:qFormat/>
@@ -12089,7 +13108,7 @@
       <w:jc w:val="center"/>
     </w:pPr>
   </w:style>
-  <w:style w:type="character" w:styleId="11">
+  <w:style w:type="character" w:styleId="12">
     <w:name w:val="Hyperlink"/>
     <w:uiPriority w:val="0"/>
     <w:rPr>
@@ -12097,7 +13116,7 @@
       <w:u w:val="single"/>
     </w:rPr>
   </w:style>
-  <w:style w:type="character" w:customStyle="1" w:styleId="13">
+  <w:style w:type="character" w:customStyle="1" w:styleId="14">
     <w:name w:val="标题 4 字符"/>
     <w:link w:val="5"/>
     <w:uiPriority w:val="9"/>
@@ -12110,10 +13129,10 @@
       <w:szCs w:val="28"/>
     </w:rPr>
   </w:style>
-  <w:style w:type="character" w:customStyle="1" w:styleId="14">
+  <w:style w:type="character" w:customStyle="1" w:styleId="15">
     <w:name w:val="标题4 Char"/>
-    <w:basedOn w:val="13"/>
-    <w:link w:val="15"/>
+    <w:basedOn w:val="14"/>
+    <w:link w:val="16"/>
     <w:uiPriority w:val="0"/>
     <w:rPr>
       <w:rFonts w:ascii="Cambria" w:hAnsi="Cambria" w:eastAsia="宋体" w:cs="Times New Roman"/>
@@ -12122,10 +13141,10 @@
       <w:szCs w:val="28"/>
     </w:rPr>
   </w:style>
-  <w:style w:type="paragraph" w:customStyle="1" w:styleId="15">
+  <w:style w:type="paragraph" w:customStyle="1" w:styleId="16">
     <w:name w:val="标题4"/>
     <w:basedOn w:val="5"/>
-    <w:link w:val="14"/>
+    <w:link w:val="15"/>
     <w:qFormat/>
     <w:uiPriority w:val="0"/>
     <w:pPr>
@@ -12138,7 +13157,7 @@
       <w:ind w:right="210" w:rightChars="100"/>
     </w:pPr>
   </w:style>
-  <w:style w:type="character" w:customStyle="1" w:styleId="16">
+  <w:style w:type="character" w:customStyle="1" w:styleId="17">
     <w:name w:val="标题 6 字符"/>
     <w:link w:val="6"/>
     <w:semiHidden/>
@@ -12152,7 +13171,7 @@
       <w:szCs w:val="24"/>
     </w:rPr>
   </w:style>
-  <w:style w:type="character" w:customStyle="1" w:styleId="17">
+  <w:style w:type="character" w:customStyle="1" w:styleId="18">
     <w:name w:val="页脚 字符"/>
     <w:link w:val="7"/>
     <w:uiPriority w:val="99"/>
